--- a/project book -draft.docx
+++ b/project book -draft.docx
@@ -1,19 +1,18 @@
 
 <file path=word/document.xml><?xml version="1.0" encoding="utf-8"?>
-<w:document xmlns:wpc="http://schemas.microsoft.com/office/word/2010/wordprocessingCanvas" xmlns:cx="http://schemas.microsoft.com/office/drawing/2014/chartex" xmlns:cx1="http://schemas.microsoft.com/office/drawing/2015/9/8/chartex" xmlns:cx2="http://schemas.microsoft.com/office/drawing/2015/10/21/chartex" xmlns:cx3="http://schemas.microsoft.com/office/drawing/2016/5/9/chartex" xmlns:cx4="http://schemas.microsoft.com/office/drawing/2016/5/10/chartex" xmlns:cx5="http://schemas.microsoft.com/office/drawing/2016/5/11/chartex" xmlns:cx6="http://schemas.microsoft.com/office/drawing/2016/5/12/chartex" xmlns:cx7="http://schemas.microsoft.com/office/drawing/2016/5/13/chartex" xmlns:cx8="http://schemas.microsoft.com/office/drawing/2016/5/14/chartex" xmlns:mc="http://schemas.openxmlformats.org/markup-compatibility/2006" xmlns:aink="http://schemas.microsoft.com/office/drawing/2016/ink" xmlns:am3d="http://schemas.microsoft.com/office/drawing/2017/model3d" xmlns:o="urn:schemas-microsoft-com:office:office" xmlns:r="http://schemas.openxmlformats.org/officeDocument/2006/relationships" xmlns:m="http://schemas.openxmlformats.org/officeDocument/2006/math" xmlns:v="urn:schemas-microsoft-com:vml" xmlns:wp14="http://schemas.microsoft.com/office/word/2010/wordprocessingDrawing" xmlns:wp="http://schemas.openxmlformats.org/drawingml/2006/wordprocessingDrawing" xmlns:w10="urn:schemas-microsoft-com:office:word" xmlns:w="http://schemas.openxmlformats.org/wordprocessingml/2006/main" xmlns:w14="http://schemas.microsoft.com/office/word/2010/wordml" xmlns:w15="http://schemas.microsoft.com/office/word/2012/wordml" xmlns:w16cid="http://schemas.microsoft.com/office/word/2016/wordml/cid" xmlns:w16se="http://schemas.microsoft.com/office/word/2015/wordml/symex" xmlns:wpg="http://schemas.microsoft.com/office/word/2010/wordprocessingGroup" xmlns:wpi="http://schemas.microsoft.com/office/word/2010/wordprocessingInk" xmlns:wne="http://schemas.microsoft.com/office/word/2006/wordml" xmlns:wps="http://schemas.microsoft.com/office/word/2010/wordprocessingShape" mc:Ignorable="w14 w15 w16se w16cid wp14">
+<w:document xmlns:wpc="http://schemas.microsoft.com/office/word/2010/wordprocessingCanvas" xmlns:mc="http://schemas.openxmlformats.org/markup-compatibility/2006" xmlns:o="urn:schemas-microsoft-com:office:office" xmlns:r="http://schemas.openxmlformats.org/officeDocument/2006/relationships" xmlns:m="http://schemas.openxmlformats.org/officeDocument/2006/math" xmlns:v="urn:schemas-microsoft-com:vml" xmlns:wp14="http://schemas.microsoft.com/office/word/2010/wordprocessingDrawing" xmlns:wp="http://schemas.openxmlformats.org/drawingml/2006/wordprocessingDrawing" xmlns:w10="urn:schemas-microsoft-com:office:word" xmlns:w="http://schemas.openxmlformats.org/wordprocessingml/2006/main" xmlns:w14="http://schemas.microsoft.com/office/word/2010/wordml" xmlns:wpg="http://schemas.microsoft.com/office/word/2010/wordprocessingGroup" xmlns:wpi="http://schemas.microsoft.com/office/word/2010/wordprocessingInk" xmlns:wne="http://schemas.microsoft.com/office/word/2006/wordml" xmlns:wps="http://schemas.microsoft.com/office/word/2010/wordprocessingShape" mc:Ignorable="w14 wp14">
   <w:body>
     <w:p>
       <w:pPr>
-        <w:pStyle w:val="NoSpacing"/>
-        <w:rPr>
-          <w:rFonts w:hint="cs"/>
-          <w:rtl/>
-        </w:rPr>
-      </w:pPr>
-    </w:p>
-    <w:p>
-      <w:pPr>
-        <w:pStyle w:val="NoSpacing"/>
+        <w:pStyle w:val="a7"/>
+        <w:rPr>
+          <w:rFonts w:hint="cs"/>
+        </w:rPr>
+      </w:pPr>
+    </w:p>
+    <w:p>
+      <w:pPr>
+        <w:pStyle w:val="a7"/>
         <w:rPr>
           <w:rtl/>
         </w:rPr>
@@ -88,7 +87,7 @@
     </w:p>
     <w:p>
       <w:pPr>
-        <w:pStyle w:val="NoSpacing"/>
+        <w:pStyle w:val="a7"/>
         <w:rPr>
           <w:rtl/>
         </w:rPr>
@@ -135,7 +134,7 @@
                     <pic:cNvPicPr/>
                   </pic:nvPicPr>
                   <pic:blipFill>
-                    <a:blip r:embed="rId7">
+                    <a:blip r:embed="rId8">
                       <a:extLst>
                         <a:ext uri="{28A0092B-C50C-407E-A947-70E740481C1C}">
                           <a14:useLocalDpi xmlns:a14="http://schemas.microsoft.com/office/drawing/2010/main" val="0"/>
@@ -186,23 +185,23 @@
     <w:p/>
     <w:p>
       <w:pPr>
-        <w:pStyle w:val="NoSpacing"/>
-        <w:rPr>
-          <w:rtl/>
-        </w:rPr>
-      </w:pPr>
-    </w:p>
-    <w:p>
-      <w:pPr>
-        <w:pStyle w:val="NoSpacing"/>
-        <w:rPr>
-          <w:rtl/>
-        </w:rPr>
-      </w:pPr>
-    </w:p>
-    <w:p>
-      <w:pPr>
-        <w:pStyle w:val="NoSpacing"/>
+        <w:pStyle w:val="a7"/>
+        <w:rPr>
+          <w:rtl/>
+        </w:rPr>
+      </w:pPr>
+    </w:p>
+    <w:p>
+      <w:pPr>
+        <w:pStyle w:val="a7"/>
+        <w:rPr>
+          <w:rtl/>
+        </w:rPr>
+      </w:pPr>
+    </w:p>
+    <w:p>
+      <w:pPr>
+        <w:pStyle w:val="a7"/>
         <w:rPr>
           <w:rtl/>
         </w:rPr>
@@ -237,7 +236,7 @@
                     <pic:cNvPicPr/>
                   </pic:nvPicPr>
                   <pic:blipFill>
-                    <a:blip r:embed="rId8">
+                    <a:blip r:embed="rId9">
                       <a:extLst>
                         <a:ext uri="{28A0092B-C50C-407E-A947-70E740481C1C}">
                           <a14:useLocalDpi xmlns:a14="http://schemas.microsoft.com/office/drawing/2010/main" val="0"/>
@@ -289,7 +288,7 @@
     </w:p>
     <w:p>
       <w:pPr>
-        <w:pStyle w:val="NoSpacing"/>
+        <w:pStyle w:val="a7"/>
         <w:rPr>
           <w:rtl/>
         </w:rPr>
@@ -412,7 +411,7 @@
     </w:p>
     <w:p>
       <w:pPr>
-        <w:pStyle w:val="NoSpacing"/>
+        <w:pStyle w:val="a7"/>
         <w:rPr>
           <w:rtl/>
         </w:rPr>
@@ -422,7 +421,6 @@
           <w:rFonts w:hint="cs"/>
           <w:noProof/>
           <w:rtl/>
-          <w:lang w:val="he-IL"/>
         </w:rPr>
         <w:lastRenderedPageBreak/>
         <mc:AlternateContent>
@@ -461,7 +459,7 @@
                           </pic:cNvPicPr>
                         </pic:nvPicPr>
                         <pic:blipFill rotWithShape="1">
-                          <a:blip r:embed="rId7">
+                          <a:blip r:embed="rId8">
                             <a:extLst>
                               <a:ext uri="{28A0092B-C50C-407E-A947-70E740481C1C}">
                                 <a14:useLocalDpi xmlns:a14="http://schemas.microsoft.com/office/drawing/2010/main" val="0"/>
@@ -530,7 +528,7 @@
               </wp:anchor>
             </w:drawing>
           </mc:Choice>
-          <mc:Fallback>
+          <mc:Fallback xmlns:w16se="http://schemas.microsoft.com/office/word/2015/wordml/symex" xmlns:w16cid="http://schemas.microsoft.com/office/word/2016/wordml/cid" xmlns:w15="http://schemas.microsoft.com/office/word/2012/wordml" xmlns:am3d="http://schemas.microsoft.com/office/drawing/2017/model3d" xmlns:aink="http://schemas.microsoft.com/office/drawing/2016/ink" xmlns:cx8="http://schemas.microsoft.com/office/drawing/2016/5/14/chartex" xmlns:cx7="http://schemas.microsoft.com/office/drawing/2016/5/13/chartex" xmlns:cx6="http://schemas.microsoft.com/office/drawing/2016/5/12/chartex" xmlns:cx5="http://schemas.microsoft.com/office/drawing/2016/5/11/chartex" xmlns:cx4="http://schemas.microsoft.com/office/drawing/2016/5/10/chartex" xmlns:cx3="http://schemas.microsoft.com/office/drawing/2016/5/9/chartex" xmlns:cx2="http://schemas.microsoft.com/office/drawing/2015/10/21/chartex" xmlns:cx1="http://schemas.microsoft.com/office/drawing/2015/9/8/chartex" xmlns:cx="http://schemas.microsoft.com/office/drawing/2014/chartex">
             <w:pict>
               <v:group w14:anchorId="09C26993" id="Group 11" o:spid="_x0000_s1026" style="position:absolute;left:0;text-align:left;margin-left:76.5pt;margin-top:.5pt;width:117.5pt;height:159.5pt;z-index:251663360" coordsize="14922,20256" o:gfxdata="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">
                 <v:shapetype id="_x0000_t75" coordsize="21600,21600" o:spt="75" o:preferrelative="t" path="m@4@5l@4@11@9@11@9@5xe" filled="f" stroked="f">
@@ -553,7 +551,7 @@
                   <o:lock v:ext="edit" aspectratio="t"/>
                 </v:shapetype>
                 <v:shape id="תמונה 1" o:spid="_x0000_s1027" type="#_x0000_t75" style="position:absolute;left:2603;width:12319;height:20256;visibility:visible;mso-wrap-style:square" o:gfxdata="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">
-                  <v:imagedata r:id="rId9" o:title="" cropbottom="22932f" cropright="50229f"/>
+                  <v:imagedata r:id="rId10" o:title="" cropbottom="22932f" cropright="50229f"/>
                 </v:shape>
                 <v:shapetype id="_x0000_t13" coordsize="21600,21600" o:spt="13" adj="16200,5400" path="m@0,l@0@1,0@1,0@2@0@2@0,21600,21600,10800xe">
                   <v:stroke joinstyle="miter"/>
@@ -594,103 +592,103 @@
     </w:p>
     <w:p>
       <w:pPr>
-        <w:pStyle w:val="NoSpacing"/>
-        <w:rPr>
-          <w:rtl/>
-        </w:rPr>
-      </w:pPr>
-    </w:p>
-    <w:p>
-      <w:pPr>
-        <w:pStyle w:val="NoSpacing"/>
-        <w:rPr>
-          <w:rtl/>
-        </w:rPr>
-      </w:pPr>
-    </w:p>
-    <w:p>
-      <w:pPr>
-        <w:pStyle w:val="NoSpacing"/>
-        <w:rPr>
-          <w:rtl/>
-        </w:rPr>
-      </w:pPr>
-    </w:p>
-    <w:p>
-      <w:pPr>
-        <w:pStyle w:val="NoSpacing"/>
-        <w:rPr>
-          <w:rtl/>
-        </w:rPr>
-      </w:pPr>
-    </w:p>
-    <w:p>
-      <w:pPr>
-        <w:pStyle w:val="NoSpacing"/>
-        <w:rPr>
-          <w:rtl/>
-        </w:rPr>
-      </w:pPr>
-    </w:p>
-    <w:p>
-      <w:pPr>
-        <w:pStyle w:val="NoSpacing"/>
-        <w:rPr>
-          <w:rtl/>
-        </w:rPr>
-      </w:pPr>
-    </w:p>
-    <w:p>
-      <w:pPr>
-        <w:pStyle w:val="NoSpacing"/>
-        <w:rPr>
-          <w:rtl/>
-        </w:rPr>
-      </w:pPr>
-    </w:p>
-    <w:p>
-      <w:pPr>
-        <w:pStyle w:val="NoSpacing"/>
-        <w:rPr>
-          <w:rtl/>
-        </w:rPr>
-      </w:pPr>
-    </w:p>
-    <w:p>
-      <w:pPr>
-        <w:pStyle w:val="NoSpacing"/>
-        <w:rPr>
-          <w:rtl/>
-        </w:rPr>
-      </w:pPr>
-    </w:p>
-    <w:p>
-      <w:pPr>
-        <w:pStyle w:val="NoSpacing"/>
-        <w:rPr>
-          <w:rtl/>
-        </w:rPr>
-      </w:pPr>
-    </w:p>
-    <w:p>
-      <w:pPr>
-        <w:pStyle w:val="NoSpacing"/>
-        <w:rPr>
-          <w:rtl/>
-        </w:rPr>
-      </w:pPr>
-    </w:p>
-    <w:p>
-      <w:pPr>
-        <w:pStyle w:val="NoSpacing"/>
-        <w:rPr>
-          <w:rtl/>
-        </w:rPr>
-      </w:pPr>
-    </w:p>
-    <w:p>
-      <w:pPr>
-        <w:pStyle w:val="NoSpacing"/>
+        <w:pStyle w:val="a7"/>
+        <w:rPr>
+          <w:rtl/>
+        </w:rPr>
+      </w:pPr>
+    </w:p>
+    <w:p>
+      <w:pPr>
+        <w:pStyle w:val="a7"/>
+        <w:rPr>
+          <w:rtl/>
+        </w:rPr>
+      </w:pPr>
+    </w:p>
+    <w:p>
+      <w:pPr>
+        <w:pStyle w:val="a7"/>
+        <w:rPr>
+          <w:rtl/>
+        </w:rPr>
+      </w:pPr>
+    </w:p>
+    <w:p>
+      <w:pPr>
+        <w:pStyle w:val="a7"/>
+        <w:rPr>
+          <w:rtl/>
+        </w:rPr>
+      </w:pPr>
+    </w:p>
+    <w:p>
+      <w:pPr>
+        <w:pStyle w:val="a7"/>
+        <w:rPr>
+          <w:rtl/>
+        </w:rPr>
+      </w:pPr>
+    </w:p>
+    <w:p>
+      <w:pPr>
+        <w:pStyle w:val="a7"/>
+        <w:rPr>
+          <w:rtl/>
+        </w:rPr>
+      </w:pPr>
+    </w:p>
+    <w:p>
+      <w:pPr>
+        <w:pStyle w:val="a7"/>
+        <w:rPr>
+          <w:rtl/>
+        </w:rPr>
+      </w:pPr>
+    </w:p>
+    <w:p>
+      <w:pPr>
+        <w:pStyle w:val="a7"/>
+        <w:rPr>
+          <w:rtl/>
+        </w:rPr>
+      </w:pPr>
+    </w:p>
+    <w:p>
+      <w:pPr>
+        <w:pStyle w:val="a7"/>
+        <w:rPr>
+          <w:rtl/>
+        </w:rPr>
+      </w:pPr>
+    </w:p>
+    <w:p>
+      <w:pPr>
+        <w:pStyle w:val="a7"/>
+        <w:rPr>
+          <w:rtl/>
+        </w:rPr>
+      </w:pPr>
+    </w:p>
+    <w:p>
+      <w:pPr>
+        <w:pStyle w:val="a7"/>
+        <w:rPr>
+          <w:rtl/>
+        </w:rPr>
+      </w:pPr>
+    </w:p>
+    <w:p>
+      <w:pPr>
+        <w:pStyle w:val="a7"/>
+        <w:rPr>
+          <w:rtl/>
+        </w:rPr>
+      </w:pPr>
+    </w:p>
+    <w:p>
+      <w:pPr>
+        <w:pStyle w:val="a7"/>
         <w:rPr>
           <w:rtl/>
         </w:rPr>
@@ -725,7 +723,7 @@
                     </pic:cNvPicPr>
                   </pic:nvPicPr>
                   <pic:blipFill rotWithShape="1">
-                    <a:blip r:embed="rId10" cstate="print">
+                    <a:blip r:embed="rId11" cstate="print">
                       <a:extLst>
                         <a:ext uri="{28A0092B-C50C-407E-A947-70E740481C1C}">
                           <a14:useLocalDpi xmlns:a14="http://schemas.microsoft.com/office/drawing/2010/main" val="0"/>
@@ -768,151 +766,151 @@
     </w:p>
     <w:p>
       <w:pPr>
-        <w:pStyle w:val="NoSpacing"/>
-        <w:rPr>
-          <w:rtl/>
-        </w:rPr>
-      </w:pPr>
-    </w:p>
-    <w:p>
-      <w:pPr>
-        <w:pStyle w:val="NoSpacing"/>
-        <w:rPr>
-          <w:rtl/>
-        </w:rPr>
-      </w:pPr>
-    </w:p>
-    <w:p>
-      <w:pPr>
-        <w:pStyle w:val="NoSpacing"/>
-        <w:rPr>
-          <w:rtl/>
-        </w:rPr>
-      </w:pPr>
-    </w:p>
-    <w:p>
-      <w:pPr>
-        <w:pStyle w:val="NoSpacing"/>
-        <w:rPr>
-          <w:rtl/>
-        </w:rPr>
-      </w:pPr>
-    </w:p>
-    <w:p>
-      <w:pPr>
-        <w:pStyle w:val="NoSpacing"/>
-        <w:rPr>
-          <w:rtl/>
-        </w:rPr>
-      </w:pPr>
-    </w:p>
-    <w:p>
-      <w:pPr>
-        <w:pStyle w:val="NoSpacing"/>
-        <w:rPr>
-          <w:rtl/>
-        </w:rPr>
-      </w:pPr>
-    </w:p>
-    <w:p>
-      <w:pPr>
-        <w:pStyle w:val="NoSpacing"/>
-        <w:rPr>
-          <w:rtl/>
-        </w:rPr>
-      </w:pPr>
-    </w:p>
-    <w:p>
-      <w:pPr>
-        <w:pStyle w:val="NoSpacing"/>
-        <w:rPr>
-          <w:rtl/>
-        </w:rPr>
-      </w:pPr>
-    </w:p>
-    <w:p>
-      <w:pPr>
-        <w:pStyle w:val="NoSpacing"/>
-        <w:rPr>
-          <w:rtl/>
-        </w:rPr>
-      </w:pPr>
-    </w:p>
-    <w:p>
-      <w:pPr>
-        <w:pStyle w:val="NoSpacing"/>
-        <w:rPr>
-          <w:rtl/>
-        </w:rPr>
-      </w:pPr>
-    </w:p>
-    <w:p>
-      <w:pPr>
-        <w:pStyle w:val="NoSpacing"/>
-        <w:rPr>
-          <w:rtl/>
-        </w:rPr>
-      </w:pPr>
-    </w:p>
-    <w:p>
-      <w:pPr>
-        <w:pStyle w:val="NoSpacing"/>
-        <w:rPr>
-          <w:rtl/>
-        </w:rPr>
-      </w:pPr>
-    </w:p>
-    <w:p>
-      <w:pPr>
-        <w:pStyle w:val="NoSpacing"/>
-        <w:rPr>
-          <w:rtl/>
-        </w:rPr>
-      </w:pPr>
-    </w:p>
-    <w:p>
-      <w:pPr>
-        <w:pStyle w:val="NoSpacing"/>
-        <w:rPr>
-          <w:rtl/>
-        </w:rPr>
-      </w:pPr>
-    </w:p>
-    <w:p>
-      <w:pPr>
-        <w:pStyle w:val="NoSpacing"/>
-        <w:rPr>
-          <w:rtl/>
-        </w:rPr>
-      </w:pPr>
-    </w:p>
-    <w:p>
-      <w:pPr>
-        <w:pStyle w:val="NoSpacing"/>
-        <w:rPr>
-          <w:rtl/>
-        </w:rPr>
-      </w:pPr>
-    </w:p>
-    <w:p>
-      <w:pPr>
-        <w:pStyle w:val="NoSpacing"/>
-        <w:rPr>
-          <w:rtl/>
-        </w:rPr>
-      </w:pPr>
-    </w:p>
-    <w:p>
-      <w:pPr>
-        <w:pStyle w:val="NoSpacing"/>
-        <w:rPr>
-          <w:rtl/>
-        </w:rPr>
-      </w:pPr>
-    </w:p>
-    <w:p>
-      <w:pPr>
-        <w:pStyle w:val="NoSpacing"/>
+        <w:pStyle w:val="a7"/>
+        <w:rPr>
+          <w:rtl/>
+        </w:rPr>
+      </w:pPr>
+    </w:p>
+    <w:p>
+      <w:pPr>
+        <w:pStyle w:val="a7"/>
+        <w:rPr>
+          <w:rtl/>
+        </w:rPr>
+      </w:pPr>
+    </w:p>
+    <w:p>
+      <w:pPr>
+        <w:pStyle w:val="a7"/>
+        <w:rPr>
+          <w:rtl/>
+        </w:rPr>
+      </w:pPr>
+    </w:p>
+    <w:p>
+      <w:pPr>
+        <w:pStyle w:val="a7"/>
+        <w:rPr>
+          <w:rtl/>
+        </w:rPr>
+      </w:pPr>
+    </w:p>
+    <w:p>
+      <w:pPr>
+        <w:pStyle w:val="a7"/>
+        <w:rPr>
+          <w:rtl/>
+        </w:rPr>
+      </w:pPr>
+    </w:p>
+    <w:p>
+      <w:pPr>
+        <w:pStyle w:val="a7"/>
+        <w:rPr>
+          <w:rtl/>
+        </w:rPr>
+      </w:pPr>
+    </w:p>
+    <w:p>
+      <w:pPr>
+        <w:pStyle w:val="a7"/>
+        <w:rPr>
+          <w:rtl/>
+        </w:rPr>
+      </w:pPr>
+    </w:p>
+    <w:p>
+      <w:pPr>
+        <w:pStyle w:val="a7"/>
+        <w:rPr>
+          <w:rtl/>
+        </w:rPr>
+      </w:pPr>
+    </w:p>
+    <w:p>
+      <w:pPr>
+        <w:pStyle w:val="a7"/>
+        <w:rPr>
+          <w:rtl/>
+        </w:rPr>
+      </w:pPr>
+    </w:p>
+    <w:p>
+      <w:pPr>
+        <w:pStyle w:val="a7"/>
+        <w:rPr>
+          <w:rtl/>
+        </w:rPr>
+      </w:pPr>
+    </w:p>
+    <w:p>
+      <w:pPr>
+        <w:pStyle w:val="a7"/>
+        <w:rPr>
+          <w:rtl/>
+        </w:rPr>
+      </w:pPr>
+    </w:p>
+    <w:p>
+      <w:pPr>
+        <w:pStyle w:val="a7"/>
+        <w:rPr>
+          <w:rtl/>
+        </w:rPr>
+      </w:pPr>
+    </w:p>
+    <w:p>
+      <w:pPr>
+        <w:pStyle w:val="a7"/>
+        <w:rPr>
+          <w:rtl/>
+        </w:rPr>
+      </w:pPr>
+    </w:p>
+    <w:p>
+      <w:pPr>
+        <w:pStyle w:val="a7"/>
+        <w:rPr>
+          <w:rtl/>
+        </w:rPr>
+      </w:pPr>
+    </w:p>
+    <w:p>
+      <w:pPr>
+        <w:pStyle w:val="a7"/>
+        <w:rPr>
+          <w:rtl/>
+        </w:rPr>
+      </w:pPr>
+    </w:p>
+    <w:p>
+      <w:pPr>
+        <w:pStyle w:val="a7"/>
+        <w:rPr>
+          <w:rtl/>
+        </w:rPr>
+      </w:pPr>
+    </w:p>
+    <w:p>
+      <w:pPr>
+        <w:pStyle w:val="a7"/>
+        <w:rPr>
+          <w:rtl/>
+        </w:rPr>
+      </w:pPr>
+    </w:p>
+    <w:p>
+      <w:pPr>
+        <w:pStyle w:val="a7"/>
+        <w:rPr>
+          <w:rtl/>
+        </w:rPr>
+      </w:pPr>
+    </w:p>
+    <w:p>
+      <w:pPr>
+        <w:pStyle w:val="a7"/>
         <w:rPr>
           <w:rtl/>
         </w:rPr>
@@ -927,7 +925,7 @@
     </w:p>
     <w:p>
       <w:pPr>
-        <w:pStyle w:val="NoSpacing"/>
+        <w:pStyle w:val="a7"/>
         <w:rPr>
           <w:rtl/>
         </w:rPr>
@@ -970,7 +968,7 @@
                     <pic:cNvPicPr/>
                   </pic:nvPicPr>
                   <pic:blipFill>
-                    <a:blip r:embed="rId11" cstate="print">
+                    <a:blip r:embed="rId12" cstate="print">
                       <a:extLst>
                         <a:ext uri="{28A0092B-C50C-407E-A947-70E740481C1C}">
                           <a14:useLocalDpi xmlns:a14="http://schemas.microsoft.com/office/drawing/2010/main" val="0"/>
@@ -1062,39 +1060,39 @@
     </w:p>
     <w:p>
       <w:pPr>
-        <w:pStyle w:val="NoSpacing"/>
-        <w:rPr>
-          <w:rtl/>
-        </w:rPr>
-      </w:pPr>
-    </w:p>
-    <w:p>
-      <w:pPr>
-        <w:pStyle w:val="NoSpacing"/>
-        <w:rPr>
-          <w:rtl/>
-        </w:rPr>
-      </w:pPr>
-    </w:p>
-    <w:p>
-      <w:pPr>
-        <w:pStyle w:val="NoSpacing"/>
-        <w:rPr>
-          <w:rtl/>
-        </w:rPr>
-      </w:pPr>
-    </w:p>
-    <w:p>
-      <w:pPr>
-        <w:pStyle w:val="NoSpacing"/>
-        <w:rPr>
-          <w:rtl/>
-        </w:rPr>
-      </w:pPr>
-    </w:p>
-    <w:p>
-      <w:pPr>
-        <w:pStyle w:val="NoSpacing"/>
+        <w:pStyle w:val="a7"/>
+        <w:rPr>
+          <w:rtl/>
+        </w:rPr>
+      </w:pPr>
+    </w:p>
+    <w:p>
+      <w:pPr>
+        <w:pStyle w:val="a7"/>
+        <w:rPr>
+          <w:rtl/>
+        </w:rPr>
+      </w:pPr>
+    </w:p>
+    <w:p>
+      <w:pPr>
+        <w:pStyle w:val="a7"/>
+        <w:rPr>
+          <w:rtl/>
+        </w:rPr>
+      </w:pPr>
+    </w:p>
+    <w:p>
+      <w:pPr>
+        <w:pStyle w:val="a7"/>
+        <w:rPr>
+          <w:rtl/>
+        </w:rPr>
+      </w:pPr>
+    </w:p>
+    <w:p>
+      <w:pPr>
+        <w:pStyle w:val="a7"/>
         <w:rPr>
           <w:rtl/>
         </w:rPr>
@@ -1121,7 +1119,23 @@
           <w:rFonts w:hint="cs"/>
           <w:rtl/>
         </w:rPr>
-        <w:t xml:space="preserve">רצינו לייצר גרף שיתן </w:t>
+        <w:t xml:space="preserve">רצינו לייצר גרף </w:t>
+      </w:r>
+      <w:proofErr w:type="spellStart"/>
+      <w:r>
+        <w:rPr>
+          <w:rFonts w:hint="cs"/>
+          <w:rtl/>
+        </w:rPr>
+        <w:t>שיתן</w:t>
+      </w:r>
+      <w:proofErr w:type="spellEnd"/>
+      <w:r>
+        <w:rPr>
+          <w:rFonts w:hint="cs"/>
+          <w:rtl/>
+        </w:rPr>
+        <w:t xml:space="preserve"> </w:t>
       </w:r>
       <w:r>
         <w:rPr>
@@ -1147,7 +1161,7 @@
     </w:p>
     <w:p>
       <w:pPr>
-        <w:pStyle w:val="NoSpacing"/>
+        <w:pStyle w:val="a7"/>
         <w:rPr>
           <w:rtl/>
         </w:rPr>
@@ -1198,7 +1212,7 @@
     </w:p>
     <w:p>
       <w:pPr>
-        <w:pStyle w:val="NoSpacing"/>
+        <w:pStyle w:val="a7"/>
         <w:rPr>
           <w:rtl/>
         </w:rPr>
@@ -1208,7 +1222,6 @@
           <w:rFonts w:hint="cs"/>
           <w:noProof/>
           <w:rtl/>
-          <w:lang w:val="he-IL"/>
         </w:rPr>
         <mc:AlternateContent>
           <mc:Choice Requires="wpg">
@@ -1246,7 +1259,7 @@
                           </pic:cNvPicPr>
                         </pic:nvPicPr>
                         <pic:blipFill>
-                          <a:blip r:embed="rId12" cstate="print">
+                          <a:blip r:embed="rId13" cstate="print">
                             <a:extLst>
                               <a:ext uri="{28A0092B-C50C-407E-A947-70E740481C1C}">
                                 <a14:useLocalDpi xmlns:a14="http://schemas.microsoft.com/office/drawing/2010/main" val="0"/>
@@ -1346,11 +1359,11 @@
               </wp:anchor>
             </w:drawing>
           </mc:Choice>
-          <mc:Fallback>
+          <mc:Fallback xmlns:w16se="http://schemas.microsoft.com/office/word/2015/wordml/symex" xmlns:w16cid="http://schemas.microsoft.com/office/word/2016/wordml/cid" xmlns:w15="http://schemas.microsoft.com/office/word/2012/wordml" xmlns:am3d="http://schemas.microsoft.com/office/drawing/2017/model3d" xmlns:aink="http://schemas.microsoft.com/office/drawing/2016/ink" xmlns:cx8="http://schemas.microsoft.com/office/drawing/2016/5/14/chartex" xmlns:cx7="http://schemas.microsoft.com/office/drawing/2016/5/13/chartex" xmlns:cx6="http://schemas.microsoft.com/office/drawing/2016/5/12/chartex" xmlns:cx5="http://schemas.microsoft.com/office/drawing/2016/5/11/chartex" xmlns:cx4="http://schemas.microsoft.com/office/drawing/2016/5/10/chartex" xmlns:cx3="http://schemas.microsoft.com/office/drawing/2016/5/9/chartex" xmlns:cx2="http://schemas.microsoft.com/office/drawing/2015/10/21/chartex" xmlns:cx1="http://schemas.microsoft.com/office/drawing/2015/9/8/chartex" xmlns:cx="http://schemas.microsoft.com/office/drawing/2014/chartex">
             <w:pict>
               <v:group w14:anchorId="0CBED3BC" id="Group 15" o:spid="_x0000_s1026" style="position:absolute;left:0;text-align:left;margin-left:0;margin-top:23pt;width:415.3pt;height:223.6pt;z-index:251636736" coordsize="52743,28397" o:gfxdata="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">
                 <v:shape id="תמונה 5" o:spid="_x0000_s1027" type="#_x0000_t75" style="position:absolute;width:52743;height:28397;visibility:visible;mso-wrap-style:square" o:gfxdata="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">
-                  <v:imagedata r:id="rId13" o:title=""/>
+                  <v:imagedata r:id="rId14" o:title=""/>
                 </v:shape>
                 <v:shapetype id="_x0000_t67" coordsize="21600,21600" o:spt="67" adj="16200,5400" path="m0@0l@1@0@1,0@2,0@2@0,21600@0,10800,21600xe">
                   <v:stroke joinstyle="miter"/>
@@ -1375,6 +1388,7 @@
           </mc:Fallback>
         </mc:AlternateContent>
       </w:r>
+      <w:proofErr w:type="spellStart"/>
       <w:r>
         <w:rPr>
           <w:rFonts w:hint="cs"/>
@@ -1382,6 +1396,7 @@
         </w:rPr>
         <w:t>ומ</w:t>
       </w:r>
+      <w:proofErr w:type="spellEnd"/>
       <w:r>
         <w:t xml:space="preserve">Measures </w:t>
       </w:r>
@@ -1415,167 +1430,167 @@
     </w:p>
     <w:p>
       <w:pPr>
-        <w:pStyle w:val="NoSpacing"/>
-        <w:rPr>
-          <w:rtl/>
-        </w:rPr>
-      </w:pPr>
-    </w:p>
-    <w:p>
-      <w:pPr>
-        <w:pStyle w:val="NoSpacing"/>
-        <w:rPr>
-          <w:rtl/>
-        </w:rPr>
-      </w:pPr>
-    </w:p>
-    <w:p>
-      <w:pPr>
-        <w:pStyle w:val="NoSpacing"/>
-        <w:rPr>
-          <w:rtl/>
-        </w:rPr>
-      </w:pPr>
-    </w:p>
-    <w:p>
-      <w:pPr>
-        <w:pStyle w:val="NoSpacing"/>
-        <w:rPr>
-          <w:rtl/>
-        </w:rPr>
-      </w:pPr>
-    </w:p>
-    <w:p>
-      <w:pPr>
-        <w:pStyle w:val="NoSpacing"/>
-        <w:rPr>
-          <w:rtl/>
-        </w:rPr>
-      </w:pPr>
-    </w:p>
-    <w:p>
-      <w:pPr>
-        <w:pStyle w:val="NoSpacing"/>
-        <w:rPr>
-          <w:rtl/>
-        </w:rPr>
-      </w:pPr>
-    </w:p>
-    <w:p>
-      <w:pPr>
-        <w:pStyle w:val="NoSpacing"/>
-        <w:rPr>
-          <w:rtl/>
-        </w:rPr>
-      </w:pPr>
-    </w:p>
-    <w:p>
-      <w:pPr>
-        <w:pStyle w:val="NoSpacing"/>
-        <w:rPr>
-          <w:rtl/>
-        </w:rPr>
-      </w:pPr>
-    </w:p>
-    <w:p>
-      <w:pPr>
-        <w:pStyle w:val="NoSpacing"/>
-        <w:rPr>
-          <w:rtl/>
-        </w:rPr>
-      </w:pPr>
-    </w:p>
-    <w:p>
-      <w:pPr>
-        <w:pStyle w:val="NoSpacing"/>
-        <w:rPr>
-          <w:rtl/>
-        </w:rPr>
-      </w:pPr>
-    </w:p>
-    <w:p>
-      <w:pPr>
-        <w:pStyle w:val="NoSpacing"/>
-        <w:rPr>
-          <w:rtl/>
-        </w:rPr>
-      </w:pPr>
-    </w:p>
-    <w:p>
-      <w:pPr>
-        <w:pStyle w:val="NoSpacing"/>
-        <w:rPr>
-          <w:rtl/>
-        </w:rPr>
-      </w:pPr>
-    </w:p>
-    <w:p>
-      <w:pPr>
-        <w:pStyle w:val="NoSpacing"/>
-        <w:rPr>
-          <w:rtl/>
-        </w:rPr>
-      </w:pPr>
-    </w:p>
-    <w:p>
-      <w:pPr>
-        <w:pStyle w:val="NoSpacing"/>
-        <w:rPr>
-          <w:rtl/>
-        </w:rPr>
-      </w:pPr>
-    </w:p>
-    <w:p>
-      <w:pPr>
-        <w:pStyle w:val="NoSpacing"/>
-        <w:rPr>
-          <w:rtl/>
-        </w:rPr>
-      </w:pPr>
-    </w:p>
-    <w:p>
-      <w:pPr>
-        <w:pStyle w:val="NoSpacing"/>
-        <w:rPr>
-          <w:rtl/>
-        </w:rPr>
-      </w:pPr>
-    </w:p>
-    <w:p>
-      <w:pPr>
-        <w:pStyle w:val="NoSpacing"/>
-        <w:rPr>
-          <w:rtl/>
-        </w:rPr>
-      </w:pPr>
-    </w:p>
-    <w:p>
-      <w:pPr>
-        <w:pStyle w:val="NoSpacing"/>
-        <w:rPr>
-          <w:rtl/>
-        </w:rPr>
-      </w:pPr>
-    </w:p>
-    <w:p>
-      <w:pPr>
-        <w:pStyle w:val="NoSpacing"/>
-        <w:rPr>
-          <w:rtl/>
-        </w:rPr>
-      </w:pPr>
-    </w:p>
-    <w:p>
-      <w:pPr>
-        <w:pStyle w:val="NoSpacing"/>
-        <w:rPr>
-          <w:rtl/>
-        </w:rPr>
-      </w:pPr>
-    </w:p>
-    <w:p>
-      <w:pPr>
-        <w:pStyle w:val="NoSpacing"/>
+        <w:pStyle w:val="a7"/>
+        <w:rPr>
+          <w:rtl/>
+        </w:rPr>
+      </w:pPr>
+    </w:p>
+    <w:p>
+      <w:pPr>
+        <w:pStyle w:val="a7"/>
+        <w:rPr>
+          <w:rtl/>
+        </w:rPr>
+      </w:pPr>
+    </w:p>
+    <w:p>
+      <w:pPr>
+        <w:pStyle w:val="a7"/>
+        <w:rPr>
+          <w:rtl/>
+        </w:rPr>
+      </w:pPr>
+    </w:p>
+    <w:p>
+      <w:pPr>
+        <w:pStyle w:val="a7"/>
+        <w:rPr>
+          <w:rtl/>
+        </w:rPr>
+      </w:pPr>
+    </w:p>
+    <w:p>
+      <w:pPr>
+        <w:pStyle w:val="a7"/>
+        <w:rPr>
+          <w:rtl/>
+        </w:rPr>
+      </w:pPr>
+    </w:p>
+    <w:p>
+      <w:pPr>
+        <w:pStyle w:val="a7"/>
+        <w:rPr>
+          <w:rtl/>
+        </w:rPr>
+      </w:pPr>
+    </w:p>
+    <w:p>
+      <w:pPr>
+        <w:pStyle w:val="a7"/>
+        <w:rPr>
+          <w:rtl/>
+        </w:rPr>
+      </w:pPr>
+    </w:p>
+    <w:p>
+      <w:pPr>
+        <w:pStyle w:val="a7"/>
+        <w:rPr>
+          <w:rtl/>
+        </w:rPr>
+      </w:pPr>
+    </w:p>
+    <w:p>
+      <w:pPr>
+        <w:pStyle w:val="a7"/>
+        <w:rPr>
+          <w:rtl/>
+        </w:rPr>
+      </w:pPr>
+    </w:p>
+    <w:p>
+      <w:pPr>
+        <w:pStyle w:val="a7"/>
+        <w:rPr>
+          <w:rtl/>
+        </w:rPr>
+      </w:pPr>
+    </w:p>
+    <w:p>
+      <w:pPr>
+        <w:pStyle w:val="a7"/>
+        <w:rPr>
+          <w:rtl/>
+        </w:rPr>
+      </w:pPr>
+    </w:p>
+    <w:p>
+      <w:pPr>
+        <w:pStyle w:val="a7"/>
+        <w:rPr>
+          <w:rtl/>
+        </w:rPr>
+      </w:pPr>
+    </w:p>
+    <w:p>
+      <w:pPr>
+        <w:pStyle w:val="a7"/>
+        <w:rPr>
+          <w:rtl/>
+        </w:rPr>
+      </w:pPr>
+    </w:p>
+    <w:p>
+      <w:pPr>
+        <w:pStyle w:val="a7"/>
+        <w:rPr>
+          <w:rtl/>
+        </w:rPr>
+      </w:pPr>
+    </w:p>
+    <w:p>
+      <w:pPr>
+        <w:pStyle w:val="a7"/>
+        <w:rPr>
+          <w:rtl/>
+        </w:rPr>
+      </w:pPr>
+    </w:p>
+    <w:p>
+      <w:pPr>
+        <w:pStyle w:val="a7"/>
+        <w:rPr>
+          <w:rtl/>
+        </w:rPr>
+      </w:pPr>
+    </w:p>
+    <w:p>
+      <w:pPr>
+        <w:pStyle w:val="a7"/>
+        <w:rPr>
+          <w:rtl/>
+        </w:rPr>
+      </w:pPr>
+    </w:p>
+    <w:p>
+      <w:pPr>
+        <w:pStyle w:val="a7"/>
+        <w:rPr>
+          <w:rtl/>
+        </w:rPr>
+      </w:pPr>
+    </w:p>
+    <w:p>
+      <w:pPr>
+        <w:pStyle w:val="a7"/>
+        <w:rPr>
+          <w:rtl/>
+        </w:rPr>
+      </w:pPr>
+    </w:p>
+    <w:p>
+      <w:pPr>
+        <w:pStyle w:val="a7"/>
+        <w:rPr>
+          <w:rtl/>
+        </w:rPr>
+      </w:pPr>
+    </w:p>
+    <w:p>
+      <w:pPr>
+        <w:pStyle w:val="a7"/>
         <w:rPr>
           <w:rtl/>
         </w:rPr>
@@ -1643,7 +1658,7 @@
     </w:p>
     <w:p>
       <w:pPr>
-        <w:pStyle w:val="NoSpacing"/>
+        <w:pStyle w:val="a7"/>
         <w:rPr>
           <w:rtl/>
         </w:rPr>
@@ -1660,7 +1675,7 @@
       </w:r>
       <w:r>
         <w:rPr>
-          <w:rStyle w:val="FootnoteReference"/>
+          <w:rStyle w:val="aa"/>
           <w:rtl/>
         </w:rPr>
         <w:footnoteReference w:id="1"/>
@@ -1688,7 +1703,7 @@
     </w:p>
     <w:p>
       <w:pPr>
-        <w:pStyle w:val="NoSpacing"/>
+        <w:pStyle w:val="a7"/>
         <w:rPr>
           <w:rtl/>
         </w:rPr>
@@ -1713,7 +1728,7 @@
                     <pic:cNvPicPr/>
                   </pic:nvPicPr>
                   <pic:blipFill>
-                    <a:blip r:embed="rId14"/>
+                    <a:blip r:embed="rId15"/>
                     <a:stretch>
                       <a:fillRect/>
                     </a:stretch>
@@ -1736,79 +1751,79 @@
     </w:p>
     <w:p>
       <w:pPr>
-        <w:pStyle w:val="NoSpacing"/>
-        <w:rPr>
-          <w:rtl/>
-        </w:rPr>
-      </w:pPr>
-    </w:p>
-    <w:p>
-      <w:pPr>
-        <w:pStyle w:val="NoSpacing"/>
-        <w:rPr>
-          <w:rtl/>
-        </w:rPr>
-      </w:pPr>
-    </w:p>
-    <w:p>
-      <w:pPr>
-        <w:pStyle w:val="NoSpacing"/>
-        <w:rPr>
-          <w:rtl/>
-        </w:rPr>
-      </w:pPr>
-    </w:p>
-    <w:p>
-      <w:pPr>
-        <w:pStyle w:val="NoSpacing"/>
-        <w:rPr>
-          <w:rtl/>
-        </w:rPr>
-      </w:pPr>
-    </w:p>
-    <w:p>
-      <w:pPr>
-        <w:pStyle w:val="NoSpacing"/>
-        <w:rPr>
-          <w:rtl/>
-        </w:rPr>
-      </w:pPr>
-    </w:p>
-    <w:p>
-      <w:pPr>
-        <w:pStyle w:val="NoSpacing"/>
-        <w:rPr>
-          <w:rtl/>
-        </w:rPr>
-      </w:pPr>
-    </w:p>
-    <w:p>
-      <w:pPr>
-        <w:pStyle w:val="NoSpacing"/>
-        <w:rPr>
-          <w:rtl/>
-        </w:rPr>
-      </w:pPr>
-    </w:p>
-    <w:p>
-      <w:pPr>
-        <w:pStyle w:val="NoSpacing"/>
-        <w:rPr>
-          <w:rtl/>
-        </w:rPr>
-      </w:pPr>
-    </w:p>
-    <w:p>
-      <w:pPr>
-        <w:pStyle w:val="NoSpacing"/>
-        <w:rPr>
-          <w:rtl/>
-        </w:rPr>
-      </w:pPr>
-    </w:p>
-    <w:p>
-      <w:pPr>
-        <w:pStyle w:val="NoSpacing"/>
+        <w:pStyle w:val="a7"/>
+        <w:rPr>
+          <w:rtl/>
+        </w:rPr>
+      </w:pPr>
+    </w:p>
+    <w:p>
+      <w:pPr>
+        <w:pStyle w:val="a7"/>
+        <w:rPr>
+          <w:rtl/>
+        </w:rPr>
+      </w:pPr>
+    </w:p>
+    <w:p>
+      <w:pPr>
+        <w:pStyle w:val="a7"/>
+        <w:rPr>
+          <w:rtl/>
+        </w:rPr>
+      </w:pPr>
+    </w:p>
+    <w:p>
+      <w:pPr>
+        <w:pStyle w:val="a7"/>
+        <w:rPr>
+          <w:rtl/>
+        </w:rPr>
+      </w:pPr>
+    </w:p>
+    <w:p>
+      <w:pPr>
+        <w:pStyle w:val="a7"/>
+        <w:rPr>
+          <w:rtl/>
+        </w:rPr>
+      </w:pPr>
+    </w:p>
+    <w:p>
+      <w:pPr>
+        <w:pStyle w:val="a7"/>
+        <w:rPr>
+          <w:rtl/>
+        </w:rPr>
+      </w:pPr>
+    </w:p>
+    <w:p>
+      <w:pPr>
+        <w:pStyle w:val="a7"/>
+        <w:rPr>
+          <w:rtl/>
+        </w:rPr>
+      </w:pPr>
+    </w:p>
+    <w:p>
+      <w:pPr>
+        <w:pStyle w:val="a7"/>
+        <w:rPr>
+          <w:rtl/>
+        </w:rPr>
+      </w:pPr>
+    </w:p>
+    <w:p>
+      <w:pPr>
+        <w:pStyle w:val="a7"/>
+        <w:rPr>
+          <w:rtl/>
+        </w:rPr>
+      </w:pPr>
+    </w:p>
+    <w:p>
+      <w:pPr>
+        <w:pStyle w:val="a7"/>
         <w:rPr>
           <w:rtl/>
         </w:rPr>
@@ -1841,9 +1856,11 @@
         </w:rPr>
         <w:t xml:space="preserve"> של </w:t>
       </w:r>
+      <w:proofErr w:type="spellStart"/>
       <w:r>
         <w:t>javaScript</w:t>
       </w:r>
+      <w:proofErr w:type="spellEnd"/>
       <w:r>
         <w:rPr>
           <w:rFonts w:hint="cs"/>
@@ -1852,8 +1869,13 @@
         <w:t xml:space="preserve"> ולכן התקנו תחילה </w:t>
       </w:r>
       <w:r>
-        <w:t>node js</w:t>
-      </w:r>
+        <w:t xml:space="preserve">node </w:t>
+      </w:r>
+      <w:proofErr w:type="spellStart"/>
+      <w:r>
+        <w:t>js</w:t>
+      </w:r>
+      <w:proofErr w:type="spellEnd"/>
       <w:r>
         <w:rPr>
           <w:rFonts w:hint="cs"/>
@@ -1867,7 +1889,7 @@
     </w:p>
     <w:p>
       <w:pPr>
-        <w:pStyle w:val="NoSpacing"/>
+        <w:pStyle w:val="a7"/>
         <w:rPr>
           <w:rtl/>
         </w:rPr>
@@ -1880,8 +1902,13 @@
         <w:t>כאן ניתן לראות את ההורדה של קובץ ההתקנה ל</w:t>
       </w:r>
       <w:r>
-        <w:t>node js</w:t>
-      </w:r>
+        <w:t xml:space="preserve">node </w:t>
+      </w:r>
+      <w:proofErr w:type="spellStart"/>
+      <w:r>
+        <w:t>js</w:t>
+      </w:r>
+      <w:proofErr w:type="spellEnd"/>
       <w:r>
         <w:rPr>
           <w:rFonts w:hint="cs"/>
@@ -1902,7 +1929,7 @@
     </w:p>
     <w:p>
       <w:pPr>
-        <w:pStyle w:val="NoSpacing"/>
+        <w:pStyle w:val="a7"/>
         <w:rPr>
           <w:rtl/>
         </w:rPr>
@@ -1939,7 +1966,7 @@
                     </pic:cNvPicPr>
                   </pic:nvPicPr>
                   <pic:blipFill>
-                    <a:blip r:embed="rId15">
+                    <a:blip r:embed="rId16">
                       <a:extLst>
                         <a:ext uri="{28A0092B-C50C-407E-A947-70E740481C1C}">
                           <a14:useLocalDpi xmlns:a14="http://schemas.microsoft.com/office/drawing/2010/main" val="0"/>
@@ -2080,7 +2107,7 @@
                     </pic:cNvPicPr>
                   </pic:nvPicPr>
                   <pic:blipFill>
-                    <a:blip r:embed="rId16">
+                    <a:blip r:embed="rId17">
                       <a:extLst>
                         <a:ext uri="{28A0092B-C50C-407E-A947-70E740481C1C}">
                           <a14:useLocalDpi xmlns:a14="http://schemas.microsoft.com/office/drawing/2010/main" val="0"/>
@@ -2193,7 +2220,6 @@
           <w:rFonts w:hint="cs"/>
           <w:noProof/>
           <w:rtl/>
-          <w:lang w:val="he-IL"/>
         </w:rPr>
         <w:lastRenderedPageBreak/>
         <mc:AlternateContent>
@@ -2232,7 +2258,7 @@
                           </pic:cNvPicPr>
                         </pic:nvPicPr>
                         <pic:blipFill>
-                          <a:blip r:embed="rId17">
+                          <a:blip r:embed="rId18">
                             <a:extLst>
                               <a:ext uri="{28A0092B-C50C-407E-A947-70E740481C1C}">
                                 <a14:useLocalDpi xmlns:a14="http://schemas.microsoft.com/office/drawing/2010/main" val="0"/>
@@ -2266,7 +2292,7 @@
                           </pic:cNvPicPr>
                         </pic:nvPicPr>
                         <pic:blipFill>
-                          <a:blip r:embed="rId18">
+                          <a:blip r:embed="rId19">
                             <a:extLst>
                               <a:ext uri="{28A0092B-C50C-407E-A947-70E740481C1C}">
                                 <a14:useLocalDpi xmlns:a14="http://schemas.microsoft.com/office/drawing/2010/main" val="0"/>
@@ -2298,14 +2324,14 @@
               </wp:anchor>
             </w:drawing>
           </mc:Choice>
-          <mc:Fallback>
+          <mc:Fallback xmlns:w16se="http://schemas.microsoft.com/office/word/2015/wordml/symex" xmlns:w16cid="http://schemas.microsoft.com/office/word/2016/wordml/cid" xmlns:w15="http://schemas.microsoft.com/office/word/2012/wordml" xmlns:am3d="http://schemas.microsoft.com/office/drawing/2017/model3d" xmlns:aink="http://schemas.microsoft.com/office/drawing/2016/ink" xmlns:cx8="http://schemas.microsoft.com/office/drawing/2016/5/14/chartex" xmlns:cx7="http://schemas.microsoft.com/office/drawing/2016/5/13/chartex" xmlns:cx6="http://schemas.microsoft.com/office/drawing/2016/5/12/chartex" xmlns:cx5="http://schemas.microsoft.com/office/drawing/2016/5/11/chartex" xmlns:cx4="http://schemas.microsoft.com/office/drawing/2016/5/10/chartex" xmlns:cx3="http://schemas.microsoft.com/office/drawing/2016/5/9/chartex" xmlns:cx2="http://schemas.microsoft.com/office/drawing/2015/10/21/chartex" xmlns:cx1="http://schemas.microsoft.com/office/drawing/2015/9/8/chartex" xmlns:cx="http://schemas.microsoft.com/office/drawing/2014/chartex">
             <w:pict>
               <v:group w14:anchorId="5E032639" id="Group 18" o:spid="_x0000_s1026" style="position:absolute;left:0;text-align:left;margin-left:14.2pt;margin-top:15.35pt;width:415.3pt;height:635.05pt;z-index:251661312" coordsize="52743,80652" o:gfxdata="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">
                 <v:shape id="Picture 17" o:spid="_x0000_s1027" type="#_x0000_t75" style="position:absolute;top:46000;width:52743;height:34652;visibility:visible;mso-wrap-style:square" o:gfxdata="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">
-                  <v:imagedata r:id="rId19" o:title=""/>
+                  <v:imagedata r:id="rId20" o:title=""/>
                 </v:shape>
                 <v:shape id="Picture 16" o:spid="_x0000_s1028" type="#_x0000_t75" style="position:absolute;width:52743;height:46913;visibility:visible;mso-wrap-style:square" o:gfxdata="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">
-                  <v:imagedata r:id="rId20" o:title=""/>
+                  <v:imagedata r:id="rId21" o:title=""/>
                 </v:shape>
               </v:group>
             </w:pict>
@@ -2524,8 +2550,13 @@
         <w:t xml:space="preserve">כעת הרמנו את השרת של </w:t>
       </w:r>
       <w:r>
-        <w:t>node js</w:t>
-      </w:r>
+        <w:t xml:space="preserve">node </w:t>
+      </w:r>
+      <w:proofErr w:type="spellStart"/>
+      <w:r>
+        <w:t>js</w:t>
+      </w:r>
+      <w:proofErr w:type="spellEnd"/>
       <w:r>
         <w:rPr>
           <w:rFonts w:hint="cs"/>
@@ -2564,7 +2595,7 @@
                     </pic:cNvPicPr>
                   </pic:nvPicPr>
                   <pic:blipFill>
-                    <a:blip r:embed="rId21">
+                    <a:blip r:embed="rId22">
                       <a:extLst>
                         <a:ext uri="{28A0092B-C50C-407E-A947-70E740481C1C}">
                           <a14:useLocalDpi xmlns:a14="http://schemas.microsoft.com/office/drawing/2010/main" val="0"/>
@@ -2648,7 +2679,7 @@
                     </pic:cNvPicPr>
                   </pic:nvPicPr>
                   <pic:blipFill rotWithShape="1">
-                    <a:blip r:embed="rId22">
+                    <a:blip r:embed="rId23">
                       <a:extLst>
                         <a:ext uri="{28A0092B-C50C-407E-A947-70E740481C1C}">
                           <a14:useLocalDpi xmlns:a14="http://schemas.microsoft.com/office/drawing/2010/main" val="0"/>
@@ -2712,7 +2743,7 @@
                     </pic:cNvPicPr>
                   </pic:nvPicPr>
                   <pic:blipFill>
-                    <a:blip r:embed="rId23">
+                    <a:blip r:embed="rId24">
                       <a:extLst>
                         <a:ext uri="{28A0092B-C50C-407E-A947-70E740481C1C}">
                           <a14:useLocalDpi xmlns:a14="http://schemas.microsoft.com/office/drawing/2010/main" val="0"/>
@@ -2746,7 +2777,7 @@
     </w:p>
     <w:p>
       <w:pPr>
-        <w:pStyle w:val="NoSpacing"/>
+        <w:pStyle w:val="a7"/>
         <w:rPr>
           <w:rtl/>
         </w:rPr>
@@ -2758,9 +2789,11 @@
         </w:rPr>
         <w:t xml:space="preserve">הוספנו את </w:t>
       </w:r>
+      <w:proofErr w:type="spellStart"/>
       <w:r>
         <w:t>addData</w:t>
       </w:r>
+      <w:proofErr w:type="spellEnd"/>
       <w:r>
         <w:rPr>
           <w:rFonts w:hint="cs"/>
@@ -2771,15 +2804,15 @@
     </w:p>
     <w:p>
       <w:pPr>
-        <w:pStyle w:val="NoSpacing"/>
-        <w:rPr>
-          <w:rtl/>
-        </w:rPr>
-      </w:pPr>
-    </w:p>
-    <w:p>
-      <w:pPr>
-        <w:pStyle w:val="NoSpacing"/>
+        <w:pStyle w:val="a7"/>
+        <w:rPr>
+          <w:rtl/>
+        </w:rPr>
+      </w:pPr>
+    </w:p>
+    <w:p>
+      <w:pPr>
+        <w:pStyle w:val="a7"/>
         <w:rPr>
           <w:rtl/>
         </w:rPr>
@@ -2800,7 +2833,7 @@
     </w:p>
     <w:p>
       <w:pPr>
-        <w:pStyle w:val="NoSpacing"/>
+        <w:pStyle w:val="a7"/>
         <w:rPr>
           <w:rtl/>
         </w:rPr>
@@ -2837,7 +2870,7 @@
                     </pic:cNvPicPr>
                   </pic:nvPicPr>
                   <pic:blipFill rotWithShape="1">
-                    <a:blip r:embed="rId24">
+                    <a:blip r:embed="rId25">
                       <a:extLst>
                         <a:ext uri="{28A0092B-C50C-407E-A947-70E740481C1C}">
                           <a14:useLocalDpi xmlns:a14="http://schemas.microsoft.com/office/drawing/2010/main" val="0"/>
@@ -2880,7 +2913,7 @@
     </w:p>
     <w:p>
       <w:pPr>
-        <w:pStyle w:val="NoSpacing"/>
+        <w:pStyle w:val="a7"/>
         <w:rPr>
           <w:rtl/>
         </w:rPr>
@@ -2952,7 +2985,7 @@
                     </pic:cNvPicPr>
                   </pic:nvPicPr>
                   <pic:blipFill>
-                    <a:blip r:embed="rId25">
+                    <a:blip r:embed="rId26">
                       <a:extLst>
                         <a:ext uri="{28A0092B-C50C-407E-A947-70E740481C1C}">
                           <a14:useLocalDpi xmlns:a14="http://schemas.microsoft.com/office/drawing/2010/main" val="0"/>
@@ -3148,7 +3181,7 @@
                     </pic:cNvPicPr>
                   </pic:nvPicPr>
                   <pic:blipFill rotWithShape="1">
-                    <a:blip r:embed="rId26">
+                    <a:blip r:embed="rId27">
                       <a:extLst>
                         <a:ext uri="{28A0092B-C50C-407E-A947-70E740481C1C}">
                           <a14:useLocalDpi xmlns:a14="http://schemas.microsoft.com/office/drawing/2010/main" val="0"/>
@@ -3264,33 +3297,73 @@
     </w:p>
     <w:p>
       <w:pPr>
-        <w:pStyle w:val="NoSpacing"/>
-        <w:rPr>
-          <w:rtl/>
-        </w:rPr>
-      </w:pPr>
-    </w:p>
-    <w:p>
-      <w:pPr>
-        <w:pStyle w:val="NoSpacing"/>
-        <w:rPr>
-          <w:rtl/>
-        </w:rPr>
-      </w:pPr>
-      <w:r>
-        <w:t>והכנסנו אותו לתוך</w:t>
-      </w:r>
-      <w:r>
-        <w:rPr>
-          <w:rFonts w:hint="cs"/>
-          <w:rtl/>
-        </w:rPr>
-        <w:t xml:space="preserve"> dashboard חדש:</w:t>
-      </w:r>
-    </w:p>
-    <w:p>
-      <w:pPr>
-        <w:pStyle w:val="NoSpacing"/>
+        <w:pStyle w:val="a7"/>
+        <w:rPr>
+          <w:rtl/>
+        </w:rPr>
+      </w:pPr>
+    </w:p>
+    <w:p>
+      <w:pPr>
+        <w:pStyle w:val="a7"/>
+        <w:rPr>
+          <w:rtl/>
+        </w:rPr>
+      </w:pPr>
+      <w:r>
+        <w:rPr>
+          <w:rFonts w:cs="Calibri"/>
+          <w:rtl/>
+        </w:rPr>
+        <w:t>והכנסנו</w:t>
+      </w:r>
+      <w:r>
+        <w:t xml:space="preserve"> </w:t>
+      </w:r>
+      <w:r>
+        <w:rPr>
+          <w:rFonts w:cs="Calibri"/>
+          <w:rtl/>
+        </w:rPr>
+        <w:t>אותו</w:t>
+      </w:r>
+      <w:r>
+        <w:t xml:space="preserve"> </w:t>
+      </w:r>
+      <w:r>
+        <w:rPr>
+          <w:rFonts w:cs="Calibri"/>
+          <w:rtl/>
+        </w:rPr>
+        <w:t>לתוך</w:t>
+      </w:r>
+      <w:r>
+        <w:rPr>
+          <w:rFonts w:hint="cs"/>
+          <w:rtl/>
+        </w:rPr>
+        <w:t xml:space="preserve"> </w:t>
+      </w:r>
+      <w:proofErr w:type="spellStart"/>
+      <w:r>
+        <w:rPr>
+          <w:rFonts w:hint="cs"/>
+          <w:rtl/>
+        </w:rPr>
+        <w:t>dashboard</w:t>
+      </w:r>
+      <w:proofErr w:type="spellEnd"/>
+      <w:r>
+        <w:rPr>
+          <w:rFonts w:hint="cs"/>
+          <w:rtl/>
+        </w:rPr>
+        <w:t xml:space="preserve"> חדש:</w:t>
+      </w:r>
+    </w:p>
+    <w:p>
+      <w:pPr>
+        <w:pStyle w:val="a7"/>
         <w:rPr>
           <w:rtl/>
         </w:rPr>
@@ -3319,7 +3392,7 @@
                     </pic:cNvPicPr>
                   </pic:nvPicPr>
                   <pic:blipFill>
-                    <a:blip r:embed="rId26">
+                    <a:blip r:embed="rId27">
                       <a:extLst>
                         <a:ext uri="{28A0092B-C50C-407E-A947-70E740481C1C}">
                           <a14:useLocalDpi xmlns:a14="http://schemas.microsoft.com/office/drawing/2010/main" val="0"/>
@@ -3353,7 +3426,7 @@
     </w:p>
     <w:p>
       <w:pPr>
-        <w:pStyle w:val="NoSpacing"/>
+        <w:pStyle w:val="a7"/>
         <w:rPr>
           <w:rtl/>
         </w:rPr>
@@ -3388,9 +3461,9 @@
     </w:p>
     <w:p>
       <w:pPr>
-        <w:pStyle w:val="NoSpacing"/>
-        <w:rPr>
-          <w:rFonts w:cs="Arial" w:hint="cs"/>
+        <w:pStyle w:val="a7"/>
+        <w:rPr>
+          <w:rFonts w:cs="Arial"/>
           <w:noProof/>
           <w:rtl/>
         </w:rPr>
@@ -3398,7 +3471,7 @@
     </w:p>
     <w:p>
       <w:pPr>
-        <w:pStyle w:val="NoSpacing"/>
+        <w:pStyle w:val="a7"/>
         <w:rPr>
           <w:rtl/>
         </w:rPr>
@@ -3427,7 +3500,7 @@
                     </pic:cNvPicPr>
                   </pic:nvPicPr>
                   <pic:blipFill rotWithShape="1">
-                    <a:blip r:embed="rId26">
+                    <a:blip r:embed="rId27">
                       <a:extLst>
                         <a:ext uri="{28A0092B-C50C-407E-A947-70E740481C1C}">
                           <a14:useLocalDpi xmlns:a14="http://schemas.microsoft.com/office/drawing/2010/main" val="0"/>
@@ -3464,7 +3537,7 @@
     </w:p>
     <w:p>
       <w:pPr>
-        <w:pStyle w:val="NoSpacing"/>
+        <w:pStyle w:val="a7"/>
         <w:rPr>
           <w:rtl/>
         </w:rPr>
@@ -3494,7 +3567,7 @@
                     </pic:cNvPicPr>
                   </pic:nvPicPr>
                   <pic:blipFill>
-                    <a:blip r:embed="rId27">
+                    <a:blip r:embed="rId28">
                       <a:extLst>
                         <a:ext uri="{28A0092B-C50C-407E-A947-70E740481C1C}">
                           <a14:useLocalDpi xmlns:a14="http://schemas.microsoft.com/office/drawing/2010/main" val="0"/>
@@ -3528,7 +3601,7 @@
     </w:p>
     <w:p>
       <w:pPr>
-        <w:pStyle w:val="NoSpacing"/>
+        <w:pStyle w:val="a7"/>
         <w:rPr>
           <w:rtl/>
         </w:rPr>
@@ -3549,7 +3622,7 @@
     </w:p>
     <w:p>
       <w:pPr>
-        <w:pStyle w:val="NoSpacing"/>
+        <w:pStyle w:val="a7"/>
         <w:rPr>
           <w:rtl/>
         </w:rPr>
@@ -3578,7 +3651,7 @@
                     </pic:cNvPicPr>
                   </pic:nvPicPr>
                   <pic:blipFill>
-                    <a:blip r:embed="rId28">
+                    <a:blip r:embed="rId29">
                       <a:extLst>
                         <a:ext uri="{28A0092B-C50C-407E-A947-70E740481C1C}">
                           <a14:useLocalDpi xmlns:a14="http://schemas.microsoft.com/office/drawing/2010/main" val="0"/>
@@ -3612,7 +3685,7 @@
     </w:p>
     <w:p>
       <w:pPr>
-        <w:pStyle w:val="NoSpacing"/>
+        <w:pStyle w:val="a7"/>
         <w:rPr>
           <w:rtl/>
         </w:rPr>
@@ -3641,7 +3714,7 @@
                     </pic:cNvPicPr>
                   </pic:nvPicPr>
                   <pic:blipFill>
-                    <a:blip r:embed="rId24">
+                    <a:blip r:embed="rId25">
                       <a:extLst>
                         <a:ext uri="{28A0092B-C50C-407E-A947-70E740481C1C}">
                           <a14:useLocalDpi xmlns:a14="http://schemas.microsoft.com/office/drawing/2010/main" val="0"/>
@@ -3675,7 +3748,7 @@
     </w:p>
     <w:p>
       <w:pPr>
-        <w:pStyle w:val="NoSpacing"/>
+        <w:pStyle w:val="a7"/>
         <w:rPr>
           <w:rtl/>
         </w:rPr>
@@ -3696,7 +3769,7 @@
     </w:p>
     <w:p>
       <w:pPr>
-        <w:pStyle w:val="NoSpacing"/>
+        <w:pStyle w:val="a7"/>
         <w:rPr>
           <w:rtl/>
         </w:rPr>
@@ -3734,7 +3807,7 @@
                     </pic:cNvPicPr>
                   </pic:nvPicPr>
                   <pic:blipFill>
-                    <a:blip r:embed="rId29">
+                    <a:blip r:embed="rId30">
                       <a:extLst>
                         <a:ext uri="{28A0092B-C50C-407E-A947-70E740481C1C}">
                           <a14:useLocalDpi xmlns:a14="http://schemas.microsoft.com/office/drawing/2010/main" val="0"/>
@@ -3768,7 +3841,7 @@
     </w:p>
     <w:p>
       <w:pPr>
-        <w:pStyle w:val="NoSpacing"/>
+        <w:pStyle w:val="a7"/>
         <w:rPr>
           <w:rtl/>
         </w:rPr>
@@ -3807,7 +3880,7 @@
     </w:p>
     <w:p>
       <w:pPr>
-        <w:pStyle w:val="NoSpacing"/>
+        <w:pStyle w:val="a7"/>
         <w:rPr>
           <w:rtl/>
         </w:rPr>
@@ -3836,7 +3909,7 @@
                     </pic:cNvPicPr>
                   </pic:nvPicPr>
                   <pic:blipFill>
-                    <a:blip r:embed="rId30">
+                    <a:blip r:embed="rId31">
                       <a:extLst>
                         <a:ext uri="{28A0092B-C50C-407E-A947-70E740481C1C}">
                           <a14:useLocalDpi xmlns:a14="http://schemas.microsoft.com/office/drawing/2010/main" val="0"/>
@@ -3870,7 +3943,7 @@
     </w:p>
     <w:p>
       <w:pPr>
-        <w:pStyle w:val="NoSpacing"/>
+        <w:pStyle w:val="a7"/>
         <w:rPr>
           <w:rtl/>
         </w:rPr>
@@ -3885,7 +3958,7 @@
     </w:p>
     <w:p>
       <w:pPr>
-        <w:pStyle w:val="NoSpacing"/>
+        <w:pStyle w:val="a7"/>
         <w:rPr>
           <w:rtl/>
         </w:rPr>
@@ -3914,7 +3987,7 @@
                     </pic:cNvPicPr>
                   </pic:nvPicPr>
                   <pic:blipFill>
-                    <a:blip r:embed="rId31">
+                    <a:blip r:embed="rId32">
                       <a:extLst>
                         <a:ext uri="{28A0092B-C50C-407E-A947-70E740481C1C}">
                           <a14:useLocalDpi xmlns:a14="http://schemas.microsoft.com/office/drawing/2010/main" val="0"/>
@@ -3948,7 +4021,7 @@
     </w:p>
     <w:p>
       <w:pPr>
-        <w:pStyle w:val="NoSpacing"/>
+        <w:pStyle w:val="a7"/>
         <w:rPr>
           <w:rFonts w:hint="cs"/>
           <w:rtl/>
@@ -3975,7 +4048,7 @@
                     <pic:cNvPicPr/>
                   </pic:nvPicPr>
                   <pic:blipFill>
-                    <a:blip r:embed="rId32"/>
+                    <a:blip r:embed="rId33"/>
                     <a:stretch>
                       <a:fillRect/>
                     </a:stretch>
@@ -3995,11 +4068,425 @@
           </wp:inline>
         </w:drawing>
       </w:r>
+    </w:p>
+    <w:p>
+      <w:pPr>
+        <w:pStyle w:val="a7"/>
+        <w:rPr>
+          <w:rFonts w:hint="cs"/>
+          <w:u w:val="single"/>
+          <w:rtl/>
+        </w:rPr>
+      </w:pPr>
+      <w:r>
+        <w:rPr>
+          <w:rFonts w:hint="cs"/>
+          <w:u w:val="single"/>
+          <w:rtl/>
+        </w:rPr>
+        <w:t>כתיבה ל</w:t>
+      </w:r>
+      <w:proofErr w:type="spellStart"/>
+      <w:r>
+        <w:rPr>
+          <w:u w:val="single"/>
+        </w:rPr>
+        <w:t>postgres</w:t>
+      </w:r>
+      <w:proofErr w:type="spellEnd"/>
+      <w:r>
+        <w:rPr>
+          <w:rFonts w:hint="cs"/>
+          <w:u w:val="single"/>
+          <w:rtl/>
+        </w:rPr>
+        <w:t xml:space="preserve"> בעזרת </w:t>
+      </w:r>
+      <w:r>
+        <w:rPr>
+          <w:u w:val="single"/>
+        </w:rPr>
+        <w:t>JS</w:t>
+      </w:r>
+      <w:r>
+        <w:rPr>
+          <w:rFonts w:hint="cs"/>
+          <w:u w:val="single"/>
+          <w:rtl/>
+        </w:rPr>
+        <w:t>:</w:t>
+      </w:r>
+    </w:p>
+    <w:p>
+      <w:pPr>
+        <w:pStyle w:val="a7"/>
+        <w:rPr>
+          <w:rFonts w:hint="cs"/>
+          <w:rtl/>
+        </w:rPr>
+      </w:pPr>
+      <w:r>
+        <w:rPr>
+          <w:rFonts w:hint="cs"/>
+          <w:rtl/>
+        </w:rPr>
+        <w:t>עכשיו רצינו ללמוד איך לכתוב ל</w:t>
+      </w:r>
+      <w:proofErr w:type="spellStart"/>
+      <w:r>
+        <w:t>postgres</w:t>
+      </w:r>
+      <w:proofErr w:type="spellEnd"/>
+      <w:r>
+        <w:rPr>
+          <w:rFonts w:hint="cs"/>
+          <w:rtl/>
+        </w:rPr>
+        <w:t xml:space="preserve"> בעזרת </w:t>
+      </w:r>
+      <w:r>
+        <w:t>JS</w:t>
+      </w:r>
+      <w:r>
+        <w:rPr>
+          <w:rFonts w:hint="cs"/>
+          <w:rtl/>
+        </w:rPr>
+        <w:t xml:space="preserve">. </w:t>
+      </w:r>
+    </w:p>
+    <w:p>
+      <w:pPr>
+        <w:pStyle w:val="a7"/>
+        <w:rPr>
+          <w:rFonts w:hint="cs"/>
+          <w:rtl/>
+        </w:rPr>
+      </w:pPr>
+      <w:r>
+        <w:rPr>
+          <w:rFonts w:hint="cs"/>
+          <w:rtl/>
+        </w:rPr>
+        <w:t xml:space="preserve">מצאנו מודול בשם </w:t>
+      </w:r>
+      <w:proofErr w:type="spellStart"/>
+      <w:r>
+        <w:t>pg</w:t>
+      </w:r>
+      <w:proofErr w:type="spellEnd"/>
+      <w:r>
+        <w:rPr>
+          <w:rFonts w:hint="cs"/>
+          <w:rtl/>
+        </w:rPr>
+        <w:t xml:space="preserve"> שמיועד לתקשר בין </w:t>
+      </w:r>
+      <w:r>
+        <w:t>JS</w:t>
+      </w:r>
+      <w:r>
+        <w:rPr>
+          <w:rFonts w:hint="cs"/>
+          <w:rtl/>
+        </w:rPr>
+        <w:t xml:space="preserve"> ל </w:t>
+      </w:r>
+      <w:proofErr w:type="spellStart"/>
+      <w:r>
+        <w:t>postgresql</w:t>
+      </w:r>
+      <w:proofErr w:type="spellEnd"/>
+      <w:r>
+        <w:rPr>
+          <w:rStyle w:val="aa"/>
+          <w:rtl/>
+        </w:rPr>
+        <w:footnoteReference w:id="2"/>
+      </w:r>
+      <w:r>
+        <w:rPr>
+          <w:rFonts w:hint="cs"/>
+          <w:rtl/>
+        </w:rPr>
+        <w:t>, והתקנו אותו:</w:t>
+      </w:r>
+    </w:p>
+    <w:p>
+      <w:pPr>
+        <w:pStyle w:val="a7"/>
+        <w:rPr>
+          <w:rFonts w:hint="cs"/>
+          <w:rtl/>
+        </w:rPr>
+      </w:pPr>
+      <w:r>
+        <w:rPr>
+          <w:rFonts w:hint="cs"/>
+          <w:noProof/>
+          <w:rtl/>
+        </w:rPr>
+        <w:lastRenderedPageBreak/>
+        <w:drawing>
+          <wp:inline distT="0" distB="0" distL="0" distR="0" wp14:anchorId="0785E064" wp14:editId="38073327">
+            <wp:extent cx="5274310" cy="3447415"/>
+            <wp:effectExtent l="0" t="0" r="2540" b="635"/>
+            <wp:docPr id="36" name="תמונה 36"/>
+            <wp:cNvGraphicFramePr>
+              <a:graphicFrameLocks xmlns:a="http://schemas.openxmlformats.org/drawingml/2006/main" noChangeAspect="1"/>
+            </wp:cNvGraphicFramePr>
+            <a:graphic xmlns:a="http://schemas.openxmlformats.org/drawingml/2006/main">
+              <a:graphicData uri="http://schemas.openxmlformats.org/drawingml/2006/picture">
+                <pic:pic xmlns:pic="http://schemas.openxmlformats.org/drawingml/2006/picture">
+                  <pic:nvPicPr>
+                    <pic:cNvPr id="0" name="990FA6.tmp"/>
+                    <pic:cNvPicPr/>
+                  </pic:nvPicPr>
+                  <pic:blipFill>
+                    <a:blip r:embed="rId34">
+                      <a:extLst>
+                        <a:ext uri="{28A0092B-C50C-407E-A947-70E740481C1C}">
+                          <a14:useLocalDpi xmlns:a14="http://schemas.microsoft.com/office/drawing/2010/main" val="0"/>
+                        </a:ext>
+                      </a:extLst>
+                    </a:blip>
+                    <a:stretch>
+                      <a:fillRect/>
+                    </a:stretch>
+                  </pic:blipFill>
+                  <pic:spPr>
+                    <a:xfrm>
+                      <a:off x="0" y="0"/>
+                      <a:ext cx="5274310" cy="3447415"/>
+                    </a:xfrm>
+                    <a:prstGeom prst="rect">
+                      <a:avLst/>
+                    </a:prstGeom>
+                  </pic:spPr>
+                </pic:pic>
+              </a:graphicData>
+            </a:graphic>
+          </wp:inline>
+        </w:drawing>
+      </w:r>
+    </w:p>
+    <w:p>
+      <w:pPr>
+        <w:pStyle w:val="a7"/>
+        <w:rPr>
+          <w:rFonts w:hint="cs"/>
+          <w:noProof/>
+          <w:rtl/>
+        </w:rPr>
+      </w:pPr>
+      <w:r>
+        <w:rPr>
+          <w:rFonts w:hint="cs"/>
+          <w:rtl/>
+        </w:rPr>
+        <w:t xml:space="preserve">יצרנו קובץ בשם </w:t>
+      </w:r>
+      <w:r>
+        <w:t>database.js</w:t>
+      </w:r>
+      <w:r>
+        <w:rPr>
+          <w:rFonts w:hint="cs"/>
+          <w:rtl/>
+        </w:rPr>
+        <w:t xml:space="preserve"> שנראה ככה:</w:t>
+      </w:r>
+    </w:p>
+    <w:p>
+      <w:pPr>
+        <w:pStyle w:val="a7"/>
+        <w:rPr>
+          <w:rFonts w:hint="cs"/>
+          <w:rtl/>
+        </w:rPr>
+      </w:pPr>
+      <w:r>
+        <w:rPr>
+          <w:rFonts w:hint="cs"/>
+          <w:noProof/>
+        </w:rPr>
+        <w:drawing>
+          <wp:inline distT="0" distB="0" distL="0" distR="0" wp14:anchorId="4271E2D0" wp14:editId="7364F1D8">
+            <wp:extent cx="4841240" cy="2743200"/>
+            <wp:effectExtent l="0" t="0" r="0" b="0"/>
+            <wp:docPr id="34" name="תמונה 34"/>
+            <wp:cNvGraphicFramePr>
+              <a:graphicFrameLocks xmlns:a="http://schemas.openxmlformats.org/drawingml/2006/main" noChangeAspect="1"/>
+            </wp:cNvGraphicFramePr>
+            <a:graphic xmlns:a="http://schemas.openxmlformats.org/drawingml/2006/main">
+              <a:graphicData uri="http://schemas.openxmlformats.org/drawingml/2006/picture">
+                <pic:pic xmlns:pic="http://schemas.openxmlformats.org/drawingml/2006/picture">
+                  <pic:nvPicPr>
+                    <pic:cNvPr id="0" name="Picture 1"/>
+                    <pic:cNvPicPr>
+                      <a:picLocks noChangeAspect="1" noChangeArrowheads="1"/>
+                    </pic:cNvPicPr>
+                  </pic:nvPicPr>
+                  <pic:blipFill>
+                    <a:blip r:embed="rId35">
+                      <a:extLst>
+                        <a:ext uri="{28A0092B-C50C-407E-A947-70E740481C1C}">
+                          <a14:useLocalDpi xmlns:a14="http://schemas.microsoft.com/office/drawing/2010/main" val="0"/>
+                        </a:ext>
+                      </a:extLst>
+                    </a:blip>
+                    <a:srcRect/>
+                    <a:stretch>
+                      <a:fillRect/>
+                    </a:stretch>
+                  </pic:blipFill>
+                  <pic:spPr bwMode="auto">
+                    <a:xfrm>
+                      <a:off x="0" y="0"/>
+                      <a:ext cx="4841240" cy="2743200"/>
+                    </a:xfrm>
+                    <a:prstGeom prst="rect">
+                      <a:avLst/>
+                    </a:prstGeom>
+                    <a:noFill/>
+                    <a:ln>
+                      <a:noFill/>
+                    </a:ln>
+                  </pic:spPr>
+                </pic:pic>
+              </a:graphicData>
+            </a:graphic>
+          </wp:inline>
+        </w:drawing>
+      </w:r>
+    </w:p>
+    <w:p>
+      <w:pPr>
+        <w:pStyle w:val="a7"/>
+        <w:rPr>
+          <w:rFonts w:hint="cs"/>
+          <w:rtl/>
+        </w:rPr>
+      </w:pPr>
+      <w:r>
+        <w:rPr>
+          <w:rFonts w:hint="cs"/>
+          <w:rtl/>
+        </w:rPr>
+        <w:t>בהתחלה אנחנו מאתחלים את ה</w:t>
+      </w:r>
+      <w:r>
+        <w:t>client</w:t>
+      </w:r>
+      <w:r>
+        <w:rPr>
+          <w:rFonts w:hint="cs"/>
+          <w:rtl/>
+        </w:rPr>
+        <w:t xml:space="preserve"> עם הנתונים הדרושים. אח"כ אנחנו מריצים </w:t>
+      </w:r>
+      <w:proofErr w:type="spellStart"/>
+      <w:r>
+        <w:rPr>
+          <w:rFonts w:hint="cs"/>
+          <w:rtl/>
+        </w:rPr>
+        <w:t>שאילתא</w:t>
+      </w:r>
+      <w:proofErr w:type="spellEnd"/>
+      <w:r>
+        <w:rPr>
+          <w:rFonts w:hint="cs"/>
+          <w:rtl/>
+        </w:rPr>
+        <w:t>.</w:t>
+      </w:r>
+    </w:p>
+    <w:p>
+      <w:pPr>
+        <w:pStyle w:val="a7"/>
+        <w:rPr>
+          <w:rFonts w:hint="cs"/>
+          <w:rtl/>
+        </w:rPr>
+      </w:pPr>
+      <w:r>
+        <w:rPr>
+          <w:rFonts w:hint="cs"/>
+          <w:rtl/>
+        </w:rPr>
+        <w:t>זאת התוצאה הסופית:</w:t>
+      </w:r>
+    </w:p>
+    <w:p>
+      <w:pPr>
+        <w:pStyle w:val="a7"/>
+        <w:rPr>
+          <w:rFonts w:hint="cs"/>
+          <w:noProof/>
+          <w:rtl/>
+        </w:rPr>
+      </w:pPr>
+    </w:p>
+    <w:p>
+      <w:pPr>
+        <w:pStyle w:val="a7"/>
+        <w:rPr>
+          <w:rFonts w:hint="cs"/>
+        </w:rPr>
+      </w:pPr>
+      <w:r>
+        <w:rPr>
+          <w:noProof/>
+        </w:rPr>
+        <w:drawing>
+          <wp:inline distT="0" distB="0" distL="0" distR="0" wp14:anchorId="031EAA9F" wp14:editId="5CF1B645">
+            <wp:extent cx="5278836" cy="729064"/>
+            <wp:effectExtent l="0" t="0" r="0" b="0"/>
+            <wp:docPr id="35" name="תמונה 35"/>
+            <wp:cNvGraphicFramePr>
+              <a:graphicFrameLocks xmlns:a="http://schemas.openxmlformats.org/drawingml/2006/main" noChangeAspect="1"/>
+            </wp:cNvGraphicFramePr>
+            <a:graphic xmlns:a="http://schemas.openxmlformats.org/drawingml/2006/main">
+              <a:graphicData uri="http://schemas.openxmlformats.org/drawingml/2006/picture">
+                <pic:pic xmlns:pic="http://schemas.openxmlformats.org/drawingml/2006/picture">
+                  <pic:nvPicPr>
+                    <pic:cNvPr id="0" name=""/>
+                    <pic:cNvPicPr/>
+                  </pic:nvPicPr>
+                  <pic:blipFill rotWithShape="1">
+                    <a:blip r:embed="rId36"/>
+                    <a:srcRect t="26972"/>
+                    <a:stretch/>
+                  </pic:blipFill>
+                  <pic:spPr bwMode="auto">
+                    <a:xfrm>
+                      <a:off x="0" y="0"/>
+                      <a:ext cx="5274310" cy="728439"/>
+                    </a:xfrm>
+                    <a:prstGeom prst="rect">
+                      <a:avLst/>
+                    </a:prstGeom>
+                    <a:ln>
+                      <a:noFill/>
+                    </a:ln>
+                    <a:extLst>
+                      <a:ext uri="{53640926-AAD7-44D8-BBD7-CCE9431645EC}">
+                        <a14:shadowObscured xmlns:a14="http://schemas.microsoft.com/office/drawing/2010/main"/>
+                      </a:ext>
+                    </a:extLst>
+                  </pic:spPr>
+                </pic:pic>
+              </a:graphicData>
+            </a:graphic>
+          </wp:inline>
+        </w:drawing>
+      </w:r>
       <w:bookmarkStart w:id="0" w:name="_GoBack"/>
       <w:bookmarkEnd w:id="0"/>
     </w:p>
     <w:sectPr>
-      <w:headerReference w:type="default" r:id="rId33"/>
+      <w:headerReference w:type="default" r:id="rId37"/>
       <w:pgSz w:w="11906" w:h="16838"/>
       <w:pgMar w:top="1440" w:right="1800" w:bottom="1440" w:left="1800" w:header="708" w:footer="708" w:gutter="0"/>
       <w:cols w:space="708"/>
@@ -4012,7 +4499,7 @@
 </file>
 
 <file path=word/endnotes.xml><?xml version="1.0" encoding="utf-8"?>
-<w:endnotes xmlns:wpc="http://schemas.microsoft.com/office/word/2010/wordprocessingCanvas" xmlns:cx="http://schemas.microsoft.com/office/drawing/2014/chartex" xmlns:cx1="http://schemas.microsoft.com/office/drawing/2015/9/8/chartex" xmlns:cx2="http://schemas.microsoft.com/office/drawing/2015/10/21/chartex" xmlns:cx3="http://schemas.microsoft.com/office/drawing/2016/5/9/chartex" xmlns:cx4="http://schemas.microsoft.com/office/drawing/2016/5/10/chartex" xmlns:cx5="http://schemas.microsoft.com/office/drawing/2016/5/11/chartex" xmlns:cx6="http://schemas.microsoft.com/office/drawing/2016/5/12/chartex" xmlns:cx7="http://schemas.microsoft.com/office/drawing/2016/5/13/chartex" xmlns:cx8="http://schemas.microsoft.com/office/drawing/2016/5/14/chartex" xmlns:mc="http://schemas.openxmlformats.org/markup-compatibility/2006" xmlns:aink="http://schemas.microsoft.com/office/drawing/2016/ink" xmlns:am3d="http://schemas.microsoft.com/office/drawing/2017/model3d" xmlns:o="urn:schemas-microsoft-com:office:office" xmlns:r="http://schemas.openxmlformats.org/officeDocument/2006/relationships" xmlns:m="http://schemas.openxmlformats.org/officeDocument/2006/math" xmlns:v="urn:schemas-microsoft-com:vml" xmlns:wp14="http://schemas.microsoft.com/office/word/2010/wordprocessingDrawing" xmlns:wp="http://schemas.openxmlformats.org/drawingml/2006/wordprocessingDrawing" xmlns:w10="urn:schemas-microsoft-com:office:word" xmlns:w="http://schemas.openxmlformats.org/wordprocessingml/2006/main" xmlns:w14="http://schemas.microsoft.com/office/word/2010/wordml" xmlns:w15="http://schemas.microsoft.com/office/word/2012/wordml" xmlns:w16cid="http://schemas.microsoft.com/office/word/2016/wordml/cid" xmlns:w16se="http://schemas.microsoft.com/office/word/2015/wordml/symex" xmlns:wpg="http://schemas.microsoft.com/office/word/2010/wordprocessingGroup" xmlns:wpi="http://schemas.microsoft.com/office/word/2010/wordprocessingInk" xmlns:wne="http://schemas.microsoft.com/office/word/2006/wordml" xmlns:wps="http://schemas.microsoft.com/office/word/2010/wordprocessingShape" mc:Ignorable="w14 w15 w16se w16cid wp14">
+<w:endnotes xmlns:wpc="http://schemas.microsoft.com/office/word/2010/wordprocessingCanvas" xmlns:mc="http://schemas.openxmlformats.org/markup-compatibility/2006" xmlns:o="urn:schemas-microsoft-com:office:office" xmlns:r="http://schemas.openxmlformats.org/officeDocument/2006/relationships" xmlns:m="http://schemas.openxmlformats.org/officeDocument/2006/math" xmlns:v="urn:schemas-microsoft-com:vml" xmlns:wp14="http://schemas.microsoft.com/office/word/2010/wordprocessingDrawing" xmlns:wp="http://schemas.openxmlformats.org/drawingml/2006/wordprocessingDrawing" xmlns:w10="urn:schemas-microsoft-com:office:word" xmlns:w="http://schemas.openxmlformats.org/wordprocessingml/2006/main" xmlns:w14="http://schemas.microsoft.com/office/word/2010/wordml" xmlns:wpg="http://schemas.microsoft.com/office/word/2010/wordprocessingGroup" xmlns:wpi="http://schemas.microsoft.com/office/word/2010/wordprocessingInk" xmlns:wne="http://schemas.microsoft.com/office/word/2006/wordml" xmlns:wps="http://schemas.microsoft.com/office/word/2010/wordprocessingShape" mc:Ignorable="w14 wp14">
   <w:endnote w:type="separator" w:id="-1">
     <w:p>
       <w:pPr>
@@ -4037,7 +4524,7 @@
 </file>
 
 <file path=word/footnotes.xml><?xml version="1.0" encoding="utf-8"?>
-<w:footnotes xmlns:wpc="http://schemas.microsoft.com/office/word/2010/wordprocessingCanvas" xmlns:cx="http://schemas.microsoft.com/office/drawing/2014/chartex" xmlns:cx1="http://schemas.microsoft.com/office/drawing/2015/9/8/chartex" xmlns:cx2="http://schemas.microsoft.com/office/drawing/2015/10/21/chartex" xmlns:cx3="http://schemas.microsoft.com/office/drawing/2016/5/9/chartex" xmlns:cx4="http://schemas.microsoft.com/office/drawing/2016/5/10/chartex" xmlns:cx5="http://schemas.microsoft.com/office/drawing/2016/5/11/chartex" xmlns:cx6="http://schemas.microsoft.com/office/drawing/2016/5/12/chartex" xmlns:cx7="http://schemas.microsoft.com/office/drawing/2016/5/13/chartex" xmlns:cx8="http://schemas.microsoft.com/office/drawing/2016/5/14/chartex" xmlns:mc="http://schemas.openxmlformats.org/markup-compatibility/2006" xmlns:aink="http://schemas.microsoft.com/office/drawing/2016/ink" xmlns:am3d="http://schemas.microsoft.com/office/drawing/2017/model3d" xmlns:o="urn:schemas-microsoft-com:office:office" xmlns:r="http://schemas.openxmlformats.org/officeDocument/2006/relationships" xmlns:m="http://schemas.openxmlformats.org/officeDocument/2006/math" xmlns:v="urn:schemas-microsoft-com:vml" xmlns:wp14="http://schemas.microsoft.com/office/word/2010/wordprocessingDrawing" xmlns:wp="http://schemas.openxmlformats.org/drawingml/2006/wordprocessingDrawing" xmlns:w10="urn:schemas-microsoft-com:office:word" xmlns:w="http://schemas.openxmlformats.org/wordprocessingml/2006/main" xmlns:w14="http://schemas.microsoft.com/office/word/2010/wordml" xmlns:w15="http://schemas.microsoft.com/office/word/2012/wordml" xmlns:w16cid="http://schemas.microsoft.com/office/word/2016/wordml/cid" xmlns:w16se="http://schemas.microsoft.com/office/word/2015/wordml/symex" xmlns:wpg="http://schemas.microsoft.com/office/word/2010/wordprocessingGroup" xmlns:wpi="http://schemas.microsoft.com/office/word/2010/wordprocessingInk" xmlns:wne="http://schemas.microsoft.com/office/word/2006/wordml" xmlns:wps="http://schemas.microsoft.com/office/word/2010/wordprocessingShape" mc:Ignorable="w14 w15 w16se w16cid wp14">
+<w:footnotes xmlns:wpc="http://schemas.microsoft.com/office/word/2010/wordprocessingCanvas" xmlns:mc="http://schemas.openxmlformats.org/markup-compatibility/2006" xmlns:o="urn:schemas-microsoft-com:office:office" xmlns:r="http://schemas.openxmlformats.org/officeDocument/2006/relationships" xmlns:m="http://schemas.openxmlformats.org/officeDocument/2006/math" xmlns:v="urn:schemas-microsoft-com:vml" xmlns:wp14="http://schemas.microsoft.com/office/word/2010/wordprocessingDrawing" xmlns:wp="http://schemas.openxmlformats.org/drawingml/2006/wordprocessingDrawing" xmlns:w10="urn:schemas-microsoft-com:office:word" xmlns:w="http://schemas.openxmlformats.org/wordprocessingml/2006/main" xmlns:w14="http://schemas.microsoft.com/office/word/2010/wordml" xmlns:wpg="http://schemas.microsoft.com/office/word/2010/wordprocessingGroup" xmlns:wpi="http://schemas.microsoft.com/office/word/2010/wordprocessingInk" xmlns:wne="http://schemas.microsoft.com/office/word/2006/wordml" xmlns:wps="http://schemas.microsoft.com/office/word/2010/wordprocessingShape" mc:Ignorable="w14 wp14">
   <w:footnote w:type="separator" w:id="-1">
     <w:p>
       <w:pPr>
@@ -4061,14 +4548,14 @@
   <w:footnote w:id="1">
     <w:p>
       <w:pPr>
-        <w:pStyle w:val="FootnoteText"/>
-        <w:rPr>
-          <w:rtl/>
-        </w:rPr>
-      </w:pPr>
-      <w:r>
-        <w:rPr>
-          <w:rStyle w:val="FootnoteReference"/>
+        <w:pStyle w:val="a8"/>
+        <w:rPr>
+          <w:rtl/>
+        </w:rPr>
+      </w:pPr>
+      <w:r>
+        <w:rPr>
+          <w:rStyle w:val="aa"/>
         </w:rPr>
         <w:footnoteRef/>
       </w:r>
@@ -4095,14 +4582,60 @@
       </w:r>
     </w:p>
   </w:footnote>
+  <w:footnote w:id="2">
+    <w:p>
+      <w:pPr>
+        <w:pStyle w:val="a8"/>
+        <w:rPr>
+          <w:rFonts w:hint="cs"/>
+          <w:rtl/>
+        </w:rPr>
+      </w:pPr>
+      <w:r>
+        <w:rPr>
+          <w:rStyle w:val="aa"/>
+        </w:rPr>
+        <w:footnoteRef/>
+      </w:r>
+      <w:r>
+        <w:rPr>
+          <w:rtl/>
+        </w:rPr>
+        <w:t xml:space="preserve"> </w:t>
+      </w:r>
+      <w:r>
+        <w:rPr>
+          <w:rFonts w:hint="cs"/>
+          <w:rtl/>
+        </w:rPr>
+        <w:t xml:space="preserve">ניתן למצוא תיעוד שלו כאן - </w:t>
+      </w:r>
+      <w:hyperlink r:id="rId2" w:history="1">
+        <w:r>
+          <w:rPr>
+            <w:rStyle w:val="Hyperlink"/>
+          </w:rPr>
+          <w:t>https://node-postgres.com</w:t>
+        </w:r>
+        <w:r>
+          <w:rPr>
+            <w:rStyle w:val="Hyperlink"/>
+            <w:rFonts w:cs="Arial"/>
+            <w:rtl/>
+          </w:rPr>
+          <w:t>/</w:t>
+        </w:r>
+      </w:hyperlink>
+    </w:p>
+  </w:footnote>
 </w:footnotes>
 </file>
 
 <file path=word/header1.xml><?xml version="1.0" encoding="utf-8"?>
-<w:hdr xmlns:wpc="http://schemas.microsoft.com/office/word/2010/wordprocessingCanvas" xmlns:cx="http://schemas.microsoft.com/office/drawing/2014/chartex" xmlns:cx1="http://schemas.microsoft.com/office/drawing/2015/9/8/chartex" xmlns:cx2="http://schemas.microsoft.com/office/drawing/2015/10/21/chartex" xmlns:cx3="http://schemas.microsoft.com/office/drawing/2016/5/9/chartex" xmlns:cx4="http://schemas.microsoft.com/office/drawing/2016/5/10/chartex" xmlns:cx5="http://schemas.microsoft.com/office/drawing/2016/5/11/chartex" xmlns:cx6="http://schemas.microsoft.com/office/drawing/2016/5/12/chartex" xmlns:cx7="http://schemas.microsoft.com/office/drawing/2016/5/13/chartex" xmlns:cx8="http://schemas.microsoft.com/office/drawing/2016/5/14/chartex" xmlns:mc="http://schemas.openxmlformats.org/markup-compatibility/2006" xmlns:aink="http://schemas.microsoft.com/office/drawing/2016/ink" xmlns:am3d="http://schemas.microsoft.com/office/drawing/2017/model3d" xmlns:o="urn:schemas-microsoft-com:office:office" xmlns:r="http://schemas.openxmlformats.org/officeDocument/2006/relationships" xmlns:m="http://schemas.openxmlformats.org/officeDocument/2006/math" xmlns:v="urn:schemas-microsoft-com:vml" xmlns:wp14="http://schemas.microsoft.com/office/word/2010/wordprocessingDrawing" xmlns:wp="http://schemas.openxmlformats.org/drawingml/2006/wordprocessingDrawing" xmlns:w10="urn:schemas-microsoft-com:office:word" xmlns:w="http://schemas.openxmlformats.org/wordprocessingml/2006/main" xmlns:w14="http://schemas.microsoft.com/office/word/2010/wordml" xmlns:w15="http://schemas.microsoft.com/office/word/2012/wordml" xmlns:w16cid="http://schemas.microsoft.com/office/word/2016/wordml/cid" xmlns:w16se="http://schemas.microsoft.com/office/word/2015/wordml/symex" xmlns:wpg="http://schemas.microsoft.com/office/word/2010/wordprocessingGroup" xmlns:wpi="http://schemas.microsoft.com/office/word/2010/wordprocessingInk" xmlns:wne="http://schemas.microsoft.com/office/word/2006/wordml" xmlns:wps="http://schemas.microsoft.com/office/word/2010/wordprocessingShape" mc:Ignorable="w14 w15 w16se w16cid wp14">
+<w:hdr xmlns:wpc="http://schemas.microsoft.com/office/word/2010/wordprocessingCanvas" xmlns:mc="http://schemas.openxmlformats.org/markup-compatibility/2006" xmlns:o="urn:schemas-microsoft-com:office:office" xmlns:r="http://schemas.openxmlformats.org/officeDocument/2006/relationships" xmlns:m="http://schemas.openxmlformats.org/officeDocument/2006/math" xmlns:v="urn:schemas-microsoft-com:vml" xmlns:wp14="http://schemas.microsoft.com/office/word/2010/wordprocessingDrawing" xmlns:wp="http://schemas.openxmlformats.org/drawingml/2006/wordprocessingDrawing" xmlns:w10="urn:schemas-microsoft-com:office:word" xmlns:w="http://schemas.openxmlformats.org/wordprocessingml/2006/main" xmlns:w14="http://schemas.microsoft.com/office/word/2010/wordml" xmlns:wpg="http://schemas.microsoft.com/office/word/2010/wordprocessingGroup" xmlns:wpi="http://schemas.microsoft.com/office/word/2010/wordprocessingInk" xmlns:wne="http://schemas.microsoft.com/office/word/2006/wordml" xmlns:wps="http://schemas.microsoft.com/office/word/2010/wordprocessingShape" mc:Ignorable="w14 wp14">
   <w:p>
     <w:pPr>
-      <w:pStyle w:val="Header"/>
+      <w:pStyle w:val="a3"/>
     </w:pPr>
     <w:r>
       <w:rPr>
@@ -4116,7 +4649,7 @@
 </file>
 
 <file path=word/styles.xml><?xml version="1.0" encoding="utf-8"?>
-<w:styles xmlns:mc="http://schemas.openxmlformats.org/markup-compatibility/2006" xmlns:r="http://schemas.openxmlformats.org/officeDocument/2006/relationships" xmlns:w="http://schemas.openxmlformats.org/wordprocessingml/2006/main" xmlns:w14="http://schemas.microsoft.com/office/word/2010/wordml" xmlns:w15="http://schemas.microsoft.com/office/word/2012/wordml" xmlns:w16cid="http://schemas.microsoft.com/office/word/2016/wordml/cid" xmlns:w16se="http://schemas.microsoft.com/office/word/2015/wordml/symex" mc:Ignorable="w14 w15 w16se w16cid">
+<w:styles xmlns:mc="http://schemas.openxmlformats.org/markup-compatibility/2006" xmlns:r="http://schemas.openxmlformats.org/officeDocument/2006/relationships" xmlns:w="http://schemas.openxmlformats.org/wordprocessingml/2006/main" xmlns:w14="http://schemas.microsoft.com/office/word/2010/wordml" mc:Ignorable="w14">
   <w:docDefaults>
     <w:rPrDefault>
       <w:rPr>
@@ -4132,384 +4665,146 @@
       </w:pPr>
     </w:pPrDefault>
   </w:docDefaults>
-  <w:latentStyles w:defLockedState="0" w:defUIPriority="99" w:defSemiHidden="0" w:defUnhideWhenUsed="0" w:defQFormat="0" w:count="375">
-    <w:lsdException w:name="Normal" w:uiPriority="0" w:qFormat="1"/>
-    <w:lsdException w:name="heading 1" w:uiPriority="9" w:qFormat="1"/>
-    <w:lsdException w:name="heading 2" w:semiHidden="1" w:uiPriority="9" w:unhideWhenUsed="1" w:qFormat="1"/>
-    <w:lsdException w:name="heading 3" w:semiHidden="1" w:uiPriority="9" w:unhideWhenUsed="1" w:qFormat="1"/>
-    <w:lsdException w:name="heading 4" w:semiHidden="1" w:uiPriority="9" w:unhideWhenUsed="1" w:qFormat="1"/>
-    <w:lsdException w:name="heading 5" w:semiHidden="1" w:uiPriority="9" w:unhideWhenUsed="1" w:qFormat="1"/>
-    <w:lsdException w:name="heading 6" w:semiHidden="1" w:uiPriority="9" w:unhideWhenUsed="1" w:qFormat="1"/>
-    <w:lsdException w:name="heading 7" w:semiHidden="1" w:uiPriority="9" w:unhideWhenUsed="1" w:qFormat="1"/>
-    <w:lsdException w:name="heading 8" w:semiHidden="1" w:uiPriority="9" w:unhideWhenUsed="1" w:qFormat="1"/>
-    <w:lsdException w:name="heading 9" w:semiHidden="1" w:uiPriority="9" w:unhideWhenUsed="1" w:qFormat="1"/>
-    <w:lsdException w:name="index 1" w:semiHidden="1" w:unhideWhenUsed="1"/>
-    <w:lsdException w:name="index 2" w:semiHidden="1" w:unhideWhenUsed="1"/>
-    <w:lsdException w:name="index 3" w:semiHidden="1" w:unhideWhenUsed="1"/>
-    <w:lsdException w:name="index 4" w:semiHidden="1" w:unhideWhenUsed="1"/>
-    <w:lsdException w:name="index 5" w:semiHidden="1" w:unhideWhenUsed="1"/>
-    <w:lsdException w:name="index 6" w:semiHidden="1" w:unhideWhenUsed="1"/>
-    <w:lsdException w:name="index 7" w:semiHidden="1" w:unhideWhenUsed="1"/>
-    <w:lsdException w:name="index 8" w:semiHidden="1" w:unhideWhenUsed="1"/>
-    <w:lsdException w:name="index 9" w:semiHidden="1" w:unhideWhenUsed="1"/>
-    <w:lsdException w:name="toc 1" w:semiHidden="1" w:uiPriority="39" w:unhideWhenUsed="1"/>
-    <w:lsdException w:name="toc 2" w:semiHidden="1" w:uiPriority="39" w:unhideWhenUsed="1"/>
-    <w:lsdException w:name="toc 3" w:semiHidden="1" w:uiPriority="39" w:unhideWhenUsed="1"/>
-    <w:lsdException w:name="toc 4" w:semiHidden="1" w:uiPriority="39" w:unhideWhenUsed="1"/>
-    <w:lsdException w:name="toc 5" w:semiHidden="1" w:uiPriority="39" w:unhideWhenUsed="1"/>
-    <w:lsdException w:name="toc 6" w:semiHidden="1" w:uiPriority="39" w:unhideWhenUsed="1"/>
-    <w:lsdException w:name="toc 7" w:semiHidden="1" w:uiPriority="39" w:unhideWhenUsed="1"/>
-    <w:lsdException w:name="toc 8" w:semiHidden="1" w:uiPriority="39" w:unhideWhenUsed="1"/>
-    <w:lsdException w:name="toc 9" w:semiHidden="1" w:uiPriority="39" w:unhideWhenUsed="1"/>
-    <w:lsdException w:name="Normal Indent" w:semiHidden="1" w:unhideWhenUsed="1"/>
-    <w:lsdException w:name="footnote text" w:semiHidden="1" w:unhideWhenUsed="1"/>
-    <w:lsdException w:name="annotation text" w:semiHidden="1" w:unhideWhenUsed="1"/>
-    <w:lsdException w:name="header" w:semiHidden="1" w:unhideWhenUsed="1"/>
-    <w:lsdException w:name="footer" w:semiHidden="1" w:unhideWhenUsed="1"/>
-    <w:lsdException w:name="index heading" w:semiHidden="1" w:unhideWhenUsed="1"/>
-    <w:lsdException w:name="caption" w:semiHidden="1" w:uiPriority="35" w:unhideWhenUsed="1" w:qFormat="1"/>
-    <w:lsdException w:name="table of figures" w:semiHidden="1" w:unhideWhenUsed="1"/>
-    <w:lsdException w:name="envelope address" w:semiHidden="1" w:unhideWhenUsed="1"/>
-    <w:lsdException w:name="envelope return" w:semiHidden="1" w:unhideWhenUsed="1"/>
-    <w:lsdException w:name="footnote reference" w:semiHidden="1" w:unhideWhenUsed="1"/>
-    <w:lsdException w:name="annotation reference" w:semiHidden="1" w:unhideWhenUsed="1"/>
-    <w:lsdException w:name="line number" w:semiHidden="1" w:unhideWhenUsed="1"/>
-    <w:lsdException w:name="page number" w:semiHidden="1" w:unhideWhenUsed="1"/>
-    <w:lsdException w:name="endnote reference" w:semiHidden="1" w:unhideWhenUsed="1"/>
-    <w:lsdException w:name="endnote text" w:semiHidden="1" w:unhideWhenUsed="1"/>
-    <w:lsdException w:name="table of authorities" w:semiHidden="1" w:unhideWhenUsed="1"/>
-    <w:lsdException w:name="macro" w:semiHidden="1" w:unhideWhenUsed="1"/>
-    <w:lsdException w:name="toa heading" w:semiHidden="1" w:unhideWhenUsed="1"/>
-    <w:lsdException w:name="List" w:semiHidden="1" w:unhideWhenUsed="1"/>
-    <w:lsdException w:name="List Bullet" w:semiHidden="1" w:unhideWhenUsed="1"/>
-    <w:lsdException w:name="List Number" w:semiHidden="1" w:unhideWhenUsed="1"/>
-    <w:lsdException w:name="List 2" w:semiHidden="1" w:unhideWhenUsed="1"/>
-    <w:lsdException w:name="List 3" w:semiHidden="1" w:unhideWhenUsed="1"/>
-    <w:lsdException w:name="List 4" w:semiHidden="1" w:unhideWhenUsed="1"/>
-    <w:lsdException w:name="List 5" w:semiHidden="1" w:unhideWhenUsed="1"/>
-    <w:lsdException w:name="List Bullet 2" w:semiHidden="1" w:unhideWhenUsed="1"/>
-    <w:lsdException w:name="List Bullet 3" w:semiHidden="1" w:unhideWhenUsed="1"/>
-    <w:lsdException w:name="List Bullet 4" w:semiHidden="1" w:unhideWhenUsed="1"/>
-    <w:lsdException w:name="List Bullet 5" w:semiHidden="1" w:unhideWhenUsed="1"/>
-    <w:lsdException w:name="List Number 2" w:semiHidden="1" w:unhideWhenUsed="1"/>
-    <w:lsdException w:name="List Number 3" w:semiHidden="1" w:unhideWhenUsed="1"/>
-    <w:lsdException w:name="List Number 4" w:semiHidden="1" w:unhideWhenUsed="1"/>
-    <w:lsdException w:name="List Number 5" w:semiHidden="1" w:unhideWhenUsed="1"/>
-    <w:lsdException w:name="Title" w:uiPriority="10" w:qFormat="1"/>
-    <w:lsdException w:name="Closing" w:semiHidden="1" w:unhideWhenUsed="1"/>
-    <w:lsdException w:name="Signature" w:semiHidden="1" w:unhideWhenUsed="1"/>
-    <w:lsdException w:name="Default Paragraph Font" w:semiHidden="1" w:uiPriority="1" w:unhideWhenUsed="1"/>
-    <w:lsdException w:name="Body Text" w:semiHidden="1" w:unhideWhenUsed="1"/>
-    <w:lsdException w:name="Body Text Indent" w:semiHidden="1" w:unhideWhenUsed="1"/>
-    <w:lsdException w:name="List Continue" w:semiHidden="1" w:unhideWhenUsed="1"/>
-    <w:lsdException w:name="List Continue 2" w:semiHidden="1" w:unhideWhenUsed="1"/>
-    <w:lsdException w:name="List Continue 3" w:semiHidden="1" w:unhideWhenUsed="1"/>
-    <w:lsdException w:name="List Continue 4" w:semiHidden="1" w:unhideWhenUsed="1"/>
-    <w:lsdException w:name="List Continue 5" w:semiHidden="1" w:unhideWhenUsed="1"/>
-    <w:lsdException w:name="Message Header" w:semiHidden="1" w:unhideWhenUsed="1"/>
-    <w:lsdException w:name="Subtitle" w:uiPriority="11" w:qFormat="1"/>
-    <w:lsdException w:name="Salutation" w:semiHidden="1" w:unhideWhenUsed="1"/>
-    <w:lsdException w:name="Date" w:semiHidden="1" w:unhideWhenUsed="1"/>
-    <w:lsdException w:name="Body Text First Indent" w:semiHidden="1" w:unhideWhenUsed="1"/>
-    <w:lsdException w:name="Body Text First Indent 2" w:semiHidden="1" w:unhideWhenUsed="1"/>
-    <w:lsdException w:name="Note Heading" w:semiHidden="1" w:unhideWhenUsed="1"/>
-    <w:lsdException w:name="Body Text 2" w:semiHidden="1" w:unhideWhenUsed="1"/>
-    <w:lsdException w:name="Body Text 3" w:semiHidden="1" w:unhideWhenUsed="1"/>
-    <w:lsdException w:name="Body Text Indent 2" w:semiHidden="1" w:unhideWhenUsed="1"/>
-    <w:lsdException w:name="Body Text Indent 3" w:semiHidden="1" w:unhideWhenUsed="1"/>
-    <w:lsdException w:name="Block Text" w:semiHidden="1" w:unhideWhenUsed="1"/>
-    <w:lsdException w:name="Hyperlink" w:semiHidden="1" w:unhideWhenUsed="1"/>
-    <w:lsdException w:name="FollowedHyperlink" w:semiHidden="1" w:unhideWhenUsed="1"/>
-    <w:lsdException w:name="Strong" w:uiPriority="22" w:qFormat="1"/>
-    <w:lsdException w:name="Emphasis" w:uiPriority="20" w:qFormat="1"/>
-    <w:lsdException w:name="Document Map" w:semiHidden="1" w:unhideWhenUsed="1"/>
-    <w:lsdException w:name="Plain Text" w:semiHidden="1" w:unhideWhenUsed="1"/>
-    <w:lsdException w:name="E-mail Signature" w:semiHidden="1" w:unhideWhenUsed="1"/>
-    <w:lsdException w:name="HTML Top of Form" w:semiHidden="1" w:unhideWhenUsed="1"/>
-    <w:lsdException w:name="HTML Bottom of Form" w:semiHidden="1" w:unhideWhenUsed="1"/>
-    <w:lsdException w:name="Normal (Web)" w:semiHidden="1" w:unhideWhenUsed="1"/>
-    <w:lsdException w:name="HTML Acronym" w:semiHidden="1" w:unhideWhenUsed="1"/>
-    <w:lsdException w:name="HTML Address" w:semiHidden="1" w:unhideWhenUsed="1"/>
-    <w:lsdException w:name="HTML Cite" w:semiHidden="1" w:unhideWhenUsed="1"/>
-    <w:lsdException w:name="HTML Code" w:semiHidden="1" w:unhideWhenUsed="1"/>
-    <w:lsdException w:name="HTML Definition" w:semiHidden="1" w:unhideWhenUsed="1"/>
-    <w:lsdException w:name="HTML Keyboard" w:semiHidden="1" w:unhideWhenUsed="1"/>
-    <w:lsdException w:name="HTML Preformatted" w:semiHidden="1" w:unhideWhenUsed="1"/>
-    <w:lsdException w:name="HTML Sample" w:semiHidden="1" w:unhideWhenUsed="1"/>
-    <w:lsdException w:name="HTML Typewriter" w:semiHidden="1" w:unhideWhenUsed="1"/>
-    <w:lsdException w:name="HTML Variable" w:semiHidden="1" w:unhideWhenUsed="1"/>
-    <w:lsdException w:name="Normal Table" w:semiHidden="1" w:unhideWhenUsed="1"/>
-    <w:lsdException w:name="annotation subject" w:semiHidden="1" w:unhideWhenUsed="1"/>
-    <w:lsdException w:name="No List" w:semiHidden="1" w:unhideWhenUsed="1"/>
-    <w:lsdException w:name="Outline List 1" w:semiHidden="1" w:unhideWhenUsed="1"/>
-    <w:lsdException w:name="Outline List 2" w:semiHidden="1" w:unhideWhenUsed="1"/>
-    <w:lsdException w:name="Outline List 3" w:semiHidden="1" w:unhideWhenUsed="1"/>
-    <w:lsdException w:name="Table Simple 1" w:semiHidden="1" w:unhideWhenUsed="1"/>
-    <w:lsdException w:name="Table Simple 2" w:semiHidden="1" w:unhideWhenUsed="1"/>
-    <w:lsdException w:name="Table Simple 3" w:semiHidden="1" w:unhideWhenUsed="1"/>
-    <w:lsdException w:name="Table Classic 1" w:semiHidden="1" w:unhideWhenUsed="1"/>
-    <w:lsdException w:name="Table Classic 2" w:semiHidden="1" w:unhideWhenUsed="1"/>
-    <w:lsdException w:name="Table Classic 3" w:semiHidden="1" w:unhideWhenUsed="1"/>
-    <w:lsdException w:name="Table Classic 4" w:semiHidden="1" w:unhideWhenUsed="1"/>
-    <w:lsdException w:name="Table Colorful 1" w:semiHidden="1" w:unhideWhenUsed="1"/>
-    <w:lsdException w:name="Table Colorful 2" w:semiHidden="1" w:unhideWhenUsed="1"/>
-    <w:lsdException w:name="Table Colorful 3" w:semiHidden="1" w:unhideWhenUsed="1"/>
-    <w:lsdException w:name="Table Columns 1" w:semiHidden="1" w:unhideWhenUsed="1"/>
-    <w:lsdException w:name="Table Columns 2" w:semiHidden="1" w:unhideWhenUsed="1"/>
-    <w:lsdException w:name="Table Columns 3" w:semiHidden="1" w:unhideWhenUsed="1"/>
-    <w:lsdException w:name="Table Columns 4" w:semiHidden="1" w:unhideWhenUsed="1"/>
-    <w:lsdException w:name="Table Columns 5" w:semiHidden="1" w:unhideWhenUsed="1"/>
-    <w:lsdException w:name="Table Grid 1" w:semiHidden="1" w:unhideWhenUsed="1"/>
-    <w:lsdException w:name="Table Grid 2" w:semiHidden="1" w:unhideWhenUsed="1"/>
-    <w:lsdException w:name="Table Grid 3" w:semiHidden="1" w:unhideWhenUsed="1"/>
-    <w:lsdException w:name="Table Grid 4" w:semiHidden="1" w:unhideWhenUsed="1"/>
-    <w:lsdException w:name="Table Grid 5" w:semiHidden="1" w:unhideWhenUsed="1"/>
-    <w:lsdException w:name="Table Grid 6" w:semiHidden="1" w:unhideWhenUsed="1"/>
-    <w:lsdException w:name="Table Grid 7" w:semiHidden="1" w:unhideWhenUsed="1"/>
-    <w:lsdException w:name="Table Grid 8" w:semiHidden="1" w:unhideWhenUsed="1"/>
-    <w:lsdException w:name="Table List 1" w:semiHidden="1" w:unhideWhenUsed="1"/>
-    <w:lsdException w:name="Table List 2" w:semiHidden="1" w:unhideWhenUsed="1"/>
-    <w:lsdException w:name="Table List 3" w:semiHidden="1" w:unhideWhenUsed="1"/>
-    <w:lsdException w:name="Table List 4" w:semiHidden="1" w:unhideWhenUsed="1"/>
-    <w:lsdException w:name="Table List 5" w:semiHidden="1" w:unhideWhenUsed="1"/>
-    <w:lsdException w:name="Table List 6" w:semiHidden="1" w:unhideWhenUsed="1"/>
-    <w:lsdException w:name="Table List 7" w:semiHidden="1" w:unhideWhenUsed="1"/>
-    <w:lsdException w:name="Table List 8" w:semiHidden="1" w:unhideWhenUsed="1"/>
-    <w:lsdException w:name="Table 3D effects 1" w:semiHidden="1" w:unhideWhenUsed="1"/>
-    <w:lsdException w:name="Table 3D effects 2" w:semiHidden="1" w:unhideWhenUsed="1"/>
-    <w:lsdException w:name="Table 3D effects 3" w:semiHidden="1" w:unhideWhenUsed="1"/>
-    <w:lsdException w:name="Table Contemporary" w:semiHidden="1" w:unhideWhenUsed="1"/>
-    <w:lsdException w:name="Table Elegant" w:semiHidden="1" w:unhideWhenUsed="1"/>
-    <w:lsdException w:name="Table Professional" w:semiHidden="1" w:unhideWhenUsed="1"/>
-    <w:lsdException w:name="Table Subtle 1" w:semiHidden="1" w:unhideWhenUsed="1"/>
-    <w:lsdException w:name="Table Subtle 2" w:semiHidden="1" w:unhideWhenUsed="1"/>
-    <w:lsdException w:name="Table Web 1" w:semiHidden="1" w:unhideWhenUsed="1"/>
-    <w:lsdException w:name="Table Web 2" w:semiHidden="1" w:unhideWhenUsed="1"/>
-    <w:lsdException w:name="Table Web 3" w:semiHidden="1" w:unhideWhenUsed="1"/>
-    <w:lsdException w:name="Balloon Text" w:semiHidden="1" w:unhideWhenUsed="1"/>
-    <w:lsdException w:name="Table Grid" w:uiPriority="39"/>
-    <w:lsdException w:name="Table Theme" w:semiHidden="1" w:unhideWhenUsed="1"/>
-    <w:lsdException w:name="Placeholder Text" w:semiHidden="1"/>
-    <w:lsdException w:name="No Spacing" w:uiPriority="1" w:qFormat="1"/>
-    <w:lsdException w:name="Light Shading" w:uiPriority="60"/>
-    <w:lsdException w:name="Light List" w:uiPriority="61"/>
-    <w:lsdException w:name="Light Grid" w:uiPriority="62"/>
-    <w:lsdException w:name="Medium Shading 1" w:uiPriority="63"/>
-    <w:lsdException w:name="Medium Shading 2" w:uiPriority="64"/>
-    <w:lsdException w:name="Medium List 1" w:uiPriority="65"/>
-    <w:lsdException w:name="Medium List 2" w:uiPriority="66"/>
-    <w:lsdException w:name="Medium Grid 1" w:uiPriority="67"/>
-    <w:lsdException w:name="Medium Grid 2" w:uiPriority="68"/>
-    <w:lsdException w:name="Medium Grid 3" w:uiPriority="69"/>
-    <w:lsdException w:name="Dark List" w:uiPriority="70"/>
-    <w:lsdException w:name="Colorful Shading" w:uiPriority="71"/>
-    <w:lsdException w:name="Colorful List" w:uiPriority="72"/>
-    <w:lsdException w:name="Colorful Grid" w:uiPriority="73"/>
-    <w:lsdException w:name="Light Shading Accent 1" w:uiPriority="60"/>
-    <w:lsdException w:name="Light List Accent 1" w:uiPriority="61"/>
-    <w:lsdException w:name="Light Grid Accent 1" w:uiPriority="62"/>
-    <w:lsdException w:name="Medium Shading 1 Accent 1" w:uiPriority="63"/>
-    <w:lsdException w:name="Medium Shading 2 Accent 1" w:uiPriority="64"/>
-    <w:lsdException w:name="Medium List 1 Accent 1" w:uiPriority="65"/>
-    <w:lsdException w:name="Revision" w:semiHidden="1"/>
-    <w:lsdException w:name="List Paragraph" w:uiPriority="34" w:qFormat="1"/>
-    <w:lsdException w:name="Quote" w:uiPriority="29" w:qFormat="1"/>
-    <w:lsdException w:name="Intense Quote" w:uiPriority="30" w:qFormat="1"/>
-    <w:lsdException w:name="Medium List 2 Accent 1" w:uiPriority="66"/>
-    <w:lsdException w:name="Medium Grid 1 Accent 1" w:uiPriority="67"/>
-    <w:lsdException w:name="Medium Grid 2 Accent 1" w:uiPriority="68"/>
-    <w:lsdException w:name="Medium Grid 3 Accent 1" w:uiPriority="69"/>
-    <w:lsdException w:name="Dark List Accent 1" w:uiPriority="70"/>
-    <w:lsdException w:name="Colorful Shading Accent 1" w:uiPriority="71"/>
-    <w:lsdException w:name="Colorful List Accent 1" w:uiPriority="72"/>
-    <w:lsdException w:name="Colorful Grid Accent 1" w:uiPriority="73"/>
-    <w:lsdException w:name="Light Shading Accent 2" w:uiPriority="60"/>
-    <w:lsdException w:name="Light List Accent 2" w:uiPriority="61"/>
-    <w:lsdException w:name="Light Grid Accent 2" w:uiPriority="62"/>
-    <w:lsdException w:name="Medium Shading 1 Accent 2" w:uiPriority="63"/>
-    <w:lsdException w:name="Medium Shading 2 Accent 2" w:uiPriority="64"/>
-    <w:lsdException w:name="Medium List 1 Accent 2" w:uiPriority="65"/>
-    <w:lsdException w:name="Medium List 2 Accent 2" w:uiPriority="66"/>
-    <w:lsdException w:name="Medium Grid 1 Accent 2" w:uiPriority="67"/>
-    <w:lsdException w:name="Medium Grid 2 Accent 2" w:uiPriority="68"/>
-    <w:lsdException w:name="Medium Grid 3 Accent 2" w:uiPriority="69"/>
-    <w:lsdException w:name="Dark List Accent 2" w:uiPriority="70"/>
-    <w:lsdException w:name="Colorful Shading Accent 2" w:uiPriority="71"/>
-    <w:lsdException w:name="Colorful List Accent 2" w:uiPriority="72"/>
-    <w:lsdException w:name="Colorful Grid Accent 2" w:uiPriority="73"/>
-    <w:lsdException w:name="Light Shading Accent 3" w:uiPriority="60"/>
-    <w:lsdException w:name="Light List Accent 3" w:uiPriority="61"/>
-    <w:lsdException w:name="Light Grid Accent 3" w:uiPriority="62"/>
-    <w:lsdException w:name="Medium Shading 1 Accent 3" w:uiPriority="63"/>
-    <w:lsdException w:name="Medium Shading 2 Accent 3" w:uiPriority="64"/>
-    <w:lsdException w:name="Medium List 1 Accent 3" w:uiPriority="65"/>
-    <w:lsdException w:name="Medium List 2 Accent 3" w:uiPriority="66"/>
-    <w:lsdException w:name="Medium Grid 1 Accent 3" w:uiPriority="67"/>
-    <w:lsdException w:name="Medium Grid 2 Accent 3" w:uiPriority="68"/>
-    <w:lsdException w:name="Medium Grid 3 Accent 3" w:uiPriority="69"/>
-    <w:lsdException w:name="Dark List Accent 3" w:uiPriority="70"/>
-    <w:lsdException w:name="Colorful Shading Accent 3" w:uiPriority="71"/>
-    <w:lsdException w:name="Colorful List Accent 3" w:uiPriority="72"/>
-    <w:lsdException w:name="Colorful Grid Accent 3" w:uiPriority="73"/>
-    <w:lsdException w:name="Light Shading Accent 4" w:uiPriority="60"/>
-    <w:lsdException w:name="Light List Accent 4" w:uiPriority="61"/>
-    <w:lsdException w:name="Light Grid Accent 4" w:uiPriority="62"/>
-    <w:lsdException w:name="Medium Shading 1 Accent 4" w:uiPriority="63"/>
-    <w:lsdException w:name="Medium Shading 2 Accent 4" w:uiPriority="64"/>
-    <w:lsdException w:name="Medium List 1 Accent 4" w:uiPriority="65"/>
-    <w:lsdException w:name="Medium List 2 Accent 4" w:uiPriority="66"/>
-    <w:lsdException w:name="Medium Grid 1 Accent 4" w:uiPriority="67"/>
-    <w:lsdException w:name="Medium Grid 2 Accent 4" w:uiPriority="68"/>
-    <w:lsdException w:name="Medium Grid 3 Accent 4" w:uiPriority="69"/>
-    <w:lsdException w:name="Dark List Accent 4" w:uiPriority="70"/>
-    <w:lsdException w:name="Colorful Shading Accent 4" w:uiPriority="71"/>
-    <w:lsdException w:name="Colorful List Accent 4" w:uiPriority="72"/>
-    <w:lsdException w:name="Colorful Grid Accent 4" w:uiPriority="73"/>
-    <w:lsdException w:name="Light Shading Accent 5" w:uiPriority="60"/>
-    <w:lsdException w:name="Light List Accent 5" w:uiPriority="61"/>
-    <w:lsdException w:name="Light Grid Accent 5" w:uiPriority="62"/>
-    <w:lsdException w:name="Medium Shading 1 Accent 5" w:uiPriority="63"/>
-    <w:lsdException w:name="Medium Shading 2 Accent 5" w:uiPriority="64"/>
-    <w:lsdException w:name="Medium List 1 Accent 5" w:uiPriority="65"/>
-    <w:lsdException w:name="Medium List 2 Accent 5" w:uiPriority="66"/>
-    <w:lsdException w:name="Medium Grid 1 Accent 5" w:uiPriority="67"/>
-    <w:lsdException w:name="Medium Grid 2 Accent 5" w:uiPriority="68"/>
-    <w:lsdException w:name="Medium Grid 3 Accent 5" w:uiPriority="69"/>
-    <w:lsdException w:name="Dark List Accent 5" w:uiPriority="70"/>
-    <w:lsdException w:name="Colorful Shading Accent 5" w:uiPriority="71"/>
-    <w:lsdException w:name="Colorful List Accent 5" w:uiPriority="72"/>
-    <w:lsdException w:name="Colorful Grid Accent 5" w:uiPriority="73"/>
-    <w:lsdException w:name="Light Shading Accent 6" w:uiPriority="60"/>
-    <w:lsdException w:name="Light List Accent 6" w:uiPriority="61"/>
-    <w:lsdException w:name="Light Grid Accent 6" w:uiPriority="62"/>
-    <w:lsdException w:name="Medium Shading 1 Accent 6" w:uiPriority="63"/>
-    <w:lsdException w:name="Medium Shading 2 Accent 6" w:uiPriority="64"/>
-    <w:lsdException w:name="Medium List 1 Accent 6" w:uiPriority="65"/>
-    <w:lsdException w:name="Medium List 2 Accent 6" w:uiPriority="66"/>
-    <w:lsdException w:name="Medium Grid 1 Accent 6" w:uiPriority="67"/>
-    <w:lsdException w:name="Medium Grid 2 Accent 6" w:uiPriority="68"/>
-    <w:lsdException w:name="Medium Grid 3 Accent 6" w:uiPriority="69"/>
-    <w:lsdException w:name="Dark List Accent 6" w:uiPriority="70"/>
-    <w:lsdException w:name="Colorful Shading Accent 6" w:uiPriority="71"/>
-    <w:lsdException w:name="Colorful List Accent 6" w:uiPriority="72"/>
-    <w:lsdException w:name="Colorful Grid Accent 6" w:uiPriority="73"/>
-    <w:lsdException w:name="Subtle Emphasis" w:uiPriority="19" w:qFormat="1"/>
-    <w:lsdException w:name="Intense Emphasis" w:uiPriority="21" w:qFormat="1"/>
-    <w:lsdException w:name="Subtle Reference" w:uiPriority="31" w:qFormat="1"/>
-    <w:lsdException w:name="Intense Reference" w:uiPriority="32" w:qFormat="1"/>
-    <w:lsdException w:name="Book Title" w:uiPriority="33" w:qFormat="1"/>
-    <w:lsdException w:name="Bibliography" w:semiHidden="1" w:uiPriority="37" w:unhideWhenUsed="1"/>
-    <w:lsdException w:name="TOC Heading" w:semiHidden="1" w:uiPriority="39" w:unhideWhenUsed="1" w:qFormat="1"/>
-    <w:lsdException w:name="Plain Table 1" w:uiPriority="41"/>
-    <w:lsdException w:name="Plain Table 2" w:uiPriority="42"/>
-    <w:lsdException w:name="Plain Table 3" w:uiPriority="43"/>
-    <w:lsdException w:name="Plain Table 4" w:uiPriority="44"/>
-    <w:lsdException w:name="Plain Table 5" w:uiPriority="45"/>
-    <w:lsdException w:name="Grid Table Light" w:uiPriority="40"/>
-    <w:lsdException w:name="Grid Table 1 Light" w:uiPriority="46"/>
-    <w:lsdException w:name="Grid Table 2" w:uiPriority="47"/>
-    <w:lsdException w:name="Grid Table 3" w:uiPriority="48"/>
-    <w:lsdException w:name="Grid Table 4" w:uiPriority="49"/>
-    <w:lsdException w:name="Grid Table 5 Dark" w:uiPriority="50"/>
-    <w:lsdException w:name="Grid Table 6 Colorful" w:uiPriority="51"/>
-    <w:lsdException w:name="Grid Table 7 Colorful" w:uiPriority="52"/>
-    <w:lsdException w:name="Grid Table 1 Light Accent 1" w:uiPriority="46"/>
-    <w:lsdException w:name="Grid Table 2 Accent 1" w:uiPriority="47"/>
-    <w:lsdException w:name="Grid Table 3 Accent 1" w:uiPriority="48"/>
-    <w:lsdException w:name="Grid Table 4 Accent 1" w:uiPriority="49"/>
-    <w:lsdException w:name="Grid Table 5 Dark Accent 1" w:uiPriority="50"/>
-    <w:lsdException w:name="Grid Table 6 Colorful Accent 1" w:uiPriority="51"/>
-    <w:lsdException w:name="Grid Table 7 Colorful Accent 1" w:uiPriority="52"/>
-    <w:lsdException w:name="Grid Table 1 Light Accent 2" w:uiPriority="46"/>
-    <w:lsdException w:name="Grid Table 2 Accent 2" w:uiPriority="47"/>
-    <w:lsdException w:name="Grid Table 3 Accent 2" w:uiPriority="48"/>
-    <w:lsdException w:name="Grid Table 4 Accent 2" w:uiPriority="49"/>
-    <w:lsdException w:name="Grid Table 5 Dark Accent 2" w:uiPriority="50"/>
-    <w:lsdException w:name="Grid Table 6 Colorful Accent 2" w:uiPriority="51"/>
-    <w:lsdException w:name="Grid Table 7 Colorful Accent 2" w:uiPriority="52"/>
-    <w:lsdException w:name="Grid Table 1 Light Accent 3" w:uiPriority="46"/>
-    <w:lsdException w:name="Grid Table 2 Accent 3" w:uiPriority="47"/>
-    <w:lsdException w:name="Grid Table 3 Accent 3" w:uiPriority="48"/>
-    <w:lsdException w:name="Grid Table 4 Accent 3" w:uiPriority="49"/>
-    <w:lsdException w:name="Grid Table 5 Dark Accent 3" w:uiPriority="50"/>
-    <w:lsdException w:name="Grid Table 6 Colorful Accent 3" w:uiPriority="51"/>
-    <w:lsdException w:name="Grid Table 7 Colorful Accent 3" w:uiPriority="52"/>
-    <w:lsdException w:name="Grid Table 1 Light Accent 4" w:uiPriority="46"/>
-    <w:lsdException w:name="Grid Table 2 Accent 4" w:uiPriority="47"/>
-    <w:lsdException w:name="Grid Table 3 Accent 4" w:uiPriority="48"/>
-    <w:lsdException w:name="Grid Table 4 Accent 4" w:uiPriority="49"/>
-    <w:lsdException w:name="Grid Table 5 Dark Accent 4" w:uiPriority="50"/>
-    <w:lsdException w:name="Grid Table 6 Colorful Accent 4" w:uiPriority="51"/>
-    <w:lsdException w:name="Grid Table 7 Colorful Accent 4" w:uiPriority="52"/>
-    <w:lsdException w:name="Grid Table 1 Light Accent 5" w:uiPriority="46"/>
-    <w:lsdException w:name="Grid Table 2 Accent 5" w:uiPriority="47"/>
-    <w:lsdException w:name="Grid Table 3 Accent 5" w:uiPriority="48"/>
-    <w:lsdException w:name="Grid Table 4 Accent 5" w:uiPriority="49"/>
-    <w:lsdException w:name="Grid Table 5 Dark Accent 5" w:uiPriority="50"/>
-    <w:lsdException w:name="Grid Table 6 Colorful Accent 5" w:uiPriority="51"/>
-    <w:lsdException w:name="Grid Table 7 Colorful Accent 5" w:uiPriority="52"/>
-    <w:lsdException w:name="Grid Table 1 Light Accent 6" w:uiPriority="46"/>
-    <w:lsdException w:name="Grid Table 2 Accent 6" w:uiPriority="47"/>
-    <w:lsdException w:name="Grid Table 3 Accent 6" w:uiPriority="48"/>
-    <w:lsdException w:name="Grid Table 4 Accent 6" w:uiPriority="49"/>
-    <w:lsdException w:name="Grid Table 5 Dark Accent 6" w:uiPriority="50"/>
-    <w:lsdException w:name="Grid Table 6 Colorful Accent 6" w:uiPriority="51"/>
-    <w:lsdException w:name="Grid Table 7 Colorful Accent 6" w:uiPriority="52"/>
-    <w:lsdException w:name="List Table 1 Light" w:uiPriority="46"/>
-    <w:lsdException w:name="List Table 2" w:uiPriority="47"/>
-    <w:lsdException w:name="List Table 3" w:uiPriority="48"/>
-    <w:lsdException w:name="List Table 4" w:uiPriority="49"/>
-    <w:lsdException w:name="List Table 5 Dark" w:uiPriority="50"/>
-    <w:lsdException w:name="List Table 6 Colorful" w:uiPriority="51"/>
-    <w:lsdException w:name="List Table 7 Colorful" w:uiPriority="52"/>
-    <w:lsdException w:name="List Table 1 Light Accent 1" w:uiPriority="46"/>
-    <w:lsdException w:name="List Table 2 Accent 1" w:uiPriority="47"/>
-    <w:lsdException w:name="List Table 3 Accent 1" w:uiPriority="48"/>
-    <w:lsdException w:name="List Table 4 Accent 1" w:uiPriority="49"/>
-    <w:lsdException w:name="List Table 5 Dark Accent 1" w:uiPriority="50"/>
-    <w:lsdException w:name="List Table 6 Colorful Accent 1" w:uiPriority="51"/>
-    <w:lsdException w:name="List Table 7 Colorful Accent 1" w:uiPriority="52"/>
-    <w:lsdException w:name="List Table 1 Light Accent 2" w:uiPriority="46"/>
-    <w:lsdException w:name="List Table 2 Accent 2" w:uiPriority="47"/>
-    <w:lsdException w:name="List Table 3 Accent 2" w:uiPriority="48"/>
-    <w:lsdException w:name="List Table 4 Accent 2" w:uiPriority="49"/>
-    <w:lsdException w:name="List Table 5 Dark Accent 2" w:uiPriority="50"/>
-    <w:lsdException w:name="List Table 6 Colorful Accent 2" w:uiPriority="51"/>
-    <w:lsdException w:name="List Table 7 Colorful Accent 2" w:uiPriority="52"/>
-    <w:lsdException w:name="List Table 1 Light Accent 3" w:uiPriority="46"/>
-    <w:lsdException w:name="List Table 2 Accent 3" w:uiPriority="47"/>
-    <w:lsdException w:name="List Table 3 Accent 3" w:uiPriority="48"/>
-    <w:lsdException w:name="List Table 4 Accent 3" w:uiPriority="49"/>
-    <w:lsdException w:name="List Table 5 Dark Accent 3" w:uiPriority="50"/>
-    <w:lsdException w:name="List Table 6 Colorful Accent 3" w:uiPriority="51"/>
-    <w:lsdException w:name="List Table 7 Colorful Accent 3" w:uiPriority="52"/>
-    <w:lsdException w:name="List Table 1 Light Accent 4" w:uiPriority="46"/>
-    <w:lsdException w:name="List Table 2 Accent 4" w:uiPriority="47"/>
-    <w:lsdException w:name="List Table 3 Accent 4" w:uiPriority="48"/>
-    <w:lsdException w:name="List Table 4 Accent 4" w:uiPriority="49"/>
-    <w:lsdException w:name="List Table 5 Dark Accent 4" w:uiPriority="50"/>
-    <w:lsdException w:name="List Table 6 Colorful Accent 4" w:uiPriority="51"/>
-    <w:lsdException w:name="List Table 7 Colorful Accent 4" w:uiPriority="52"/>
-    <w:lsdException w:name="List Table 1 Light Accent 5" w:uiPriority="46"/>
-    <w:lsdException w:name="List Table 2 Accent 5" w:uiPriority="47"/>
-    <w:lsdException w:name="List Table 3 Accent 5" w:uiPriority="48"/>
-    <w:lsdException w:name="List Table 4 Accent 5" w:uiPriority="49"/>
-    <w:lsdException w:name="List Table 5 Dark Accent 5" w:uiPriority="50"/>
-    <w:lsdException w:name="List Table 6 Colorful Accent 5" w:uiPriority="51"/>
-    <w:lsdException w:name="List Table 7 Colorful Accent 5" w:uiPriority="52"/>
-    <w:lsdException w:name="List Table 1 Light Accent 6" w:uiPriority="46"/>
-    <w:lsdException w:name="List Table 2 Accent 6" w:uiPriority="47"/>
-    <w:lsdException w:name="List Table 3 Accent 6" w:uiPriority="48"/>
-    <w:lsdException w:name="List Table 4 Accent 6" w:uiPriority="49"/>
-    <w:lsdException w:name="List Table 5 Dark Accent 6" w:uiPriority="50"/>
-    <w:lsdException w:name="List Table 6 Colorful Accent 6" w:uiPriority="51"/>
-    <w:lsdException w:name="List Table 7 Colorful Accent 6" w:uiPriority="52"/>
-    <w:lsdException w:name="Mention" w:semiHidden="1" w:unhideWhenUsed="1"/>
-    <w:lsdException w:name="Smart Hyperlink" w:semiHidden="1" w:unhideWhenUsed="1"/>
-    <w:lsdException w:name="Hashtag" w:semiHidden="1" w:unhideWhenUsed="1"/>
-    <w:lsdException w:name="Unresolved Mention" w:semiHidden="1" w:unhideWhenUsed="1"/>
+  <w:latentStyles w:defLockedState="0" w:defUIPriority="99" w:defSemiHidden="1" w:defUnhideWhenUsed="1" w:defQFormat="0" w:count="267">
+    <w:lsdException w:name="Normal" w:semiHidden="0" w:uiPriority="0" w:unhideWhenUsed="0" w:qFormat="1"/>
+    <w:lsdException w:name="heading 1" w:semiHidden="0" w:uiPriority="9" w:unhideWhenUsed="0" w:qFormat="1"/>
+    <w:lsdException w:name="heading 2" w:uiPriority="9" w:qFormat="1"/>
+    <w:lsdException w:name="heading 3" w:uiPriority="9" w:qFormat="1"/>
+    <w:lsdException w:name="heading 4" w:uiPriority="9" w:qFormat="1"/>
+    <w:lsdException w:name="heading 5" w:uiPriority="9" w:qFormat="1"/>
+    <w:lsdException w:name="heading 6" w:uiPriority="9" w:qFormat="1"/>
+    <w:lsdException w:name="heading 7" w:uiPriority="9" w:qFormat="1"/>
+    <w:lsdException w:name="heading 8" w:uiPriority="9" w:qFormat="1"/>
+    <w:lsdException w:name="heading 9" w:uiPriority="9" w:qFormat="1"/>
+    <w:lsdException w:name="toc 1" w:uiPriority="39"/>
+    <w:lsdException w:name="toc 2" w:uiPriority="39"/>
+    <w:lsdException w:name="toc 3" w:uiPriority="39"/>
+    <w:lsdException w:name="toc 4" w:uiPriority="39"/>
+    <w:lsdException w:name="toc 5" w:uiPriority="39"/>
+    <w:lsdException w:name="toc 6" w:uiPriority="39"/>
+    <w:lsdException w:name="toc 7" w:uiPriority="39"/>
+    <w:lsdException w:name="toc 8" w:uiPriority="39"/>
+    <w:lsdException w:name="toc 9" w:uiPriority="39"/>
+    <w:lsdException w:name="caption" w:uiPriority="35" w:qFormat="1"/>
+    <w:lsdException w:name="Title" w:semiHidden="0" w:uiPriority="10" w:unhideWhenUsed="0" w:qFormat="1"/>
+    <w:lsdException w:name="Default Paragraph Font" w:uiPriority="1"/>
+    <w:lsdException w:name="Subtitle" w:semiHidden="0" w:uiPriority="11" w:unhideWhenUsed="0" w:qFormat="1"/>
+    <w:lsdException w:name="Strong" w:semiHidden="0" w:uiPriority="22" w:unhideWhenUsed="0" w:qFormat="1"/>
+    <w:lsdException w:name="Emphasis" w:semiHidden="0" w:uiPriority="20" w:unhideWhenUsed="0" w:qFormat="1"/>
+    <w:lsdException w:name="Table Grid" w:semiHidden="0" w:uiPriority="39" w:unhideWhenUsed="0"/>
+    <w:lsdException w:name="Placeholder Text" w:unhideWhenUsed="0"/>
+    <w:lsdException w:name="No Spacing" w:semiHidden="0" w:uiPriority="1" w:unhideWhenUsed="0" w:qFormat="1"/>
+    <w:lsdException w:name="Light Shading" w:semiHidden="0" w:uiPriority="60" w:unhideWhenUsed="0"/>
+    <w:lsdException w:name="Light List" w:semiHidden="0" w:uiPriority="61" w:unhideWhenUsed="0"/>
+    <w:lsdException w:name="Light Grid" w:semiHidden="0" w:uiPriority="62" w:unhideWhenUsed="0"/>
+    <w:lsdException w:name="Medium Shading 1" w:semiHidden="0" w:uiPriority="63" w:unhideWhenUsed="0"/>
+    <w:lsdException w:name="Medium Shading 2" w:semiHidden="0" w:uiPriority="64" w:unhideWhenUsed="0"/>
+    <w:lsdException w:name="Medium List 1" w:semiHidden="0" w:uiPriority="65" w:unhideWhenUsed="0"/>
+    <w:lsdException w:name="Medium List 2" w:semiHidden="0" w:uiPriority="66" w:unhideWhenUsed="0"/>
+    <w:lsdException w:name="Medium Grid 1" w:semiHidden="0" w:uiPriority="67" w:unhideWhenUsed="0"/>
+    <w:lsdException w:name="Medium Grid 2" w:semiHidden="0" w:uiPriority="68" w:unhideWhenUsed="0"/>
+    <w:lsdException w:name="Medium Grid 3" w:semiHidden="0" w:uiPriority="69" w:unhideWhenUsed="0"/>
+    <w:lsdException w:name="Dark List" w:semiHidden="0" w:uiPriority="70" w:unhideWhenUsed="0"/>
+    <w:lsdException w:name="Colorful Shading" w:semiHidden="0" w:uiPriority="71" w:unhideWhenUsed="0"/>
+    <w:lsdException w:name="Colorful List" w:semiHidden="0" w:uiPriority="72" w:unhideWhenUsed="0"/>
+    <w:lsdException w:name="Colorful Grid" w:semiHidden="0" w:uiPriority="73" w:unhideWhenUsed="0"/>
+    <w:lsdException w:name="Light Shading Accent 1" w:semiHidden="0" w:uiPriority="60" w:unhideWhenUsed="0"/>
+    <w:lsdException w:name="Light List Accent 1" w:semiHidden="0" w:uiPriority="61" w:unhideWhenUsed="0"/>
+    <w:lsdException w:name="Light Grid Accent 1" w:semiHidden="0" w:uiPriority="62" w:unhideWhenUsed="0"/>
+    <w:lsdException w:name="Medium Shading 1 Accent 1" w:semiHidden="0" w:uiPriority="63" w:unhideWhenUsed="0"/>
+    <w:lsdException w:name="Medium Shading 2 Accent 1" w:semiHidden="0" w:uiPriority="64" w:unhideWhenUsed="0"/>
+    <w:lsdException w:name="Medium List 1 Accent 1" w:semiHidden="0" w:uiPriority="65" w:unhideWhenUsed="0"/>
+    <w:lsdException w:name="Revision" w:unhideWhenUsed="0"/>
+    <w:lsdException w:name="List Paragraph" w:semiHidden="0" w:uiPriority="34" w:unhideWhenUsed="0" w:qFormat="1"/>
+    <w:lsdException w:name="Quote" w:semiHidden="0" w:uiPriority="29" w:unhideWhenUsed="0" w:qFormat="1"/>
+    <w:lsdException w:name="Intense Quote" w:semiHidden="0" w:uiPriority="30" w:unhideWhenUsed="0" w:qFormat="1"/>
+    <w:lsdException w:name="Medium List 2 Accent 1" w:semiHidden="0" w:uiPriority="66" w:unhideWhenUsed="0"/>
+    <w:lsdException w:name="Medium Grid 1 Accent 1" w:semiHidden="0" w:uiPriority="67" w:unhideWhenUsed="0"/>
+    <w:lsdException w:name="Medium Grid 2 Accent 1" w:semiHidden="0" w:uiPriority="68" w:unhideWhenUsed="0"/>
+    <w:lsdException w:name="Medium Grid 3 Accent 1" w:semiHidden="0" w:uiPriority="69" w:unhideWhenUsed="0"/>
+    <w:lsdException w:name="Dark List Accent 1" w:semiHidden="0" w:uiPriority="70" w:unhideWhenUsed="0"/>
+    <w:lsdException w:name="Colorful Shading Accent 1" w:semiHidden="0" w:uiPriority="71" w:unhideWhenUsed="0"/>
+    <w:lsdException w:name="Colorful List Accent 1" w:semiHidden="0" w:uiPriority="72" w:unhideWhenUsed="0"/>
+    <w:lsdException w:name="Colorful Grid Accent 1" w:semiHidden="0" w:uiPriority="73" w:unhideWhenUsed="0"/>
+    <w:lsdException w:name="Light Shading Accent 2" w:semiHidden="0" w:uiPriority="60" w:unhideWhenUsed="0"/>
+    <w:lsdException w:name="Light List Accent 2" w:semiHidden="0" w:uiPriority="61" w:unhideWhenUsed="0"/>
+    <w:lsdException w:name="Light Grid Accent 2" w:semiHidden="0" w:uiPriority="62" w:unhideWhenUsed="0"/>
+    <w:lsdException w:name="Medium Shading 1 Accent 2" w:semiHidden="0" w:uiPriority="63" w:unhideWhenUsed="0"/>
+    <w:lsdException w:name="Medium Shading 2 Accent 2" w:semiHidden="0" w:uiPriority="64" w:unhideWhenUsed="0"/>
+    <w:lsdException w:name="Medium List 1 Accent 2" w:semiHidden="0" w:uiPriority="65" w:unhideWhenUsed="0"/>
+    <w:lsdException w:name="Medium List 2 Accent 2" w:semiHidden="0" w:uiPriority="66" w:unhideWhenUsed="0"/>
+    <w:lsdException w:name="Medium Grid 1 Accent 2" w:semiHidden="0" w:uiPriority="67" w:unhideWhenUsed="0"/>
+    <w:lsdException w:name="Medium Grid 2 Accent 2" w:semiHidden="0" w:uiPriority="68" w:unhideWhenUsed="0"/>
+    <w:lsdException w:name="Medium Grid 3 Accent 2" w:semiHidden="0" w:uiPriority="69" w:unhideWhenUsed="0"/>
+    <w:lsdException w:name="Dark List Accent 2" w:semiHidden="0" w:uiPriority="70" w:unhideWhenUsed="0"/>
+    <w:lsdException w:name="Colorful Shading Accent 2" w:semiHidden="0" w:uiPriority="71" w:unhideWhenUsed="0"/>
+    <w:lsdException w:name="Colorful List Accent 2" w:semiHidden="0" w:uiPriority="72" w:unhideWhenUsed="0"/>
+    <w:lsdException w:name="Colorful Grid Accent 2" w:semiHidden="0" w:uiPriority="73" w:unhideWhenUsed="0"/>
+    <w:lsdException w:name="Light Shading Accent 3" w:semiHidden="0" w:uiPriority="60" w:unhideWhenUsed="0"/>
+    <w:lsdException w:name="Light List Accent 3" w:semiHidden="0" w:uiPriority="61" w:unhideWhenUsed="0"/>
+    <w:lsdException w:name="Light Grid Accent 3" w:semiHidden="0" w:uiPriority="62" w:unhideWhenUsed="0"/>
+    <w:lsdException w:name="Medium Shading 1 Accent 3" w:semiHidden="0" w:uiPriority="63" w:unhideWhenUsed="0"/>
+    <w:lsdException w:name="Medium Shading 2 Accent 3" w:semiHidden="0" w:uiPriority="64" w:unhideWhenUsed="0"/>
+    <w:lsdException w:name="Medium List 1 Accent 3" w:semiHidden="0" w:uiPriority="65" w:unhideWhenUsed="0"/>
+    <w:lsdException w:name="Medium List 2 Accent 3" w:semiHidden="0" w:uiPriority="66" w:unhideWhenUsed="0"/>
+    <w:lsdException w:name="Medium Grid 1 Accent 3" w:semiHidden="0" w:uiPriority="67" w:unhideWhenUsed="0"/>
+    <w:lsdException w:name="Medium Grid 2 Accent 3" w:semiHidden="0" w:uiPriority="68" w:unhideWhenUsed="0"/>
+    <w:lsdException w:name="Medium Grid 3 Accent 3" w:semiHidden="0" w:uiPriority="69" w:unhideWhenUsed="0"/>
+    <w:lsdException w:name="Dark List Accent 3" w:semiHidden="0" w:uiPriority="70" w:unhideWhenUsed="0"/>
+    <w:lsdException w:name="Colorful Shading Accent 3" w:semiHidden="0" w:uiPriority="71" w:unhideWhenUsed="0"/>
+    <w:lsdException w:name="Colorful List Accent 3" w:semiHidden="0" w:uiPriority="72" w:unhideWhenUsed="0"/>
+    <w:lsdException w:name="Colorful Grid Accent 3" w:semiHidden="0" w:uiPriority="73" w:unhideWhenUsed="0"/>
+    <w:lsdException w:name="Light Shading Accent 4" w:semiHidden="0" w:uiPriority="60" w:unhideWhenUsed="0"/>
+    <w:lsdException w:name="Light List Accent 4" w:semiHidden="0" w:uiPriority="61" w:unhideWhenUsed="0"/>
+    <w:lsdException w:name="Light Grid Accent 4" w:semiHidden="0" w:uiPriority="62" w:unhideWhenUsed="0"/>
+    <w:lsdException w:name="Medium Shading 1 Accent 4" w:semiHidden="0" w:uiPriority="63" w:unhideWhenUsed="0"/>
+    <w:lsdException w:name="Medium Shading 2 Accent 4" w:semiHidden="0" w:uiPriority="64" w:unhideWhenUsed="0"/>
+    <w:lsdException w:name="Medium List 1 Accent 4" w:semiHidden="0" w:uiPriority="65" w:unhideWhenUsed="0"/>
+    <w:lsdException w:name="Medium List 2 Accent 4" w:semiHidden="0" w:uiPriority="66" w:unhideWhenUsed="0"/>
+    <w:lsdException w:name="Medium Grid 1 Accent 4" w:semiHidden="0" w:uiPriority="67" w:unhideWhenUsed="0"/>
+    <w:lsdException w:name="Medium Grid 2 Accent 4" w:semiHidden="0" w:uiPriority="68" w:unhideWhenUsed="0"/>
+    <w:lsdException w:name="Medium Grid 3 Accent 4" w:semiHidden="0" w:uiPriority="69" w:unhideWhenUsed="0"/>
+    <w:lsdException w:name="Dark List Accent 4" w:semiHidden="0" w:uiPriority="70" w:unhideWhenUsed="0"/>
+    <w:lsdException w:name="Colorful Shading Accent 4" w:semiHidden="0" w:uiPriority="71" w:unhideWhenUsed="0"/>
+    <w:lsdException w:name="Colorful List Accent 4" w:semiHidden="0" w:uiPriority="72" w:unhideWhenUsed="0"/>
+    <w:lsdException w:name="Colorful Grid Accent 4" w:semiHidden="0" w:uiPriority="73" w:unhideWhenUsed="0"/>
+    <w:lsdException w:name="Light Shading Accent 5" w:semiHidden="0" w:uiPriority="60" w:unhideWhenUsed="0"/>
+    <w:lsdException w:name="Light List Accent 5" w:semiHidden="0" w:uiPriority="61" w:unhideWhenUsed="0"/>
+    <w:lsdException w:name="Light Grid Accent 5" w:semiHidden="0" w:uiPriority="62" w:unhideWhenUsed="0"/>
+    <w:lsdException w:name="Medium Shading 1 Accent 5" w:semiHidden="0" w:uiPriority="63" w:unhideWhenUsed="0"/>
+    <w:lsdException w:name="Medium Shading 2 Accent 5" w:semiHidden="0" w:uiPriority="64" w:unhideWhenUsed="0"/>
+    <w:lsdException w:name="Medium List 1 Accent 5" w:semiHidden="0" w:uiPriority="65" w:unhideWhenUsed="0"/>
+    <w:lsdException w:name="Medium List 2 Accent 5" w:semiHidden="0" w:uiPriority="66" w:unhideWhenUsed="0"/>
+    <w:lsdException w:name="Medium Grid 1 Accent 5" w:semiHidden="0" w:uiPriority="67" w:unhideWhenUsed="0"/>
+    <w:lsdException w:name="Medium Grid 2 Accent 5" w:semiHidden="0" w:uiPriority="68" w:unhideWhenUsed="0"/>
+    <w:lsdException w:name="Medium Grid 3 Accent 5" w:semiHidden="0" w:uiPriority="69" w:unhideWhenUsed="0"/>
+    <w:lsdException w:name="Dark List Accent 5" w:semiHidden="0" w:uiPriority="70" w:unhideWhenUsed="0"/>
+    <w:lsdException w:name="Colorful Shading Accent 5" w:semiHidden="0" w:uiPriority="71" w:unhideWhenUsed="0"/>
+    <w:lsdException w:name="Colorful List Accent 5" w:semiHidden="0" w:uiPriority="72" w:unhideWhenUsed="0"/>
+    <w:lsdException w:name="Colorful Grid Accent 5" w:semiHidden="0" w:uiPriority="73" w:unhideWhenUsed="0"/>
+    <w:lsdException w:name="Light Shading Accent 6" w:semiHidden="0" w:uiPriority="60" w:unhideWhenUsed="0"/>
+    <w:lsdException w:name="Light List Accent 6" w:semiHidden="0" w:uiPriority="61" w:unhideWhenUsed="0"/>
+    <w:lsdException w:name="Light Grid Accent 6" w:semiHidden="0" w:uiPriority="62" w:unhideWhenUsed="0"/>
+    <w:lsdException w:name="Medium Shading 1 Accent 6" w:semiHidden="0" w:uiPriority="63" w:unhideWhenUsed="0"/>
+    <w:lsdException w:name="Medium Shading 2 Accent 6" w:semiHidden="0" w:uiPriority="64" w:unhideWhenUsed="0"/>
+    <w:lsdException w:name="Medium List 1 Accent 6" w:semiHidden="0" w:uiPriority="65" w:unhideWhenUsed="0"/>
+    <w:lsdException w:name="Medium List 2 Accent 6" w:semiHidden="0" w:uiPriority="66" w:unhideWhenUsed="0"/>
+    <w:lsdException w:name="Medium Grid 1 Accent 6" w:semiHidden="0" w:uiPriority="67" w:unhideWhenUsed="0"/>
+    <w:lsdException w:name="Medium Grid 2 Accent 6" w:semiHidden="0" w:uiPriority="68" w:unhideWhenUsed="0"/>
+    <w:lsdException w:name="Medium Grid 3 Accent 6" w:semiHidden="0" w:uiPriority="69" w:unhideWhenUsed="0"/>
+    <w:lsdException w:name="Dark List Accent 6" w:semiHidden="0" w:uiPriority="70" w:unhideWhenUsed="0"/>
+    <w:lsdException w:name="Colorful Shading Accent 6" w:semiHidden="0" w:uiPriority="71" w:unhideWhenUsed="0"/>
+    <w:lsdException w:name="Colorful List Accent 6" w:semiHidden="0" w:uiPriority="72" w:unhideWhenUsed="0"/>
+    <w:lsdException w:name="Colorful Grid Accent 6" w:semiHidden="0" w:uiPriority="73" w:unhideWhenUsed="0"/>
+    <w:lsdException w:name="Subtle Emphasis" w:semiHidden="0" w:uiPriority="19" w:unhideWhenUsed="0" w:qFormat="1"/>
+    <w:lsdException w:name="Intense Emphasis" w:semiHidden="0" w:uiPriority="21" w:unhideWhenUsed="0" w:qFormat="1"/>
+    <w:lsdException w:name="Subtle Reference" w:semiHidden="0" w:uiPriority="31" w:unhideWhenUsed="0" w:qFormat="1"/>
+    <w:lsdException w:name="Intense Reference" w:semiHidden="0" w:uiPriority="32" w:unhideWhenUsed="0" w:qFormat="1"/>
+    <w:lsdException w:name="Book Title" w:semiHidden="0" w:uiPriority="33" w:unhideWhenUsed="0" w:qFormat="1"/>
+    <w:lsdException w:name="Bibliography" w:uiPriority="37"/>
+    <w:lsdException w:name="TOC Heading" w:uiPriority="39" w:qFormat="1"/>
   </w:latentStyles>
-  <w:style w:type="paragraph" w:default="1" w:styleId="Normal">
+  <w:style w:type="paragraph" w:default="1" w:styleId="a">
     <w:name w:val="Normal"/>
     <w:qFormat/>
     <w:rsid w:val="00D40E34"/>
@@ -4518,13 +4813,13 @@
       <w:spacing w:after="200" w:line="276" w:lineRule="auto"/>
     </w:pPr>
   </w:style>
-  <w:style w:type="character" w:default="1" w:styleId="DefaultParagraphFont">
+  <w:style w:type="character" w:default="1" w:styleId="a0">
     <w:name w:val="Default Paragraph Font"/>
     <w:uiPriority w:val="1"/>
     <w:semiHidden/>
     <w:unhideWhenUsed/>
   </w:style>
-  <w:style w:type="table" w:default="1" w:styleId="TableNormal">
+  <w:style w:type="table" w:default="1" w:styleId="a1">
     <w:name w:val="Normal Table"/>
     <w:uiPriority w:val="99"/>
     <w:semiHidden/>
@@ -4539,16 +4834,16 @@
       </w:tblCellMar>
     </w:tblPr>
   </w:style>
-  <w:style w:type="numbering" w:default="1" w:styleId="NoList">
+  <w:style w:type="numbering" w:default="1" w:styleId="a2">
     <w:name w:val="No List"/>
     <w:uiPriority w:val="99"/>
     <w:semiHidden/>
     <w:unhideWhenUsed/>
   </w:style>
-  <w:style w:type="paragraph" w:styleId="Header">
+  <w:style w:type="paragraph" w:styleId="a3">
     <w:name w:val="header"/>
-    <w:basedOn w:val="Normal"/>
-    <w:link w:val="HeaderChar"/>
+    <w:basedOn w:val="a"/>
+    <w:link w:val="a4"/>
     <w:uiPriority w:val="99"/>
     <w:unhideWhenUsed/>
     <w:rsid w:val="00D40E34"/>
@@ -4560,17 +4855,17 @@
       <w:spacing w:after="0" w:line="240" w:lineRule="auto"/>
     </w:pPr>
   </w:style>
-  <w:style w:type="character" w:customStyle="1" w:styleId="HeaderChar">
-    <w:name w:val="Header Char"/>
-    <w:basedOn w:val="DefaultParagraphFont"/>
-    <w:link w:val="Header"/>
+  <w:style w:type="character" w:customStyle="1" w:styleId="a4">
+    <w:name w:val="כותרת עליונה תו"/>
+    <w:basedOn w:val="a0"/>
+    <w:link w:val="a3"/>
     <w:uiPriority w:val="99"/>
     <w:rsid w:val="00D40E34"/>
   </w:style>
-  <w:style w:type="paragraph" w:styleId="Footer">
+  <w:style w:type="paragraph" w:styleId="a5">
     <w:name w:val="footer"/>
-    <w:basedOn w:val="Normal"/>
-    <w:link w:val="FooterChar"/>
+    <w:basedOn w:val="a"/>
+    <w:link w:val="a6"/>
     <w:uiPriority w:val="99"/>
     <w:unhideWhenUsed/>
     <w:rsid w:val="00D40E34"/>
@@ -4582,14 +4877,14 @@
       <w:spacing w:after="0" w:line="240" w:lineRule="auto"/>
     </w:pPr>
   </w:style>
-  <w:style w:type="character" w:customStyle="1" w:styleId="FooterChar">
-    <w:name w:val="Footer Char"/>
-    <w:basedOn w:val="DefaultParagraphFont"/>
-    <w:link w:val="Footer"/>
+  <w:style w:type="character" w:customStyle="1" w:styleId="a6">
+    <w:name w:val="כותרת תחתונה תו"/>
+    <w:basedOn w:val="a0"/>
+    <w:link w:val="a5"/>
     <w:uiPriority w:val="99"/>
     <w:rsid w:val="00D40E34"/>
   </w:style>
-  <w:style w:type="paragraph" w:styleId="NoSpacing">
+  <w:style w:type="paragraph" w:styleId="a7">
     <w:name w:val="No Spacing"/>
     <w:uiPriority w:val="1"/>
     <w:qFormat/>
@@ -4599,10 +4894,10 @@
       <w:spacing w:after="0" w:line="240" w:lineRule="auto"/>
     </w:pPr>
   </w:style>
-  <w:style w:type="paragraph" w:styleId="FootnoteText">
+  <w:style w:type="paragraph" w:styleId="a8">
     <w:name w:val="footnote text"/>
-    <w:basedOn w:val="Normal"/>
-    <w:link w:val="FootnoteTextChar"/>
+    <w:basedOn w:val="a"/>
+    <w:link w:val="a9"/>
     <w:uiPriority w:val="99"/>
     <w:semiHidden/>
     <w:unhideWhenUsed/>
@@ -4615,10 +4910,10 @@
       <w:szCs w:val="20"/>
     </w:rPr>
   </w:style>
-  <w:style w:type="character" w:customStyle="1" w:styleId="FootnoteTextChar">
-    <w:name w:val="Footnote Text Char"/>
-    <w:basedOn w:val="DefaultParagraphFont"/>
-    <w:link w:val="FootnoteText"/>
+  <w:style w:type="character" w:customStyle="1" w:styleId="a9">
+    <w:name w:val="טקסט הערת שוליים תו"/>
+    <w:basedOn w:val="a0"/>
+    <w:link w:val="a8"/>
     <w:uiPriority w:val="99"/>
     <w:semiHidden/>
     <w:rsid w:val="00D82FF2"/>
@@ -4627,9 +4922,9 @@
       <w:szCs w:val="20"/>
     </w:rPr>
   </w:style>
-  <w:style w:type="character" w:styleId="FootnoteReference">
+  <w:style w:type="character" w:styleId="aa">
     <w:name w:val="footnote reference"/>
-    <w:basedOn w:val="DefaultParagraphFont"/>
+    <w:basedOn w:val="a0"/>
     <w:uiPriority w:val="99"/>
     <w:semiHidden/>
     <w:unhideWhenUsed/>
@@ -4640,7 +4935,7 @@
   </w:style>
   <w:style w:type="character" w:styleId="Hyperlink">
     <w:name w:val="Hyperlink"/>
-    <w:basedOn w:val="DefaultParagraphFont"/>
+    <w:basedOn w:val="a0"/>
     <w:uiPriority w:val="99"/>
     <w:unhideWhenUsed/>
     <w:rsid w:val="00D82FF2"/>
@@ -4649,9 +4944,9 @@
       <w:u w:val="single"/>
     </w:rPr>
   </w:style>
-  <w:style w:type="character" w:styleId="UnresolvedMention">
+  <w:style w:type="character" w:customStyle="1" w:styleId="UnresolvedMention">
     <w:name w:val="Unresolved Mention"/>
-    <w:basedOn w:val="DefaultParagraphFont"/>
+    <w:basedOn w:val="a0"/>
     <w:uiPriority w:val="99"/>
     <w:semiHidden/>
     <w:unhideWhenUsed/>
@@ -4659,6 +4954,377 @@
     <w:rPr>
       <w:color w:val="808080"/>
       <w:shd w:val="clear" w:color="auto" w:fill="E6E6E6"/>
+    </w:rPr>
+  </w:style>
+  <w:style w:type="paragraph" w:styleId="ab">
+    <w:name w:val="Balloon Text"/>
+    <w:basedOn w:val="a"/>
+    <w:link w:val="ac"/>
+    <w:uiPriority w:val="99"/>
+    <w:semiHidden/>
+    <w:unhideWhenUsed/>
+    <w:rsid w:val="00090A13"/>
+    <w:pPr>
+      <w:spacing w:after="0" w:line="240" w:lineRule="auto"/>
+    </w:pPr>
+    <w:rPr>
+      <w:rFonts w:ascii="Tahoma" w:hAnsi="Tahoma" w:cs="Tahoma"/>
+      <w:sz w:val="16"/>
+      <w:szCs w:val="16"/>
+    </w:rPr>
+  </w:style>
+  <w:style w:type="character" w:customStyle="1" w:styleId="ac">
+    <w:name w:val="טקסט בלונים תו"/>
+    <w:basedOn w:val="a0"/>
+    <w:link w:val="ab"/>
+    <w:uiPriority w:val="99"/>
+    <w:semiHidden/>
+    <w:rsid w:val="00090A13"/>
+    <w:rPr>
+      <w:rFonts w:ascii="Tahoma" w:hAnsi="Tahoma" w:cs="Tahoma"/>
+      <w:sz w:val="16"/>
+      <w:szCs w:val="16"/>
+    </w:rPr>
+  </w:style>
+</w:styles>
+</file>
+
+<file path=word/stylesWithEffects.xml><?xml version="1.0" encoding="utf-8"?>
+<w:styles xmlns:wpc="http://schemas.microsoft.com/office/word/2010/wordprocessingCanvas" xmlns:mc="http://schemas.openxmlformats.org/markup-compatibility/2006" xmlns:o="urn:schemas-microsoft-com:office:office" xmlns:r="http://schemas.openxmlformats.org/officeDocument/2006/relationships" xmlns:m="http://schemas.openxmlformats.org/officeDocument/2006/math" xmlns:v="urn:schemas-microsoft-com:vml" xmlns:wp14="http://schemas.microsoft.com/office/word/2010/wordprocessingDrawing" xmlns:wp="http://schemas.openxmlformats.org/drawingml/2006/wordprocessingDrawing" xmlns:w10="urn:schemas-microsoft-com:office:word" xmlns:w="http://schemas.openxmlformats.org/wordprocessingml/2006/main" xmlns:w14="http://schemas.microsoft.com/office/word/2010/wordml" xmlns:wpg="http://schemas.microsoft.com/office/word/2010/wordprocessingGroup" xmlns:wpi="http://schemas.microsoft.com/office/word/2010/wordprocessingInk" xmlns:wne="http://schemas.microsoft.com/office/word/2006/wordml" xmlns:wps="http://schemas.microsoft.com/office/word/2010/wordprocessingShape" mc:Ignorable="w14 wp14">
+  <w:docDefaults>
+    <w:rPrDefault>
+      <w:rPr>
+        <w:rFonts w:asciiTheme="minorHAnsi" w:eastAsiaTheme="minorHAnsi" w:hAnsiTheme="minorHAnsi" w:cstheme="minorBidi"/>
+        <w:sz w:val="22"/>
+        <w:szCs w:val="22"/>
+        <w:lang w:val="en-US" w:eastAsia="en-US" w:bidi="he-IL"/>
+      </w:rPr>
+    </w:rPrDefault>
+    <w:pPrDefault>
+      <w:pPr>
+        <w:spacing w:after="160" w:line="259" w:lineRule="auto"/>
+      </w:pPr>
+    </w:pPrDefault>
+  </w:docDefaults>
+  <w:latentStyles w:defLockedState="0" w:defUIPriority="99" w:defSemiHidden="1" w:defUnhideWhenUsed="1" w:defQFormat="0" w:count="267">
+    <w:lsdException w:name="Normal" w:semiHidden="0" w:uiPriority="0" w:unhideWhenUsed="0" w:qFormat="1"/>
+    <w:lsdException w:name="heading 1" w:semiHidden="0" w:uiPriority="9" w:unhideWhenUsed="0" w:qFormat="1"/>
+    <w:lsdException w:name="heading 2" w:uiPriority="9" w:qFormat="1"/>
+    <w:lsdException w:name="heading 3" w:uiPriority="9" w:qFormat="1"/>
+    <w:lsdException w:name="heading 4" w:uiPriority="9" w:qFormat="1"/>
+    <w:lsdException w:name="heading 5" w:uiPriority="9" w:qFormat="1"/>
+    <w:lsdException w:name="heading 6" w:uiPriority="9" w:qFormat="1"/>
+    <w:lsdException w:name="heading 7" w:uiPriority="9" w:qFormat="1"/>
+    <w:lsdException w:name="heading 8" w:uiPriority="9" w:qFormat="1"/>
+    <w:lsdException w:name="heading 9" w:uiPriority="9" w:qFormat="1"/>
+    <w:lsdException w:name="toc 1" w:uiPriority="39"/>
+    <w:lsdException w:name="toc 2" w:uiPriority="39"/>
+    <w:lsdException w:name="toc 3" w:uiPriority="39"/>
+    <w:lsdException w:name="toc 4" w:uiPriority="39"/>
+    <w:lsdException w:name="toc 5" w:uiPriority="39"/>
+    <w:lsdException w:name="toc 6" w:uiPriority="39"/>
+    <w:lsdException w:name="toc 7" w:uiPriority="39"/>
+    <w:lsdException w:name="toc 8" w:uiPriority="39"/>
+    <w:lsdException w:name="toc 9" w:uiPriority="39"/>
+    <w:lsdException w:name="caption" w:uiPriority="35" w:qFormat="1"/>
+    <w:lsdException w:name="Title" w:semiHidden="0" w:uiPriority="10" w:unhideWhenUsed="0" w:qFormat="1"/>
+    <w:lsdException w:name="Default Paragraph Font" w:uiPriority="1"/>
+    <w:lsdException w:name="Subtitle" w:semiHidden="0" w:uiPriority="11" w:unhideWhenUsed="0" w:qFormat="1"/>
+    <w:lsdException w:name="Strong" w:semiHidden="0" w:uiPriority="22" w:unhideWhenUsed="0" w:qFormat="1"/>
+    <w:lsdException w:name="Emphasis" w:semiHidden="0" w:uiPriority="20" w:unhideWhenUsed="0" w:qFormat="1"/>
+    <w:lsdException w:name="Table Grid" w:semiHidden="0" w:uiPriority="39" w:unhideWhenUsed="0"/>
+    <w:lsdException w:name="Placeholder Text" w:unhideWhenUsed="0"/>
+    <w:lsdException w:name="No Spacing" w:semiHidden="0" w:uiPriority="1" w:unhideWhenUsed="0" w:qFormat="1"/>
+    <w:lsdException w:name="Light Shading" w:semiHidden="0" w:uiPriority="60" w:unhideWhenUsed="0"/>
+    <w:lsdException w:name="Light List" w:semiHidden="0" w:uiPriority="61" w:unhideWhenUsed="0"/>
+    <w:lsdException w:name="Light Grid" w:semiHidden="0" w:uiPriority="62" w:unhideWhenUsed="0"/>
+    <w:lsdException w:name="Medium Shading 1" w:semiHidden="0" w:uiPriority="63" w:unhideWhenUsed="0"/>
+    <w:lsdException w:name="Medium Shading 2" w:semiHidden="0" w:uiPriority="64" w:unhideWhenUsed="0"/>
+    <w:lsdException w:name="Medium List 1" w:semiHidden="0" w:uiPriority="65" w:unhideWhenUsed="0"/>
+    <w:lsdException w:name="Medium List 2" w:semiHidden="0" w:uiPriority="66" w:unhideWhenUsed="0"/>
+    <w:lsdException w:name="Medium Grid 1" w:semiHidden="0" w:uiPriority="67" w:unhideWhenUsed="0"/>
+    <w:lsdException w:name="Medium Grid 2" w:semiHidden="0" w:uiPriority="68" w:unhideWhenUsed="0"/>
+    <w:lsdException w:name="Medium Grid 3" w:semiHidden="0" w:uiPriority="69" w:unhideWhenUsed="0"/>
+    <w:lsdException w:name="Dark List" w:semiHidden="0" w:uiPriority="70" w:unhideWhenUsed="0"/>
+    <w:lsdException w:name="Colorful Shading" w:semiHidden="0" w:uiPriority="71" w:unhideWhenUsed="0"/>
+    <w:lsdException w:name="Colorful List" w:semiHidden="0" w:uiPriority="72" w:unhideWhenUsed="0"/>
+    <w:lsdException w:name="Colorful Grid" w:semiHidden="0" w:uiPriority="73" w:unhideWhenUsed="0"/>
+    <w:lsdException w:name="Light Shading Accent 1" w:semiHidden="0" w:uiPriority="60" w:unhideWhenUsed="0"/>
+    <w:lsdException w:name="Light List Accent 1" w:semiHidden="0" w:uiPriority="61" w:unhideWhenUsed="0"/>
+    <w:lsdException w:name="Light Grid Accent 1" w:semiHidden="0" w:uiPriority="62" w:unhideWhenUsed="0"/>
+    <w:lsdException w:name="Medium Shading 1 Accent 1" w:semiHidden="0" w:uiPriority="63" w:unhideWhenUsed="0"/>
+    <w:lsdException w:name="Medium Shading 2 Accent 1" w:semiHidden="0" w:uiPriority="64" w:unhideWhenUsed="0"/>
+    <w:lsdException w:name="Medium List 1 Accent 1" w:semiHidden="0" w:uiPriority="65" w:unhideWhenUsed="0"/>
+    <w:lsdException w:name="Revision" w:unhideWhenUsed="0"/>
+    <w:lsdException w:name="List Paragraph" w:semiHidden="0" w:uiPriority="34" w:unhideWhenUsed="0" w:qFormat="1"/>
+    <w:lsdException w:name="Quote" w:semiHidden="0" w:uiPriority="29" w:unhideWhenUsed="0" w:qFormat="1"/>
+    <w:lsdException w:name="Intense Quote" w:semiHidden="0" w:uiPriority="30" w:unhideWhenUsed="0" w:qFormat="1"/>
+    <w:lsdException w:name="Medium List 2 Accent 1" w:semiHidden="0" w:uiPriority="66" w:unhideWhenUsed="0"/>
+    <w:lsdException w:name="Medium Grid 1 Accent 1" w:semiHidden="0" w:uiPriority="67" w:unhideWhenUsed="0"/>
+    <w:lsdException w:name="Medium Grid 2 Accent 1" w:semiHidden="0" w:uiPriority="68" w:unhideWhenUsed="0"/>
+    <w:lsdException w:name="Medium Grid 3 Accent 1" w:semiHidden="0" w:uiPriority="69" w:unhideWhenUsed="0"/>
+    <w:lsdException w:name="Dark List Accent 1" w:semiHidden="0" w:uiPriority="70" w:unhideWhenUsed="0"/>
+    <w:lsdException w:name="Colorful Shading Accent 1" w:semiHidden="0" w:uiPriority="71" w:unhideWhenUsed="0"/>
+    <w:lsdException w:name="Colorful List Accent 1" w:semiHidden="0" w:uiPriority="72" w:unhideWhenUsed="0"/>
+    <w:lsdException w:name="Colorful Grid Accent 1" w:semiHidden="0" w:uiPriority="73" w:unhideWhenUsed="0"/>
+    <w:lsdException w:name="Light Shading Accent 2" w:semiHidden="0" w:uiPriority="60" w:unhideWhenUsed="0"/>
+    <w:lsdException w:name="Light List Accent 2" w:semiHidden="0" w:uiPriority="61" w:unhideWhenUsed="0"/>
+    <w:lsdException w:name="Light Grid Accent 2" w:semiHidden="0" w:uiPriority="62" w:unhideWhenUsed="0"/>
+    <w:lsdException w:name="Medium Shading 1 Accent 2" w:semiHidden="0" w:uiPriority="63" w:unhideWhenUsed="0"/>
+    <w:lsdException w:name="Medium Shading 2 Accent 2" w:semiHidden="0" w:uiPriority="64" w:unhideWhenUsed="0"/>
+    <w:lsdException w:name="Medium List 1 Accent 2" w:semiHidden="0" w:uiPriority="65" w:unhideWhenUsed="0"/>
+    <w:lsdException w:name="Medium List 2 Accent 2" w:semiHidden="0" w:uiPriority="66" w:unhideWhenUsed="0"/>
+    <w:lsdException w:name="Medium Grid 1 Accent 2" w:semiHidden="0" w:uiPriority="67" w:unhideWhenUsed="0"/>
+    <w:lsdException w:name="Medium Grid 2 Accent 2" w:semiHidden="0" w:uiPriority="68" w:unhideWhenUsed="0"/>
+    <w:lsdException w:name="Medium Grid 3 Accent 2" w:semiHidden="0" w:uiPriority="69" w:unhideWhenUsed="0"/>
+    <w:lsdException w:name="Dark List Accent 2" w:semiHidden="0" w:uiPriority="70" w:unhideWhenUsed="0"/>
+    <w:lsdException w:name="Colorful Shading Accent 2" w:semiHidden="0" w:uiPriority="71" w:unhideWhenUsed="0"/>
+    <w:lsdException w:name="Colorful List Accent 2" w:semiHidden="0" w:uiPriority="72" w:unhideWhenUsed="0"/>
+    <w:lsdException w:name="Colorful Grid Accent 2" w:semiHidden="0" w:uiPriority="73" w:unhideWhenUsed="0"/>
+    <w:lsdException w:name="Light Shading Accent 3" w:semiHidden="0" w:uiPriority="60" w:unhideWhenUsed="0"/>
+    <w:lsdException w:name="Light List Accent 3" w:semiHidden="0" w:uiPriority="61" w:unhideWhenUsed="0"/>
+    <w:lsdException w:name="Light Grid Accent 3" w:semiHidden="0" w:uiPriority="62" w:unhideWhenUsed="0"/>
+    <w:lsdException w:name="Medium Shading 1 Accent 3" w:semiHidden="0" w:uiPriority="63" w:unhideWhenUsed="0"/>
+    <w:lsdException w:name="Medium Shading 2 Accent 3" w:semiHidden="0" w:uiPriority="64" w:unhideWhenUsed="0"/>
+    <w:lsdException w:name="Medium List 1 Accent 3" w:semiHidden="0" w:uiPriority="65" w:unhideWhenUsed="0"/>
+    <w:lsdException w:name="Medium List 2 Accent 3" w:semiHidden="0" w:uiPriority="66" w:unhideWhenUsed="0"/>
+    <w:lsdException w:name="Medium Grid 1 Accent 3" w:semiHidden="0" w:uiPriority="67" w:unhideWhenUsed="0"/>
+    <w:lsdException w:name="Medium Grid 2 Accent 3" w:semiHidden="0" w:uiPriority="68" w:unhideWhenUsed="0"/>
+    <w:lsdException w:name="Medium Grid 3 Accent 3" w:semiHidden="0" w:uiPriority="69" w:unhideWhenUsed="0"/>
+    <w:lsdException w:name="Dark List Accent 3" w:semiHidden="0" w:uiPriority="70" w:unhideWhenUsed="0"/>
+    <w:lsdException w:name="Colorful Shading Accent 3" w:semiHidden="0" w:uiPriority="71" w:unhideWhenUsed="0"/>
+    <w:lsdException w:name="Colorful List Accent 3" w:semiHidden="0" w:uiPriority="72" w:unhideWhenUsed="0"/>
+    <w:lsdException w:name="Colorful Grid Accent 3" w:semiHidden="0" w:uiPriority="73" w:unhideWhenUsed="0"/>
+    <w:lsdException w:name="Light Shading Accent 4" w:semiHidden="0" w:uiPriority="60" w:unhideWhenUsed="0"/>
+    <w:lsdException w:name="Light List Accent 4" w:semiHidden="0" w:uiPriority="61" w:unhideWhenUsed="0"/>
+    <w:lsdException w:name="Light Grid Accent 4" w:semiHidden="0" w:uiPriority="62" w:unhideWhenUsed="0"/>
+    <w:lsdException w:name="Medium Shading 1 Accent 4" w:semiHidden="0" w:uiPriority="63" w:unhideWhenUsed="0"/>
+    <w:lsdException w:name="Medium Shading 2 Accent 4" w:semiHidden="0" w:uiPriority="64" w:unhideWhenUsed="0"/>
+    <w:lsdException w:name="Medium List 1 Accent 4" w:semiHidden="0" w:uiPriority="65" w:unhideWhenUsed="0"/>
+    <w:lsdException w:name="Medium List 2 Accent 4" w:semiHidden="0" w:uiPriority="66" w:unhideWhenUsed="0"/>
+    <w:lsdException w:name="Medium Grid 1 Accent 4" w:semiHidden="0" w:uiPriority="67" w:unhideWhenUsed="0"/>
+    <w:lsdException w:name="Medium Grid 2 Accent 4" w:semiHidden="0" w:uiPriority="68" w:unhideWhenUsed="0"/>
+    <w:lsdException w:name="Medium Grid 3 Accent 4" w:semiHidden="0" w:uiPriority="69" w:unhideWhenUsed="0"/>
+    <w:lsdException w:name="Dark List Accent 4" w:semiHidden="0" w:uiPriority="70" w:unhideWhenUsed="0"/>
+    <w:lsdException w:name="Colorful Shading Accent 4" w:semiHidden="0" w:uiPriority="71" w:unhideWhenUsed="0"/>
+    <w:lsdException w:name="Colorful List Accent 4" w:semiHidden="0" w:uiPriority="72" w:unhideWhenUsed="0"/>
+    <w:lsdException w:name="Colorful Grid Accent 4" w:semiHidden="0" w:uiPriority="73" w:unhideWhenUsed="0"/>
+    <w:lsdException w:name="Light Shading Accent 5" w:semiHidden="0" w:uiPriority="60" w:unhideWhenUsed="0"/>
+    <w:lsdException w:name="Light List Accent 5" w:semiHidden="0" w:uiPriority="61" w:unhideWhenUsed="0"/>
+    <w:lsdException w:name="Light Grid Accent 5" w:semiHidden="0" w:uiPriority="62" w:unhideWhenUsed="0"/>
+    <w:lsdException w:name="Medium Shading 1 Accent 5" w:semiHidden="0" w:uiPriority="63" w:unhideWhenUsed="0"/>
+    <w:lsdException w:name="Medium Shading 2 Accent 5" w:semiHidden="0" w:uiPriority="64" w:unhideWhenUsed="0"/>
+    <w:lsdException w:name="Medium List 1 Accent 5" w:semiHidden="0" w:uiPriority="65" w:unhideWhenUsed="0"/>
+    <w:lsdException w:name="Medium List 2 Accent 5" w:semiHidden="0" w:uiPriority="66" w:unhideWhenUsed="0"/>
+    <w:lsdException w:name="Medium Grid 1 Accent 5" w:semiHidden="0" w:uiPriority="67" w:unhideWhenUsed="0"/>
+    <w:lsdException w:name="Medium Grid 2 Accent 5" w:semiHidden="0" w:uiPriority="68" w:unhideWhenUsed="0"/>
+    <w:lsdException w:name="Medium Grid 3 Accent 5" w:semiHidden="0" w:uiPriority="69" w:unhideWhenUsed="0"/>
+    <w:lsdException w:name="Dark List Accent 5" w:semiHidden="0" w:uiPriority="70" w:unhideWhenUsed="0"/>
+    <w:lsdException w:name="Colorful Shading Accent 5" w:semiHidden="0" w:uiPriority="71" w:unhideWhenUsed="0"/>
+    <w:lsdException w:name="Colorful List Accent 5" w:semiHidden="0" w:uiPriority="72" w:unhideWhenUsed="0"/>
+    <w:lsdException w:name="Colorful Grid Accent 5" w:semiHidden="0" w:uiPriority="73" w:unhideWhenUsed="0"/>
+    <w:lsdException w:name="Light Shading Accent 6" w:semiHidden="0" w:uiPriority="60" w:unhideWhenUsed="0"/>
+    <w:lsdException w:name="Light List Accent 6" w:semiHidden="0" w:uiPriority="61" w:unhideWhenUsed="0"/>
+    <w:lsdException w:name="Light Grid Accent 6" w:semiHidden="0" w:uiPriority="62" w:unhideWhenUsed="0"/>
+    <w:lsdException w:name="Medium Shading 1 Accent 6" w:semiHidden="0" w:uiPriority="63" w:unhideWhenUsed="0"/>
+    <w:lsdException w:name="Medium Shading 2 Accent 6" w:semiHidden="0" w:uiPriority="64" w:unhideWhenUsed="0"/>
+    <w:lsdException w:name="Medium List 1 Accent 6" w:semiHidden="0" w:uiPriority="65" w:unhideWhenUsed="0"/>
+    <w:lsdException w:name="Medium List 2 Accent 6" w:semiHidden="0" w:uiPriority="66" w:unhideWhenUsed="0"/>
+    <w:lsdException w:name="Medium Grid 1 Accent 6" w:semiHidden="0" w:uiPriority="67" w:unhideWhenUsed="0"/>
+    <w:lsdException w:name="Medium Grid 2 Accent 6" w:semiHidden="0" w:uiPriority="68" w:unhideWhenUsed="0"/>
+    <w:lsdException w:name="Medium Grid 3 Accent 6" w:semiHidden="0" w:uiPriority="69" w:unhideWhenUsed="0"/>
+    <w:lsdException w:name="Dark List Accent 6" w:semiHidden="0" w:uiPriority="70" w:unhideWhenUsed="0"/>
+    <w:lsdException w:name="Colorful Shading Accent 6" w:semiHidden="0" w:uiPriority="71" w:unhideWhenUsed="0"/>
+    <w:lsdException w:name="Colorful List Accent 6" w:semiHidden="0" w:uiPriority="72" w:unhideWhenUsed="0"/>
+    <w:lsdException w:name="Colorful Grid Accent 6" w:semiHidden="0" w:uiPriority="73" w:unhideWhenUsed="0"/>
+    <w:lsdException w:name="Subtle Emphasis" w:semiHidden="0" w:uiPriority="19" w:unhideWhenUsed="0" w:qFormat="1"/>
+    <w:lsdException w:name="Intense Emphasis" w:semiHidden="0" w:uiPriority="21" w:unhideWhenUsed="0" w:qFormat="1"/>
+    <w:lsdException w:name="Subtle Reference" w:semiHidden="0" w:uiPriority="31" w:unhideWhenUsed="0" w:qFormat="1"/>
+    <w:lsdException w:name="Intense Reference" w:semiHidden="0" w:uiPriority="32" w:unhideWhenUsed="0" w:qFormat="1"/>
+    <w:lsdException w:name="Book Title" w:semiHidden="0" w:uiPriority="33" w:unhideWhenUsed="0" w:qFormat="1"/>
+    <w:lsdException w:name="Bibliography" w:uiPriority="37"/>
+    <w:lsdException w:name="TOC Heading" w:uiPriority="39" w:qFormat="1"/>
+  </w:latentStyles>
+  <w:style w:type="paragraph" w:default="1" w:styleId="a">
+    <w:name w:val="Normal"/>
+    <w:qFormat/>
+    <w:rsid w:val="00D40E34"/>
+    <w:pPr>
+      <w:bidi/>
+      <w:spacing w:after="200" w:line="276" w:lineRule="auto"/>
+    </w:pPr>
+  </w:style>
+  <w:style w:type="character" w:default="1" w:styleId="a0">
+    <w:name w:val="Default Paragraph Font"/>
+    <w:uiPriority w:val="1"/>
+    <w:semiHidden/>
+    <w:unhideWhenUsed/>
+  </w:style>
+  <w:style w:type="table" w:default="1" w:styleId="a1">
+    <w:name w:val="Normal Table"/>
+    <w:uiPriority w:val="99"/>
+    <w:semiHidden/>
+    <w:unhideWhenUsed/>
+    <w:tblPr>
+      <w:tblInd w:w="0" w:type="dxa"/>
+      <w:tblCellMar>
+        <w:top w:w="0" w:type="dxa"/>
+        <w:left w:w="108" w:type="dxa"/>
+        <w:bottom w:w="0" w:type="dxa"/>
+        <w:right w:w="108" w:type="dxa"/>
+      </w:tblCellMar>
+    </w:tblPr>
+  </w:style>
+  <w:style w:type="numbering" w:default="1" w:styleId="a2">
+    <w:name w:val="No List"/>
+    <w:uiPriority w:val="99"/>
+    <w:semiHidden/>
+    <w:unhideWhenUsed/>
+  </w:style>
+  <w:style w:type="paragraph" w:styleId="a3">
+    <w:name w:val="header"/>
+    <w:basedOn w:val="a"/>
+    <w:link w:val="a4"/>
+    <w:uiPriority w:val="99"/>
+    <w:unhideWhenUsed/>
+    <w:rsid w:val="00D40E34"/>
+    <w:pPr>
+      <w:tabs>
+        <w:tab w:val="center" w:pos="4153"/>
+        <w:tab w:val="right" w:pos="8306"/>
+      </w:tabs>
+      <w:spacing w:after="0" w:line="240" w:lineRule="auto"/>
+    </w:pPr>
+  </w:style>
+  <w:style w:type="character" w:customStyle="1" w:styleId="a4">
+    <w:name w:val="כותרת עליונה תו"/>
+    <w:basedOn w:val="a0"/>
+    <w:link w:val="a3"/>
+    <w:uiPriority w:val="99"/>
+    <w:rsid w:val="00D40E34"/>
+  </w:style>
+  <w:style w:type="paragraph" w:styleId="a5">
+    <w:name w:val="footer"/>
+    <w:basedOn w:val="a"/>
+    <w:link w:val="a6"/>
+    <w:uiPriority w:val="99"/>
+    <w:unhideWhenUsed/>
+    <w:rsid w:val="00D40E34"/>
+    <w:pPr>
+      <w:tabs>
+        <w:tab w:val="center" w:pos="4153"/>
+        <w:tab w:val="right" w:pos="8306"/>
+      </w:tabs>
+      <w:spacing w:after="0" w:line="240" w:lineRule="auto"/>
+    </w:pPr>
+  </w:style>
+  <w:style w:type="character" w:customStyle="1" w:styleId="a6">
+    <w:name w:val="כותרת תחתונה תו"/>
+    <w:basedOn w:val="a0"/>
+    <w:link w:val="a5"/>
+    <w:uiPriority w:val="99"/>
+    <w:rsid w:val="00D40E34"/>
+  </w:style>
+  <w:style w:type="paragraph" w:styleId="a7">
+    <w:name w:val="No Spacing"/>
+    <w:uiPriority w:val="1"/>
+    <w:qFormat/>
+    <w:rsid w:val="00D40E34"/>
+    <w:pPr>
+      <w:bidi/>
+      <w:spacing w:after="0" w:line="240" w:lineRule="auto"/>
+    </w:pPr>
+  </w:style>
+  <w:style w:type="paragraph" w:styleId="a8">
+    <w:name w:val="footnote text"/>
+    <w:basedOn w:val="a"/>
+    <w:link w:val="a9"/>
+    <w:uiPriority w:val="99"/>
+    <w:semiHidden/>
+    <w:unhideWhenUsed/>
+    <w:rsid w:val="00D82FF2"/>
+    <w:pPr>
+      <w:spacing w:after="0" w:line="240" w:lineRule="auto"/>
+    </w:pPr>
+    <w:rPr>
+      <w:sz w:val="20"/>
+      <w:szCs w:val="20"/>
+    </w:rPr>
+  </w:style>
+  <w:style w:type="character" w:customStyle="1" w:styleId="a9">
+    <w:name w:val="טקסט הערת שוליים תו"/>
+    <w:basedOn w:val="a0"/>
+    <w:link w:val="a8"/>
+    <w:uiPriority w:val="99"/>
+    <w:semiHidden/>
+    <w:rsid w:val="00D82FF2"/>
+    <w:rPr>
+      <w:sz w:val="20"/>
+      <w:szCs w:val="20"/>
+    </w:rPr>
+  </w:style>
+  <w:style w:type="character" w:styleId="aa">
+    <w:name w:val="footnote reference"/>
+    <w:basedOn w:val="a0"/>
+    <w:uiPriority w:val="99"/>
+    <w:semiHidden/>
+    <w:unhideWhenUsed/>
+    <w:rsid w:val="00D82FF2"/>
+    <w:rPr>
+      <w:vertAlign w:val="superscript"/>
+    </w:rPr>
+  </w:style>
+  <w:style w:type="character" w:styleId="Hyperlink">
+    <w:name w:val="Hyperlink"/>
+    <w:basedOn w:val="a0"/>
+    <w:uiPriority w:val="99"/>
+    <w:unhideWhenUsed/>
+    <w:rsid w:val="00D82FF2"/>
+    <w:rPr>
+      <w:color w:val="0563C1" w:themeColor="hyperlink"/>
+      <w:u w:val="single"/>
+    </w:rPr>
+  </w:style>
+  <w:style w:type="character" w:customStyle="1" w:styleId="UnresolvedMention">
+    <w:name w:val="Unresolved Mention"/>
+    <w:basedOn w:val="a0"/>
+    <w:uiPriority w:val="99"/>
+    <w:semiHidden/>
+    <w:unhideWhenUsed/>
+    <w:rsid w:val="00D82FF2"/>
+    <w:rPr>
+      <w:color w:val="808080"/>
+      <w:shd w:val="clear" w:color="auto" w:fill="E6E6E6"/>
+    </w:rPr>
+  </w:style>
+  <w:style w:type="paragraph" w:styleId="ab">
+    <w:name w:val="Balloon Text"/>
+    <w:basedOn w:val="a"/>
+    <w:link w:val="ac"/>
+    <w:uiPriority w:val="99"/>
+    <w:semiHidden/>
+    <w:unhideWhenUsed/>
+    <w:rsid w:val="00090A13"/>
+    <w:pPr>
+      <w:spacing w:after="0" w:line="240" w:lineRule="auto"/>
+    </w:pPr>
+    <w:rPr>
+      <w:rFonts w:ascii="Tahoma" w:hAnsi="Tahoma" w:cs="Tahoma"/>
+      <w:sz w:val="16"/>
+      <w:szCs w:val="16"/>
+    </w:rPr>
+  </w:style>
+  <w:style w:type="character" w:customStyle="1" w:styleId="ac">
+    <w:name w:val="טקסט בלונים תו"/>
+    <w:basedOn w:val="a0"/>
+    <w:link w:val="ab"/>
+    <w:uiPriority w:val="99"/>
+    <w:semiHidden/>
+    <w:rsid w:val="00090A13"/>
+    <w:rPr>
+      <w:rFonts w:ascii="Tahoma" w:hAnsi="Tahoma" w:cs="Tahoma"/>
+      <w:sz w:val="16"/>
+      <w:szCs w:val="16"/>
     </w:rPr>
   </w:style>
 </w:styles>
@@ -4953,7 +5619,7 @@
   <a:extraClrSchemeLst/>
   <a:extLst>
     <a:ext uri="{05A4C25C-085E-4340-85A3-A5531E510DB2}">
-      <thm15:themeFamily xmlns:thm15="http://schemas.microsoft.com/office/thememl/2012/main" name="Office Theme" id="{62F939B6-93AF-4DB8-9C6B-D6C7DFDC589F}" vid="{4A3C46E8-61CC-4603-A589-7422A47A8E4A}"/>
+      <thm15:themeFamily xmlns:thm15="http://schemas.microsoft.com/office/thememl/2012/main" xmlns="" name="Office Theme" id="{62F939B6-93AF-4DB8-9C6B-D6C7DFDC589F}" vid="{4A3C46E8-61CC-4603-A589-7422A47A8E4A}"/>
     </a:ext>
   </a:extLst>
 </a:theme>
@@ -4964,7 +5630,7 @@
 </file>
 
 <file path=customXml/itemProps1.xml><?xml version="1.0" encoding="utf-8"?>
-<ds:datastoreItem xmlns:ds="http://schemas.openxmlformats.org/officeDocument/2006/customXml" ds:itemID="{5F975B61-6E3A-461A-A8F5-58D5D3C442CE}">
+<ds:datastoreItem xmlns:ds="http://schemas.openxmlformats.org/officeDocument/2006/customXml" ds:itemID="{67C604CD-B326-4508-B3A5-FAD6775150C4}">
   <ds:schemaRefs>
     <ds:schemaRef ds:uri="http://schemas.openxmlformats.org/officeDocument/2006/bibliography"/>
   </ds:schemaRefs>

--- a/project book -draft.docx
+++ b/project book -draft.docx
@@ -4433,6 +4433,7 @@
         <w:pStyle w:val="a7"/>
         <w:rPr>
           <w:rFonts w:hint="cs"/>
+          <w:rtl/>
         </w:rPr>
       </w:pPr>
       <w:r>
@@ -4482,11 +4483,399 @@
           </wp:inline>
         </w:drawing>
       </w:r>
+    </w:p>
+    <w:p>
+      <w:pPr>
+        <w:pStyle w:val="a7"/>
+        <w:rPr>
+          <w:rFonts w:hint="cs"/>
+          <w:rtl/>
+        </w:rPr>
+      </w:pPr>
+      <w:r>
+        <w:rPr>
+          <w:rFonts w:hint="cs"/>
+          <w:rtl/>
+        </w:rPr>
+        <w:t>עכשיו רצינו לעדכן נתונים בטבלה. עשינו את זה ככה:</w:t>
+      </w:r>
+    </w:p>
+    <w:p>
+      <w:pPr>
+        <w:pStyle w:val="a7"/>
+      </w:pPr>
+      <w:r>
+        <w:rPr>
+          <w:rFonts w:hint="cs"/>
+          <w:noProof/>
+        </w:rPr>
+        <w:drawing>
+          <wp:inline distT="0" distB="0" distL="0" distR="0" wp14:anchorId="525815E6" wp14:editId="28B15DAB">
+            <wp:extent cx="5274310" cy="563880"/>
+            <wp:effectExtent l="0" t="0" r="2540" b="7620"/>
+            <wp:docPr id="37" name="תמונה 37"/>
+            <wp:cNvGraphicFramePr>
+              <a:graphicFrameLocks xmlns:a="http://schemas.openxmlformats.org/drawingml/2006/main" noChangeAspect="1"/>
+            </wp:cNvGraphicFramePr>
+            <a:graphic xmlns:a="http://schemas.openxmlformats.org/drawingml/2006/main">
+              <a:graphicData uri="http://schemas.openxmlformats.org/drawingml/2006/picture">
+                <pic:pic xmlns:pic="http://schemas.openxmlformats.org/drawingml/2006/picture">
+                  <pic:nvPicPr>
+                    <pic:cNvPr id="0" name="990360A.tmp"/>
+                    <pic:cNvPicPr/>
+                  </pic:nvPicPr>
+                  <pic:blipFill>
+                    <a:blip r:embed="rId37">
+                      <a:extLst>
+                        <a:ext uri="{28A0092B-C50C-407E-A947-70E740481C1C}">
+                          <a14:useLocalDpi xmlns:a14="http://schemas.microsoft.com/office/drawing/2010/main" val="0"/>
+                        </a:ext>
+                      </a:extLst>
+                    </a:blip>
+                    <a:stretch>
+                      <a:fillRect/>
+                    </a:stretch>
+                  </pic:blipFill>
+                  <pic:spPr>
+                    <a:xfrm>
+                      <a:off x="0" y="0"/>
+                      <a:ext cx="5274310" cy="563880"/>
+                    </a:xfrm>
+                    <a:prstGeom prst="rect">
+                      <a:avLst/>
+                    </a:prstGeom>
+                  </pic:spPr>
+                </pic:pic>
+              </a:graphicData>
+            </a:graphic>
+          </wp:inline>
+        </w:drawing>
+      </w:r>
+    </w:p>
+    <w:p>
+      <w:pPr>
+        <w:pStyle w:val="a7"/>
+        <w:rPr>
+          <w:rFonts w:hint="cs"/>
+          <w:rtl/>
+        </w:rPr>
+      </w:pPr>
+      <w:r>
+        <w:rPr>
+          <w:rFonts w:hint="cs"/>
+          <w:rtl/>
+        </w:rPr>
+        <w:t>והרצנו:</w:t>
+      </w:r>
+    </w:p>
+    <w:p>
+      <w:pPr>
+        <w:pStyle w:val="a7"/>
+        <w:rPr>
+          <w:rFonts w:hint="cs"/>
+          <w:rtl/>
+        </w:rPr>
+      </w:pPr>
+      <w:r>
+        <w:rPr>
+          <w:rFonts w:hint="cs"/>
+          <w:noProof/>
+          <w:rtl/>
+        </w:rPr>
+        <w:drawing>
+          <wp:inline distT="0" distB="0" distL="0" distR="0" wp14:anchorId="7AFAF294" wp14:editId="253435D9">
+            <wp:extent cx="5274310" cy="347980"/>
+            <wp:effectExtent l="0" t="0" r="2540" b="0"/>
+            <wp:docPr id="39" name="תמונה 39"/>
+            <wp:cNvGraphicFramePr>
+              <a:graphicFrameLocks xmlns:a="http://schemas.openxmlformats.org/drawingml/2006/main" noChangeAspect="1"/>
+            </wp:cNvGraphicFramePr>
+            <a:graphic xmlns:a="http://schemas.openxmlformats.org/drawingml/2006/main">
+              <a:graphicData uri="http://schemas.openxmlformats.org/drawingml/2006/picture">
+                <pic:pic xmlns:pic="http://schemas.openxmlformats.org/drawingml/2006/picture">
+                  <pic:nvPicPr>
+                    <pic:cNvPr id="0" name="990D25C.tmp"/>
+                    <pic:cNvPicPr/>
+                  </pic:nvPicPr>
+                  <pic:blipFill>
+                    <a:blip r:embed="rId38">
+                      <a:extLst>
+                        <a:ext uri="{28A0092B-C50C-407E-A947-70E740481C1C}">
+                          <a14:useLocalDpi xmlns:a14="http://schemas.microsoft.com/office/drawing/2010/main" val="0"/>
+                        </a:ext>
+                      </a:extLst>
+                    </a:blip>
+                    <a:stretch>
+                      <a:fillRect/>
+                    </a:stretch>
+                  </pic:blipFill>
+                  <pic:spPr>
+                    <a:xfrm>
+                      <a:off x="0" y="0"/>
+                      <a:ext cx="5274310" cy="347980"/>
+                    </a:xfrm>
+                    <a:prstGeom prst="rect">
+                      <a:avLst/>
+                    </a:prstGeom>
+                  </pic:spPr>
+                </pic:pic>
+              </a:graphicData>
+            </a:graphic>
+          </wp:inline>
+        </w:drawing>
+      </w:r>
+    </w:p>
+    <w:p>
+      <w:pPr>
+        <w:pStyle w:val="a7"/>
+        <w:rPr>
+          <w:rFonts w:hint="cs"/>
+          <w:rtl/>
+        </w:rPr>
+      </w:pPr>
+      <w:r>
+        <w:rPr>
+          <w:rFonts w:hint="cs"/>
+          <w:rtl/>
+        </w:rPr>
+        <w:lastRenderedPageBreak/>
+        <w:t>עכשיו ניתן לבדוק את זה ב</w:t>
+      </w:r>
+      <w:proofErr w:type="spellStart"/>
+      <w:r>
+        <w:t>postgres</w:t>
+      </w:r>
+      <w:proofErr w:type="spellEnd"/>
+      <w:r>
+        <w:rPr>
+          <w:rFonts w:hint="cs"/>
+          <w:rtl/>
+        </w:rPr>
+        <w:t>:</w:t>
+      </w:r>
+    </w:p>
+    <w:p>
+      <w:pPr>
+        <w:pStyle w:val="a7"/>
+      </w:pPr>
+      <w:r>
+        <w:rPr>
+          <w:rFonts w:hint="cs"/>
+          <w:noProof/>
+          <w:rtl/>
+        </w:rPr>
+        <w:drawing>
+          <wp:inline distT="0" distB="0" distL="0" distR="0" wp14:anchorId="67BE83D8" wp14:editId="12D4EC29">
+            <wp:extent cx="2591162" cy="1238423"/>
+            <wp:effectExtent l="0" t="0" r="0" b="0"/>
+            <wp:docPr id="41" name="תמונה 41"/>
+            <wp:cNvGraphicFramePr>
+              <a:graphicFrameLocks xmlns:a="http://schemas.openxmlformats.org/drawingml/2006/main" noChangeAspect="1"/>
+            </wp:cNvGraphicFramePr>
+            <a:graphic xmlns:a="http://schemas.openxmlformats.org/drawingml/2006/main">
+              <a:graphicData uri="http://schemas.openxmlformats.org/drawingml/2006/picture">
+                <pic:pic xmlns:pic="http://schemas.openxmlformats.org/drawingml/2006/picture">
+                  <pic:nvPicPr>
+                    <pic:cNvPr id="0" name="99071CB.tmp"/>
+                    <pic:cNvPicPr/>
+                  </pic:nvPicPr>
+                  <pic:blipFill>
+                    <a:blip r:embed="rId39">
+                      <a:extLst>
+                        <a:ext uri="{28A0092B-C50C-407E-A947-70E740481C1C}">
+                          <a14:useLocalDpi xmlns:a14="http://schemas.microsoft.com/office/drawing/2010/main" val="0"/>
+                        </a:ext>
+                      </a:extLst>
+                    </a:blip>
+                    <a:stretch>
+                      <a:fillRect/>
+                    </a:stretch>
+                  </pic:blipFill>
+                  <pic:spPr>
+                    <a:xfrm>
+                      <a:off x="0" y="0"/>
+                      <a:ext cx="2591162" cy="1238423"/>
+                    </a:xfrm>
+                    <a:prstGeom prst="rect">
+                      <a:avLst/>
+                    </a:prstGeom>
+                  </pic:spPr>
+                </pic:pic>
+              </a:graphicData>
+            </a:graphic>
+          </wp:inline>
+        </w:drawing>
+      </w:r>
+    </w:p>
+    <w:p>
+      <w:pPr>
+        <w:pStyle w:val="a7"/>
+        <w:rPr>
+          <w:rFonts w:hint="cs"/>
+          <w:rtl/>
+        </w:rPr>
+      </w:pPr>
+      <w:r>
+        <w:rPr>
+          <w:rFonts w:hint="cs"/>
+          <w:rtl/>
+        </w:rPr>
+        <w:t xml:space="preserve">שיפרנו את הקוד </w:t>
+      </w:r>
+      <w:r>
+        <w:t>JS</w:t>
+      </w:r>
+      <w:r>
+        <w:rPr>
+          <w:rFonts w:hint="cs"/>
+          <w:rtl/>
+        </w:rPr>
+        <w:t>, כדי שההדפסה למסך תיראה יותר יפה:</w:t>
+      </w:r>
+    </w:p>
+    <w:p>
+      <w:pPr>
+        <w:pStyle w:val="a7"/>
+        <w:rPr>
+          <w:rFonts w:hint="cs"/>
+          <w:rtl/>
+        </w:rPr>
+      </w:pPr>
+      <w:r>
+        <w:rPr>
+          <w:rFonts w:hint="cs"/>
+          <w:noProof/>
+          <w:rtl/>
+        </w:rPr>
+        <w:drawing>
+          <wp:inline distT="0" distB="0" distL="0" distR="0" wp14:anchorId="4C2F650B" wp14:editId="7A717ECE">
+            <wp:extent cx="5274310" cy="1195705"/>
+            <wp:effectExtent l="0" t="0" r="2540" b="4445"/>
+            <wp:docPr id="44" name="תמונה 44"/>
+            <wp:cNvGraphicFramePr>
+              <a:graphicFrameLocks xmlns:a="http://schemas.openxmlformats.org/drawingml/2006/main" noChangeAspect="1"/>
+            </wp:cNvGraphicFramePr>
+            <a:graphic xmlns:a="http://schemas.openxmlformats.org/drawingml/2006/main">
+              <a:graphicData uri="http://schemas.openxmlformats.org/drawingml/2006/picture">
+                <pic:pic xmlns:pic="http://schemas.openxmlformats.org/drawingml/2006/picture">
+                  <pic:nvPicPr>
+                    <pic:cNvPr id="0" name="9907FF0.tmp"/>
+                    <pic:cNvPicPr/>
+                  </pic:nvPicPr>
+                  <pic:blipFill>
+                    <a:blip r:embed="rId40">
+                      <a:extLst>
+                        <a:ext uri="{28A0092B-C50C-407E-A947-70E740481C1C}">
+                          <a14:useLocalDpi xmlns:a14="http://schemas.microsoft.com/office/drawing/2010/main" val="0"/>
+                        </a:ext>
+                      </a:extLst>
+                    </a:blip>
+                    <a:stretch>
+                      <a:fillRect/>
+                    </a:stretch>
+                  </pic:blipFill>
+                  <pic:spPr>
+                    <a:xfrm>
+                      <a:off x="0" y="0"/>
+                      <a:ext cx="5274310" cy="1195705"/>
+                    </a:xfrm>
+                    <a:prstGeom prst="rect">
+                      <a:avLst/>
+                    </a:prstGeom>
+                  </pic:spPr>
+                </pic:pic>
+              </a:graphicData>
+            </a:graphic>
+          </wp:inline>
+        </w:drawing>
+      </w:r>
+    </w:p>
+    <w:p>
+      <w:pPr>
+        <w:pStyle w:val="a7"/>
+        <w:rPr>
+          <w:rFonts w:hint="cs"/>
+          <w:rtl/>
+        </w:rPr>
+      </w:pPr>
+      <w:r>
+        <w:rPr>
+          <w:rFonts w:hint="cs"/>
+          <w:rtl/>
+        </w:rPr>
+        <w:t>וזאת התוצאה:</w:t>
+      </w:r>
+    </w:p>
+    <w:p>
+      <w:pPr>
+        <w:pStyle w:val="a7"/>
+        <w:rPr>
+          <w:rFonts w:hint="cs"/>
+          <w:rtl/>
+        </w:rPr>
+      </w:pPr>
+      <w:r>
+        <w:rPr>
+          <w:rFonts w:hint="cs"/>
+          <w:noProof/>
+          <w:rtl/>
+        </w:rPr>
+        <w:drawing>
+          <wp:inline distT="0" distB="0" distL="0" distR="0" wp14:anchorId="7FC14959" wp14:editId="5FFCCE23">
+            <wp:extent cx="5274310" cy="621030"/>
+            <wp:effectExtent l="0" t="0" r="2540" b="7620"/>
+            <wp:docPr id="43" name="תמונה 43"/>
+            <wp:cNvGraphicFramePr>
+              <a:graphicFrameLocks xmlns:a="http://schemas.openxmlformats.org/drawingml/2006/main" noChangeAspect="1"/>
+            </wp:cNvGraphicFramePr>
+            <a:graphic xmlns:a="http://schemas.openxmlformats.org/drawingml/2006/main">
+              <a:graphicData uri="http://schemas.openxmlformats.org/drawingml/2006/picture">
+                <pic:pic xmlns:pic="http://schemas.openxmlformats.org/drawingml/2006/picture">
+                  <pic:nvPicPr>
+                    <pic:cNvPr id="0" name="990B173.tmp"/>
+                    <pic:cNvPicPr/>
+                  </pic:nvPicPr>
+                  <pic:blipFill>
+                    <a:blip r:embed="rId41">
+                      <a:extLst>
+                        <a:ext uri="{28A0092B-C50C-407E-A947-70E740481C1C}">
+                          <a14:useLocalDpi xmlns:a14="http://schemas.microsoft.com/office/drawing/2010/main" val="0"/>
+                        </a:ext>
+                      </a:extLst>
+                    </a:blip>
+                    <a:stretch>
+                      <a:fillRect/>
+                    </a:stretch>
+                  </pic:blipFill>
+                  <pic:spPr>
+                    <a:xfrm>
+                      <a:off x="0" y="0"/>
+                      <a:ext cx="5274310" cy="621030"/>
+                    </a:xfrm>
+                    <a:prstGeom prst="rect">
+                      <a:avLst/>
+                    </a:prstGeom>
+                  </pic:spPr>
+                </pic:pic>
+              </a:graphicData>
+            </a:graphic>
+          </wp:inline>
+        </w:drawing>
+      </w:r>
+    </w:p>
+    <w:p>
+      <w:pPr>
+        <w:pStyle w:val="a7"/>
+        <w:rPr>
+          <w:rFonts w:hint="cs"/>
+          <w:rtl/>
+        </w:rPr>
+      </w:pPr>
       <w:bookmarkStart w:id="0" w:name="_GoBack"/>
       <w:bookmarkEnd w:id="0"/>
     </w:p>
     <w:sectPr>
-      <w:headerReference w:type="default" r:id="rId37"/>
+      <w:headerReference w:type="default" r:id="rId42"/>
       <w:pgSz w:w="11906" w:h="16838"/>
       <w:pgMar w:top="1440" w:right="1800" w:bottom="1440" w:left="1800" w:header="708" w:footer="708" w:gutter="0"/>
       <w:cols w:space="708"/>
@@ -5630,7 +6019,7 @@
 </file>
 
 <file path=customXml/itemProps1.xml><?xml version="1.0" encoding="utf-8"?>
-<ds:datastoreItem xmlns:ds="http://schemas.openxmlformats.org/officeDocument/2006/customXml" ds:itemID="{67C604CD-B326-4508-B3A5-FAD6775150C4}">
+<ds:datastoreItem xmlns:ds="http://schemas.openxmlformats.org/officeDocument/2006/customXml" ds:itemID="{E0668EFC-60B8-41C6-80A3-95FA84A59E1D}">
   <ds:schemaRefs>
     <ds:schemaRef ds:uri="http://schemas.openxmlformats.org/officeDocument/2006/bibliography"/>
   </ds:schemaRefs>

--- a/project book -draft.docx
+++ b/project book -draft.docx
@@ -528,7 +528,7 @@
               </wp:anchor>
             </w:drawing>
           </mc:Choice>
-          <mc:Fallback xmlns:w16se="http://schemas.microsoft.com/office/word/2015/wordml/symex" xmlns:w16cid="http://schemas.microsoft.com/office/word/2016/wordml/cid" xmlns:w15="http://schemas.microsoft.com/office/word/2012/wordml" xmlns:am3d="http://schemas.microsoft.com/office/drawing/2017/model3d" xmlns:aink="http://schemas.microsoft.com/office/drawing/2016/ink" xmlns:cx8="http://schemas.microsoft.com/office/drawing/2016/5/14/chartex" xmlns:cx7="http://schemas.microsoft.com/office/drawing/2016/5/13/chartex" xmlns:cx6="http://schemas.microsoft.com/office/drawing/2016/5/12/chartex" xmlns:cx5="http://schemas.microsoft.com/office/drawing/2016/5/11/chartex" xmlns:cx4="http://schemas.microsoft.com/office/drawing/2016/5/10/chartex" xmlns:cx3="http://schemas.microsoft.com/office/drawing/2016/5/9/chartex" xmlns:cx2="http://schemas.microsoft.com/office/drawing/2015/10/21/chartex" xmlns:cx1="http://schemas.microsoft.com/office/drawing/2015/9/8/chartex" xmlns:cx="http://schemas.microsoft.com/office/drawing/2014/chartex">
+          <mc:Fallback xmlns:cx="http://schemas.microsoft.com/office/drawing/2014/chartex" xmlns:cx1="http://schemas.microsoft.com/office/drawing/2015/9/8/chartex" xmlns:cx2="http://schemas.microsoft.com/office/drawing/2015/10/21/chartex" xmlns:cx3="http://schemas.microsoft.com/office/drawing/2016/5/9/chartex" xmlns:cx4="http://schemas.microsoft.com/office/drawing/2016/5/10/chartex" xmlns:cx5="http://schemas.microsoft.com/office/drawing/2016/5/11/chartex" xmlns:cx6="http://schemas.microsoft.com/office/drawing/2016/5/12/chartex" xmlns:cx7="http://schemas.microsoft.com/office/drawing/2016/5/13/chartex" xmlns:cx8="http://schemas.microsoft.com/office/drawing/2016/5/14/chartex" xmlns:aink="http://schemas.microsoft.com/office/drawing/2016/ink" xmlns:am3d="http://schemas.microsoft.com/office/drawing/2017/model3d" xmlns:w15="http://schemas.microsoft.com/office/word/2012/wordml" xmlns:w16cid="http://schemas.microsoft.com/office/word/2016/wordml/cid" xmlns:w16se="http://schemas.microsoft.com/office/word/2015/wordml/symex">
             <w:pict>
               <v:group w14:anchorId="09C26993" id="Group 11" o:spid="_x0000_s1026" style="position:absolute;left:0;text-align:left;margin-left:76.5pt;margin-top:.5pt;width:117.5pt;height:159.5pt;z-index:251663360" coordsize="14922,20256" o:gfxdata="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">
                 <v:shapetype id="_x0000_t75" coordsize="21600,21600" o:spt="75" o:preferrelative="t" path="m@4@5l@4@11@9@11@9@5xe" filled="f" stroked="f">
@@ -1119,23 +1119,7 @@
           <w:rFonts w:hint="cs"/>
           <w:rtl/>
         </w:rPr>
-        <w:t xml:space="preserve">רצינו לייצר גרף </w:t>
-      </w:r>
-      <w:proofErr w:type="spellStart"/>
-      <w:r>
-        <w:rPr>
-          <w:rFonts w:hint="cs"/>
-          <w:rtl/>
-        </w:rPr>
-        <w:t>שיתן</w:t>
-      </w:r>
-      <w:proofErr w:type="spellEnd"/>
-      <w:r>
-        <w:rPr>
-          <w:rFonts w:hint="cs"/>
-          <w:rtl/>
-        </w:rPr>
-        <w:t xml:space="preserve"> </w:t>
+        <w:t xml:space="preserve">רצינו לייצר גרף שיתן </w:t>
       </w:r>
       <w:r>
         <w:rPr>
@@ -1359,7 +1343,7 @@
               </wp:anchor>
             </w:drawing>
           </mc:Choice>
-          <mc:Fallback xmlns:w16se="http://schemas.microsoft.com/office/word/2015/wordml/symex" xmlns:w16cid="http://schemas.microsoft.com/office/word/2016/wordml/cid" xmlns:w15="http://schemas.microsoft.com/office/word/2012/wordml" xmlns:am3d="http://schemas.microsoft.com/office/drawing/2017/model3d" xmlns:aink="http://schemas.microsoft.com/office/drawing/2016/ink" xmlns:cx8="http://schemas.microsoft.com/office/drawing/2016/5/14/chartex" xmlns:cx7="http://schemas.microsoft.com/office/drawing/2016/5/13/chartex" xmlns:cx6="http://schemas.microsoft.com/office/drawing/2016/5/12/chartex" xmlns:cx5="http://schemas.microsoft.com/office/drawing/2016/5/11/chartex" xmlns:cx4="http://schemas.microsoft.com/office/drawing/2016/5/10/chartex" xmlns:cx3="http://schemas.microsoft.com/office/drawing/2016/5/9/chartex" xmlns:cx2="http://schemas.microsoft.com/office/drawing/2015/10/21/chartex" xmlns:cx1="http://schemas.microsoft.com/office/drawing/2015/9/8/chartex" xmlns:cx="http://schemas.microsoft.com/office/drawing/2014/chartex">
+          <mc:Fallback xmlns:cx="http://schemas.microsoft.com/office/drawing/2014/chartex" xmlns:cx1="http://schemas.microsoft.com/office/drawing/2015/9/8/chartex" xmlns:cx2="http://schemas.microsoft.com/office/drawing/2015/10/21/chartex" xmlns:cx3="http://schemas.microsoft.com/office/drawing/2016/5/9/chartex" xmlns:cx4="http://schemas.microsoft.com/office/drawing/2016/5/10/chartex" xmlns:cx5="http://schemas.microsoft.com/office/drawing/2016/5/11/chartex" xmlns:cx6="http://schemas.microsoft.com/office/drawing/2016/5/12/chartex" xmlns:cx7="http://schemas.microsoft.com/office/drawing/2016/5/13/chartex" xmlns:cx8="http://schemas.microsoft.com/office/drawing/2016/5/14/chartex" xmlns:aink="http://schemas.microsoft.com/office/drawing/2016/ink" xmlns:am3d="http://schemas.microsoft.com/office/drawing/2017/model3d" xmlns:w15="http://schemas.microsoft.com/office/word/2012/wordml" xmlns:w16cid="http://schemas.microsoft.com/office/word/2016/wordml/cid" xmlns:w16se="http://schemas.microsoft.com/office/word/2015/wordml/symex">
             <w:pict>
               <v:group w14:anchorId="0CBED3BC" id="Group 15" o:spid="_x0000_s1026" style="position:absolute;left:0;text-align:left;margin-left:0;margin-top:23pt;width:415.3pt;height:223.6pt;z-index:251636736" coordsize="52743,28397" o:gfxdata="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">
                 <v:shape id="תמונה 5" o:spid="_x0000_s1027" type="#_x0000_t75" style="position:absolute;width:52743;height:28397;visibility:visible;mso-wrap-style:square" o:gfxdata="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">
@@ -1388,7 +1372,6 @@
           </mc:Fallback>
         </mc:AlternateContent>
       </w:r>
-      <w:proofErr w:type="spellStart"/>
       <w:r>
         <w:rPr>
           <w:rFonts w:hint="cs"/>
@@ -1396,7 +1379,6 @@
         </w:rPr>
         <w:t>ומ</w:t>
       </w:r>
-      <w:proofErr w:type="spellEnd"/>
       <w:r>
         <w:t xml:space="preserve">Measures </w:t>
       </w:r>
@@ -1856,11 +1838,9 @@
         </w:rPr>
         <w:t xml:space="preserve"> של </w:t>
       </w:r>
-      <w:proofErr w:type="spellStart"/>
       <w:r>
         <w:t>javaScript</w:t>
       </w:r>
-      <w:proofErr w:type="spellEnd"/>
       <w:r>
         <w:rPr>
           <w:rFonts w:hint="cs"/>
@@ -1869,13 +1849,8 @@
         <w:t xml:space="preserve"> ולכן התקנו תחילה </w:t>
       </w:r>
       <w:r>
-        <w:t xml:space="preserve">node </w:t>
-      </w:r>
-      <w:proofErr w:type="spellStart"/>
-      <w:r>
-        <w:t>js</w:t>
-      </w:r>
-      <w:proofErr w:type="spellEnd"/>
+        <w:t>node js</w:t>
+      </w:r>
       <w:r>
         <w:rPr>
           <w:rFonts w:hint="cs"/>
@@ -1902,13 +1877,8 @@
         <w:t>כאן ניתן לראות את ההורדה של קובץ ההתקנה ל</w:t>
       </w:r>
       <w:r>
-        <w:t xml:space="preserve">node </w:t>
-      </w:r>
-      <w:proofErr w:type="spellStart"/>
-      <w:r>
-        <w:t>js</w:t>
-      </w:r>
-      <w:proofErr w:type="spellEnd"/>
+        <w:t>node js</w:t>
+      </w:r>
       <w:r>
         <w:rPr>
           <w:rFonts w:hint="cs"/>
@@ -2324,7 +2294,7 @@
               </wp:anchor>
             </w:drawing>
           </mc:Choice>
-          <mc:Fallback xmlns:w16se="http://schemas.microsoft.com/office/word/2015/wordml/symex" xmlns:w16cid="http://schemas.microsoft.com/office/word/2016/wordml/cid" xmlns:w15="http://schemas.microsoft.com/office/word/2012/wordml" xmlns:am3d="http://schemas.microsoft.com/office/drawing/2017/model3d" xmlns:aink="http://schemas.microsoft.com/office/drawing/2016/ink" xmlns:cx8="http://schemas.microsoft.com/office/drawing/2016/5/14/chartex" xmlns:cx7="http://schemas.microsoft.com/office/drawing/2016/5/13/chartex" xmlns:cx6="http://schemas.microsoft.com/office/drawing/2016/5/12/chartex" xmlns:cx5="http://schemas.microsoft.com/office/drawing/2016/5/11/chartex" xmlns:cx4="http://schemas.microsoft.com/office/drawing/2016/5/10/chartex" xmlns:cx3="http://schemas.microsoft.com/office/drawing/2016/5/9/chartex" xmlns:cx2="http://schemas.microsoft.com/office/drawing/2015/10/21/chartex" xmlns:cx1="http://schemas.microsoft.com/office/drawing/2015/9/8/chartex" xmlns:cx="http://schemas.microsoft.com/office/drawing/2014/chartex">
+          <mc:Fallback xmlns:cx="http://schemas.microsoft.com/office/drawing/2014/chartex" xmlns:cx1="http://schemas.microsoft.com/office/drawing/2015/9/8/chartex" xmlns:cx2="http://schemas.microsoft.com/office/drawing/2015/10/21/chartex" xmlns:cx3="http://schemas.microsoft.com/office/drawing/2016/5/9/chartex" xmlns:cx4="http://schemas.microsoft.com/office/drawing/2016/5/10/chartex" xmlns:cx5="http://schemas.microsoft.com/office/drawing/2016/5/11/chartex" xmlns:cx6="http://schemas.microsoft.com/office/drawing/2016/5/12/chartex" xmlns:cx7="http://schemas.microsoft.com/office/drawing/2016/5/13/chartex" xmlns:cx8="http://schemas.microsoft.com/office/drawing/2016/5/14/chartex" xmlns:aink="http://schemas.microsoft.com/office/drawing/2016/ink" xmlns:am3d="http://schemas.microsoft.com/office/drawing/2017/model3d" xmlns:w15="http://schemas.microsoft.com/office/word/2012/wordml" xmlns:w16cid="http://schemas.microsoft.com/office/word/2016/wordml/cid" xmlns:w16se="http://schemas.microsoft.com/office/word/2015/wordml/symex">
             <w:pict>
               <v:group w14:anchorId="5E032639" id="Group 18" o:spid="_x0000_s1026" style="position:absolute;left:0;text-align:left;margin-left:14.2pt;margin-top:15.35pt;width:415.3pt;height:635.05pt;z-index:251661312" coordsize="52743,80652" o:gfxdata="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">
                 <v:shape id="Picture 17" o:spid="_x0000_s1027" type="#_x0000_t75" style="position:absolute;top:46000;width:52743;height:34652;visibility:visible;mso-wrap-style:square" o:gfxdata="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">
@@ -2550,13 +2520,8 @@
         <w:t xml:space="preserve">כעת הרמנו את השרת של </w:t>
       </w:r>
       <w:r>
-        <w:t xml:space="preserve">node </w:t>
-      </w:r>
-      <w:proofErr w:type="spellStart"/>
-      <w:r>
-        <w:t>js</w:t>
-      </w:r>
-      <w:proofErr w:type="spellEnd"/>
+        <w:t>node js</w:t>
+      </w:r>
       <w:r>
         <w:rPr>
           <w:rFonts w:hint="cs"/>
@@ -2789,11 +2754,9 @@
         </w:rPr>
         <w:t xml:space="preserve">הוספנו את </w:t>
       </w:r>
-      <w:proofErr w:type="spellStart"/>
       <w:r>
         <w:t>addData</w:t>
       </w:r>
-      <w:proofErr w:type="spellEnd"/>
       <w:r>
         <w:rPr>
           <w:rFonts w:hint="cs"/>
@@ -3342,23 +3305,7 @@
           <w:rFonts w:hint="cs"/>
           <w:rtl/>
         </w:rPr>
-        <w:t xml:space="preserve"> </w:t>
-      </w:r>
-      <w:proofErr w:type="spellStart"/>
-      <w:r>
-        <w:rPr>
-          <w:rFonts w:hint="cs"/>
-          <w:rtl/>
-        </w:rPr>
-        <w:t>dashboard</w:t>
-      </w:r>
-      <w:proofErr w:type="spellEnd"/>
-      <w:r>
-        <w:rPr>
-          <w:rFonts w:hint="cs"/>
-          <w:rtl/>
-        </w:rPr>
-        <w:t xml:space="preserve"> חדש:</w:t>
+        <w:t xml:space="preserve"> dashboard חדש:</w:t>
       </w:r>
     </w:p>
     <w:p>
@@ -4023,7 +3970,6 @@
       <w:pPr>
         <w:pStyle w:val="a7"/>
         <w:rPr>
-          <w:rFonts w:hint="cs"/>
           <w:rtl/>
         </w:rPr>
       </w:pPr>
@@ -4073,7 +4019,6 @@
       <w:pPr>
         <w:pStyle w:val="a7"/>
         <w:rPr>
-          <w:rFonts w:hint="cs"/>
           <w:u w:val="single"/>
           <w:rtl/>
         </w:rPr>
@@ -4086,14 +4031,12 @@
         </w:rPr>
         <w:t>כתיבה ל</w:t>
       </w:r>
-      <w:proofErr w:type="spellStart"/>
       <w:r>
         <w:rPr>
           <w:u w:val="single"/>
         </w:rPr>
         <w:t>postgres</w:t>
       </w:r>
-      <w:proofErr w:type="spellEnd"/>
       <w:r>
         <w:rPr>
           <w:rFonts w:hint="cs"/>
@@ -4121,7 +4064,6 @@
       <w:pPr>
         <w:pStyle w:val="a7"/>
         <w:rPr>
-          <w:rFonts w:hint="cs"/>
           <w:rtl/>
         </w:rPr>
       </w:pPr>
@@ -4132,11 +4074,9 @@
         </w:rPr>
         <w:t>עכשיו רצינו ללמוד איך לכתוב ל</w:t>
       </w:r>
-      <w:proofErr w:type="spellStart"/>
       <w:r>
         <w:t>postgres</w:t>
       </w:r>
-      <w:proofErr w:type="spellEnd"/>
       <w:r>
         <w:rPr>
           <w:rFonts w:hint="cs"/>
@@ -4159,7 +4099,6 @@
       <w:pPr>
         <w:pStyle w:val="a7"/>
         <w:rPr>
-          <w:rFonts w:hint="cs"/>
           <w:rtl/>
         </w:rPr>
       </w:pPr>
@@ -4170,11 +4109,9 @@
         </w:rPr>
         <w:t xml:space="preserve">מצאנו מודול בשם </w:t>
       </w:r>
-      <w:proofErr w:type="spellStart"/>
       <w:r>
         <w:t>pg</w:t>
       </w:r>
-      <w:proofErr w:type="spellEnd"/>
       <w:r>
         <w:rPr>
           <w:rFonts w:hint="cs"/>
@@ -4192,11 +4129,9 @@
         </w:rPr>
         <w:t xml:space="preserve"> ל </w:t>
       </w:r>
-      <w:proofErr w:type="spellStart"/>
       <w:r>
         <w:t>postgresql</w:t>
       </w:r>
-      <w:proofErr w:type="spellEnd"/>
       <w:r>
         <w:rPr>
           <w:rStyle w:val="aa"/>
@@ -4216,7 +4151,6 @@
       <w:pPr>
         <w:pStyle w:val="a7"/>
         <w:rPr>
-          <w:rFonts w:hint="cs"/>
           <w:rtl/>
         </w:rPr>
       </w:pPr>
@@ -4274,7 +4208,6 @@
       <w:pPr>
         <w:pStyle w:val="a7"/>
         <w:rPr>
-          <w:rFonts w:hint="cs"/>
           <w:noProof/>
           <w:rtl/>
         </w:rPr>
@@ -4301,7 +4234,6 @@
       <w:pPr>
         <w:pStyle w:val="a7"/>
         <w:rPr>
-          <w:rFonts w:hint="cs"/>
           <w:rtl/>
         </w:rPr>
       </w:pPr>
@@ -4364,7 +4296,6 @@
       <w:pPr>
         <w:pStyle w:val="a7"/>
         <w:rPr>
-          <w:rFonts w:hint="cs"/>
           <w:rtl/>
         </w:rPr>
       </w:pPr>
@@ -4383,30 +4314,13 @@
           <w:rFonts w:hint="cs"/>
           <w:rtl/>
         </w:rPr>
-        <w:t xml:space="preserve"> עם הנתונים הדרושים. אח"כ אנחנו מריצים </w:t>
-      </w:r>
-      <w:proofErr w:type="spellStart"/>
-      <w:r>
-        <w:rPr>
-          <w:rFonts w:hint="cs"/>
-          <w:rtl/>
-        </w:rPr>
-        <w:t>שאילתא</w:t>
-      </w:r>
-      <w:proofErr w:type="spellEnd"/>
-      <w:r>
-        <w:rPr>
-          <w:rFonts w:hint="cs"/>
-          <w:rtl/>
-        </w:rPr>
-        <w:t>.</w:t>
-      </w:r>
-    </w:p>
-    <w:p>
-      <w:pPr>
-        <w:pStyle w:val="a7"/>
-        <w:rPr>
-          <w:rFonts w:hint="cs"/>
+        <w:t xml:space="preserve"> עם הנתונים הדרושים. אח"כ אנחנו מריצים שאילתא.</w:t>
+      </w:r>
+    </w:p>
+    <w:p>
+      <w:pPr>
+        <w:pStyle w:val="a7"/>
+        <w:rPr>
           <w:rtl/>
         </w:rPr>
       </w:pPr>
@@ -4422,7 +4336,6 @@
       <w:pPr>
         <w:pStyle w:val="a7"/>
         <w:rPr>
-          <w:rFonts w:hint="cs"/>
           <w:noProof/>
           <w:rtl/>
         </w:rPr>
@@ -4432,7 +4345,6 @@
       <w:pPr>
         <w:pStyle w:val="a7"/>
         <w:rPr>
-          <w:rFonts w:hint="cs"/>
           <w:rtl/>
         </w:rPr>
       </w:pPr>
@@ -4488,7 +4400,6 @@
       <w:pPr>
         <w:pStyle w:val="a7"/>
         <w:rPr>
-          <w:rFonts w:hint="cs"/>
           <w:rtl/>
         </w:rPr>
       </w:pPr>
@@ -4556,7 +4467,6 @@
       <w:pPr>
         <w:pStyle w:val="a7"/>
         <w:rPr>
-          <w:rFonts w:hint="cs"/>
           <w:rtl/>
         </w:rPr>
       </w:pPr>
@@ -4572,7 +4482,6 @@
       <w:pPr>
         <w:pStyle w:val="a7"/>
         <w:rPr>
-          <w:rFonts w:hint="cs"/>
           <w:rtl/>
         </w:rPr>
       </w:pPr>
@@ -4629,7 +4538,6 @@
       <w:pPr>
         <w:pStyle w:val="a7"/>
         <w:rPr>
-          <w:rFonts w:hint="cs"/>
           <w:rtl/>
         </w:rPr>
       </w:pPr>
@@ -4641,11 +4549,9 @@
         <w:lastRenderedPageBreak/>
         <w:t>עכשיו ניתן לבדוק את זה ב</w:t>
       </w:r>
-      <w:proofErr w:type="spellStart"/>
       <w:r>
         <w:t>postgres</w:t>
       </w:r>
-      <w:proofErr w:type="spellEnd"/>
       <w:r>
         <w:rPr>
           <w:rFonts w:hint="cs"/>
@@ -4711,7 +4617,6 @@
       <w:pPr>
         <w:pStyle w:val="a7"/>
         <w:rPr>
-          <w:rFonts w:hint="cs"/>
           <w:rtl/>
         </w:rPr>
       </w:pPr>
@@ -4737,7 +4642,6 @@
       <w:pPr>
         <w:pStyle w:val="a7"/>
         <w:rPr>
-          <w:rFonts w:hint="cs"/>
           <w:rtl/>
         </w:rPr>
       </w:pPr>
@@ -4794,7 +4698,6 @@
       <w:pPr>
         <w:pStyle w:val="a7"/>
         <w:rPr>
-          <w:rFonts w:hint="cs"/>
           <w:rtl/>
         </w:rPr>
       </w:pPr>
@@ -4810,7 +4713,6 @@
       <w:pPr>
         <w:pStyle w:val="a7"/>
         <w:rPr>
-          <w:rFonts w:hint="cs"/>
           <w:rtl/>
         </w:rPr>
       </w:pPr>
@@ -4871,6 +4773,43 @@
           <w:rtl/>
         </w:rPr>
       </w:pPr>
+      <w:r>
+        <w:rPr>
+          <w:rFonts w:hint="cs"/>
+          <w:rtl/>
+        </w:rPr>
+        <w:t xml:space="preserve">[[[הערה - הייתי צריך להתקין מחדש את מודול </w:t>
+      </w:r>
+      <w:r>
+        <w:t>pg</w:t>
+      </w:r>
+      <w:r>
+        <w:rPr>
+          <w:rFonts w:hint="cs"/>
+          <w:rtl/>
+        </w:rPr>
+        <w:t xml:space="preserve"> על השרת, והיתה לי בעיה של </w:t>
+      </w:r>
+      <w:r>
+        <w:t>SSL</w:t>
+      </w:r>
+      <w:r>
+        <w:rPr>
+          <w:rFonts w:hint="cs"/>
+          <w:rtl/>
+        </w:rPr>
+        <w:t xml:space="preserve">, אז ביטלתי את הבדיקה של האישור, לפי מה שמצאתי בקישור הזה - </w:t>
+      </w:r>
+      <w:r>
+        <w:t>https://github.com/npm/npm/issues/14667</w:t>
+      </w:r>
+      <w:r>
+        <w:rPr>
+          <w:rFonts w:hint="cs"/>
+          <w:rtl/>
+        </w:rPr>
+        <w:t>]]]]</w:t>
+      </w:r>
       <w:bookmarkStart w:id="0" w:name="_GoBack"/>
       <w:bookmarkEnd w:id="0"/>
     </w:p>
@@ -4976,7 +4915,6 @@
       <w:pPr>
         <w:pStyle w:val="a8"/>
         <w:rPr>
-          <w:rFonts w:hint="cs"/>
           <w:rtl/>
         </w:rPr>
       </w:pPr>
@@ -6008,7 +5946,7 @@
   <a:extraClrSchemeLst/>
   <a:extLst>
     <a:ext uri="{05A4C25C-085E-4340-85A3-A5531E510DB2}">
-      <thm15:themeFamily xmlns:thm15="http://schemas.microsoft.com/office/thememl/2012/main" xmlns="" name="Office Theme" id="{62F939B6-93AF-4DB8-9C6B-D6C7DFDC589F}" vid="{4A3C46E8-61CC-4603-A589-7422A47A8E4A}"/>
+      <thm15:themeFamily xmlns="" xmlns:thm15="http://schemas.microsoft.com/office/thememl/2012/main" name="Office Theme" id="{62F939B6-93AF-4DB8-9C6B-D6C7DFDC589F}" vid="{4A3C46E8-61CC-4603-A589-7422A47A8E4A}"/>
     </a:ext>
   </a:extLst>
 </a:theme>
@@ -6019,7 +5957,7 @@
 </file>
 
 <file path=customXml/itemProps1.xml><?xml version="1.0" encoding="utf-8"?>
-<ds:datastoreItem xmlns:ds="http://schemas.openxmlformats.org/officeDocument/2006/customXml" ds:itemID="{E0668EFC-60B8-41C6-80A3-95FA84A59E1D}">
+<ds:datastoreItem xmlns:ds="http://schemas.openxmlformats.org/officeDocument/2006/customXml" ds:itemID="{05779527-4F3C-40A3-A8F9-7CA87DC4E0A2}">
   <ds:schemaRefs>
     <ds:schemaRef ds:uri="http://schemas.openxmlformats.org/officeDocument/2006/bibliography"/>
   </ds:schemaRefs>

--- a/project book -draft.docx
+++ b/project book -draft.docx
@@ -1,18 +1,18 @@
 
 <file path=word/document.xml><?xml version="1.0" encoding="utf-8"?>
-<w:document xmlns:wpc="http://schemas.microsoft.com/office/word/2010/wordprocessingCanvas" xmlns:mc="http://schemas.openxmlformats.org/markup-compatibility/2006" xmlns:o="urn:schemas-microsoft-com:office:office" xmlns:r="http://schemas.openxmlformats.org/officeDocument/2006/relationships" xmlns:m="http://schemas.openxmlformats.org/officeDocument/2006/math" xmlns:v="urn:schemas-microsoft-com:vml" xmlns:wp14="http://schemas.microsoft.com/office/word/2010/wordprocessingDrawing" xmlns:wp="http://schemas.openxmlformats.org/drawingml/2006/wordprocessingDrawing" xmlns:w10="urn:schemas-microsoft-com:office:word" xmlns:w="http://schemas.openxmlformats.org/wordprocessingml/2006/main" xmlns:w14="http://schemas.microsoft.com/office/word/2010/wordml" xmlns:wpg="http://schemas.microsoft.com/office/word/2010/wordprocessingGroup" xmlns:wpi="http://schemas.microsoft.com/office/word/2010/wordprocessingInk" xmlns:wne="http://schemas.microsoft.com/office/word/2006/wordml" xmlns:wps="http://schemas.microsoft.com/office/word/2010/wordprocessingShape" mc:Ignorable="w14 wp14">
+<w:document xmlns:wpc="http://schemas.microsoft.com/office/word/2010/wordprocessingCanvas" xmlns:cx="http://schemas.microsoft.com/office/drawing/2014/chartex" xmlns:cx1="http://schemas.microsoft.com/office/drawing/2015/9/8/chartex" xmlns:cx2="http://schemas.microsoft.com/office/drawing/2015/10/21/chartex" xmlns:cx3="http://schemas.microsoft.com/office/drawing/2016/5/9/chartex" xmlns:cx4="http://schemas.microsoft.com/office/drawing/2016/5/10/chartex" xmlns:cx5="http://schemas.microsoft.com/office/drawing/2016/5/11/chartex" xmlns:cx6="http://schemas.microsoft.com/office/drawing/2016/5/12/chartex" xmlns:cx7="http://schemas.microsoft.com/office/drawing/2016/5/13/chartex" xmlns:cx8="http://schemas.microsoft.com/office/drawing/2016/5/14/chartex" xmlns:mc="http://schemas.openxmlformats.org/markup-compatibility/2006" xmlns:aink="http://schemas.microsoft.com/office/drawing/2016/ink" xmlns:am3d="http://schemas.microsoft.com/office/drawing/2017/model3d" xmlns:o="urn:schemas-microsoft-com:office:office" xmlns:r="http://schemas.openxmlformats.org/officeDocument/2006/relationships" xmlns:m="http://schemas.openxmlformats.org/officeDocument/2006/math" xmlns:v="urn:schemas-microsoft-com:vml" xmlns:wp14="http://schemas.microsoft.com/office/word/2010/wordprocessingDrawing" xmlns:wp="http://schemas.openxmlformats.org/drawingml/2006/wordprocessingDrawing" xmlns:w10="urn:schemas-microsoft-com:office:word" xmlns:w="http://schemas.openxmlformats.org/wordprocessingml/2006/main" xmlns:w14="http://schemas.microsoft.com/office/word/2010/wordml" xmlns:w15="http://schemas.microsoft.com/office/word/2012/wordml" xmlns:w16cid="http://schemas.microsoft.com/office/word/2016/wordml/cid" xmlns:w16se="http://schemas.microsoft.com/office/word/2015/wordml/symex" xmlns:wpg="http://schemas.microsoft.com/office/word/2010/wordprocessingGroup" xmlns:wpi="http://schemas.microsoft.com/office/word/2010/wordprocessingInk" xmlns:wne="http://schemas.microsoft.com/office/word/2006/wordml" xmlns:wps="http://schemas.microsoft.com/office/word/2010/wordprocessingShape" mc:Ignorable="w14 w15 w16se w16cid wp14">
   <w:body>
     <w:p>
       <w:pPr>
-        <w:pStyle w:val="a7"/>
-        <w:rPr>
-          <w:rFonts w:hint="cs"/>
-        </w:rPr>
-      </w:pPr>
-    </w:p>
-    <w:p>
-      <w:pPr>
-        <w:pStyle w:val="a7"/>
+        <w:pStyle w:val="NoSpacing"/>
+        <w:rPr>
+          <w:rFonts w:hint="cs"/>
+        </w:rPr>
+      </w:pPr>
+    </w:p>
+    <w:p>
+      <w:pPr>
+        <w:pStyle w:val="NoSpacing"/>
         <w:rPr>
           <w:rtl/>
         </w:rPr>
@@ -87,7 +87,7 @@
     </w:p>
     <w:p>
       <w:pPr>
-        <w:pStyle w:val="a7"/>
+        <w:pStyle w:val="NoSpacing"/>
         <w:rPr>
           <w:rtl/>
         </w:rPr>
@@ -111,7 +111,7 @@
           <w:noProof/>
         </w:rPr>
         <w:drawing>
-          <wp:anchor distT="0" distB="0" distL="114300" distR="114300" simplePos="0" relativeHeight="251654144" behindDoc="1" locked="0" layoutInCell="1" allowOverlap="1" wp14:anchorId="7209E170" wp14:editId="47E97B14">
+          <wp:anchor distT="0" distB="0" distL="114300" distR="114300" simplePos="0" relativeHeight="251652096" behindDoc="1" locked="0" layoutInCell="1" allowOverlap="1" wp14:anchorId="7209E170" wp14:editId="3D68AFD7">
             <wp:simplePos x="0" y="0"/>
             <wp:positionH relativeFrom="margin">
               <wp:align>right</wp:align>
@@ -185,23 +185,23 @@
     <w:p/>
     <w:p>
       <w:pPr>
-        <w:pStyle w:val="a7"/>
-        <w:rPr>
-          <w:rtl/>
-        </w:rPr>
-      </w:pPr>
-    </w:p>
-    <w:p>
-      <w:pPr>
-        <w:pStyle w:val="a7"/>
-        <w:rPr>
-          <w:rtl/>
-        </w:rPr>
-      </w:pPr>
-    </w:p>
-    <w:p>
-      <w:pPr>
-        <w:pStyle w:val="a7"/>
+        <w:pStyle w:val="NoSpacing"/>
+        <w:rPr>
+          <w:rtl/>
+        </w:rPr>
+      </w:pPr>
+    </w:p>
+    <w:p>
+      <w:pPr>
+        <w:pStyle w:val="NoSpacing"/>
+        <w:rPr>
+          <w:rtl/>
+        </w:rPr>
+      </w:pPr>
+    </w:p>
+    <w:p>
+      <w:pPr>
+        <w:pStyle w:val="NoSpacing"/>
         <w:rPr>
           <w:rtl/>
         </w:rPr>
@@ -213,7 +213,7 @@
           <w:rtl/>
         </w:rPr>
         <w:drawing>
-          <wp:anchor distT="0" distB="0" distL="114300" distR="114300" simplePos="0" relativeHeight="251656192" behindDoc="1" locked="0" layoutInCell="1" allowOverlap="1" wp14:anchorId="412FFCAB" wp14:editId="632387F4">
+          <wp:anchor distT="0" distB="0" distL="114300" distR="114300" simplePos="0" relativeHeight="251654144" behindDoc="1" locked="0" layoutInCell="1" allowOverlap="1" wp14:anchorId="412FFCAB" wp14:editId="742EA9D0">
             <wp:simplePos x="0" y="0"/>
             <wp:positionH relativeFrom="column">
               <wp:posOffset>12700</wp:posOffset>
@@ -288,7 +288,7 @@
     </w:p>
     <w:p>
       <w:pPr>
-        <w:pStyle w:val="a7"/>
+        <w:pStyle w:val="NoSpacing"/>
         <w:rPr>
           <w:rtl/>
         </w:rPr>
@@ -411,7 +411,7 @@
     </w:p>
     <w:p>
       <w:pPr>
-        <w:pStyle w:val="a7"/>
+        <w:pStyle w:val="NoSpacing"/>
         <w:rPr>
           <w:rtl/>
         </w:rPr>
@@ -426,7 +426,7 @@
         <mc:AlternateContent>
           <mc:Choice Requires="wpg">
             <w:drawing>
-              <wp:anchor distT="0" distB="0" distL="114300" distR="114300" simplePos="0" relativeHeight="251659264" behindDoc="0" locked="0" layoutInCell="1" allowOverlap="1" wp14:anchorId="0AEF1BAE" wp14:editId="652385BD">
+              <wp:anchor distT="0" distB="0" distL="114300" distR="114300" simplePos="0" relativeHeight="251658240" behindDoc="0" locked="0" layoutInCell="1" allowOverlap="1" wp14:anchorId="0AEF1BAE" wp14:editId="3D35812E">
                 <wp:simplePos x="0" y="0"/>
                 <wp:positionH relativeFrom="column">
                   <wp:posOffset>971550</wp:posOffset>
@@ -528,9 +528,9 @@
               </wp:anchor>
             </w:drawing>
           </mc:Choice>
-          <mc:Fallback xmlns:cx="http://schemas.microsoft.com/office/drawing/2014/chartex" xmlns:cx1="http://schemas.microsoft.com/office/drawing/2015/9/8/chartex" xmlns:cx2="http://schemas.microsoft.com/office/drawing/2015/10/21/chartex" xmlns:cx3="http://schemas.microsoft.com/office/drawing/2016/5/9/chartex" xmlns:cx4="http://schemas.microsoft.com/office/drawing/2016/5/10/chartex" xmlns:cx5="http://schemas.microsoft.com/office/drawing/2016/5/11/chartex" xmlns:cx6="http://schemas.microsoft.com/office/drawing/2016/5/12/chartex" xmlns:cx7="http://schemas.microsoft.com/office/drawing/2016/5/13/chartex" xmlns:cx8="http://schemas.microsoft.com/office/drawing/2016/5/14/chartex" xmlns:aink="http://schemas.microsoft.com/office/drawing/2016/ink" xmlns:am3d="http://schemas.microsoft.com/office/drawing/2017/model3d" xmlns:w15="http://schemas.microsoft.com/office/word/2012/wordml" xmlns:w16cid="http://schemas.microsoft.com/office/word/2016/wordml/cid" xmlns:w16se="http://schemas.microsoft.com/office/word/2015/wordml/symex">
+          <mc:Fallback>
             <w:pict>
-              <v:group w14:anchorId="09C26993" id="Group 11" o:spid="_x0000_s1026" style="position:absolute;left:0;text-align:left;margin-left:76.5pt;margin-top:.5pt;width:117.5pt;height:159.5pt;z-index:251663360" coordsize="14922,20256" o:gfxdata="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